--- a/Document/네트워크 게임 프로그래밍_ver0.2.docx
+++ b/Document/네트워크 게임 프로그래밍_ver0.2.docx
@@ -3528,6 +3528,21 @@
                 <w:szCs w:val="20"/>
               </w:rPr>
             </w:pPr>
+            <w:r>
+              <w:rPr>
+                <w:rFonts w:hint="eastAsia"/>
+                <w:szCs w:val="20"/>
+              </w:rPr>
+              <w:t>2</w:t>
+            </w:r>
+            <w:r>
+              <w:rPr>
+                <w:szCs w:val="20"/>
+              </w:rPr>
+              <w:t>0</w:t>
+            </w:r>
+            <w:bookmarkStart w:id="0" w:name="_GoBack"/>
+            <w:bookmarkEnd w:id="0"/>
           </w:p>
         </w:tc>
       </w:tr>
@@ -6324,7 +6339,7 @@
         <w:pStyle w:val="3"/>
         <w:ind w:left="1000" w:hanging="400"/>
       </w:pPr>
-      <w:bookmarkStart w:id="0" w:name="_Hlk498256445"/>
+      <w:bookmarkStart w:id="1" w:name="_Hlk498256445"/>
       <w:r>
         <w:rPr>
           <w:rFonts w:hint="eastAsia"/>
@@ -7405,11 +7420,6 @@
             </w:r>
           </w:p>
           <w:p>
-            <w:pPr>
-              <w:rPr>
-                <w:rFonts w:hint="eastAsia"/>
-              </w:rPr>
-            </w:pPr>
             <w:r>
               <w:t>bytes recv_bullets_data()</w:t>
             </w:r>
@@ -8570,11 +8580,6 @@
             </w:r>
           </w:p>
           <w:p>
-            <w:pPr>
-              <w:rPr>
-                <w:rFonts w:hint="eastAsia"/>
-              </w:rPr>
-            </w:pPr>
             <w:r>
               <w:t>void send_bullets_data(List Bullet</w:t>
             </w:r>
@@ -8695,7 +8700,7 @@
         <w:br w:type="page"/>
       </w:r>
     </w:p>
-    <w:bookmarkEnd w:id="0"/>
+    <w:bookmarkEnd w:id="1"/>
     <w:p>
       <w:pPr>
         <w:pStyle w:val="2"/>
@@ -9079,41 +9084,41 @@
               <w:autoSpaceDN/>
               <w:spacing w:line="276" w:lineRule="auto"/>
               <w:rPr>
+                <w:rFonts w:asciiTheme="majorHAnsi" w:eastAsiaTheme="majorEastAsia" w:hAnsiTheme="majorHAnsi" w:cstheme="majorBidi"/>
+                <w:szCs w:val="20"/>
+              </w:rPr>
+            </w:pPr>
+            <w:r>
+              <w:rPr>
                 <w:rFonts w:asciiTheme="majorHAnsi" w:eastAsiaTheme="majorEastAsia" w:hAnsiTheme="majorHAnsi" w:cstheme="majorBidi" w:hint="eastAsia"/>
                 <w:szCs w:val="20"/>
               </w:rPr>
-            </w:pPr>
+              <w:t>T</w:t>
+            </w:r>
+            <w:r>
+              <w:rPr>
+                <w:rFonts w:asciiTheme="majorHAnsi" w:eastAsiaTheme="majorEastAsia" w:hAnsiTheme="majorHAnsi" w:cstheme="majorBidi"/>
+                <w:szCs w:val="20"/>
+              </w:rPr>
+              <w:t xml:space="preserve">hread </w:t>
+            </w:r>
             <w:r>
               <w:rPr>
                 <w:rFonts w:asciiTheme="majorHAnsi" w:eastAsiaTheme="majorEastAsia" w:hAnsiTheme="majorHAnsi" w:cstheme="majorBidi" w:hint="eastAsia"/>
                 <w:szCs w:val="20"/>
               </w:rPr>
-              <w:t>T</w:t>
-            </w:r>
-            <w:r>
+              <w:t>구현,</w:t>
+            </w:r>
+          </w:p>
+          <w:p>
+            <w:pPr>
+              <w:widowControl/>
+              <w:wordWrap/>
+              <w:autoSpaceDE/>
+              <w:autoSpaceDN/>
+              <w:spacing w:line="276" w:lineRule="auto"/>
               <w:rPr>
                 <w:rFonts w:asciiTheme="majorHAnsi" w:eastAsiaTheme="majorEastAsia" w:hAnsiTheme="majorHAnsi" w:cstheme="majorBidi"/>
-                <w:szCs w:val="20"/>
-              </w:rPr>
-              <w:t xml:space="preserve">hread </w:t>
-            </w:r>
-            <w:r>
-              <w:rPr>
-                <w:rFonts w:asciiTheme="majorHAnsi" w:eastAsiaTheme="majorEastAsia" w:hAnsiTheme="majorHAnsi" w:cstheme="majorBidi" w:hint="eastAsia"/>
-                <w:szCs w:val="20"/>
-              </w:rPr>
-              <w:t>구현,</w:t>
-            </w:r>
-          </w:p>
-          <w:p>
-            <w:pPr>
-              <w:widowControl/>
-              <w:wordWrap/>
-              <w:autoSpaceDE/>
-              <w:autoSpaceDN/>
-              <w:spacing w:line="276" w:lineRule="auto"/>
-              <w:rPr>
-                <w:rFonts w:asciiTheme="majorHAnsi" w:eastAsiaTheme="majorEastAsia" w:hAnsiTheme="majorHAnsi" w:cstheme="majorBidi" w:hint="eastAsia"/>
                 <w:szCs w:val="20"/>
               </w:rPr>
             </w:pPr>
@@ -10576,7 +10581,7 @@
                 <w:szCs w:val="16"/>
               </w:rPr>
             </w:pPr>
-            <w:bookmarkStart w:id="1" w:name="_Hlk499070441"/>
+            <w:bookmarkStart w:id="2" w:name="_Hlk499070441"/>
             <w:r>
               <w:rPr>
                 <w:rFonts w:hint="eastAsia"/>
@@ -10787,492 +10792,6 @@
                 <w:szCs w:val="16"/>
               </w:rPr>
             </w:pPr>
-          </w:p>
-        </w:tc>
-      </w:tr>
-      <w:bookmarkEnd w:id="1"/>
-      <w:tr>
-        <w:trPr>
-          <w:trHeight w:val="256"/>
-        </w:trPr>
-        <w:tc>
-          <w:tcPr>
-            <w:tcW w:w="696" w:type="dxa"/>
-          </w:tcPr>
-          <w:p>
-            <w:pPr>
-              <w:widowControl/>
-              <w:wordWrap/>
-              <w:autoSpaceDE/>
-              <w:autoSpaceDN/>
-              <w:jc w:val="center"/>
-              <w:rPr>
-                <w:sz w:val="16"/>
-                <w:szCs w:val="16"/>
-              </w:rPr>
-            </w:pPr>
-            <w:r>
-              <w:rPr>
-                <w:rFonts w:hint="eastAsia"/>
-                <w:sz w:val="16"/>
-                <w:szCs w:val="16"/>
-              </w:rPr>
-              <w:t>민웅기</w:t>
-            </w:r>
-          </w:p>
-        </w:tc>
-        <w:tc>
-          <w:tcPr>
-            <w:tcW w:w="1156" w:type="dxa"/>
-            <w:gridSpan w:val="2"/>
-          </w:tcPr>
-          <w:p>
-            <w:pPr>
-              <w:rPr>
-                <w:sz w:val="16"/>
-                <w:szCs w:val="20"/>
-              </w:rPr>
-            </w:pPr>
-            <w:r>
-              <w:rPr>
-                <w:rFonts w:hint="eastAsia"/>
-                <w:sz w:val="16"/>
-                <w:szCs w:val="20"/>
-              </w:rPr>
-              <w:t>send</w:t>
-            </w:r>
-            <w:r>
-              <w:rPr>
-                <w:sz w:val="16"/>
-                <w:szCs w:val="20"/>
-              </w:rPr>
-              <w:t>_create_</w:t>
-            </w:r>
-          </w:p>
-          <w:p>
-            <w:pPr>
-              <w:rPr>
-                <w:sz w:val="16"/>
-                <w:szCs w:val="20"/>
-              </w:rPr>
-            </w:pPr>
-            <w:r>
-              <w:rPr>
-                <w:sz w:val="16"/>
-                <w:szCs w:val="20"/>
-              </w:rPr>
-              <w:t>room</w:t>
-            </w:r>
-          </w:p>
-        </w:tc>
-        <w:tc>
-          <w:tcPr>
-            <w:tcW w:w="1102" w:type="dxa"/>
-            <w:gridSpan w:val="2"/>
-          </w:tcPr>
-          <w:p>
-            <w:pPr>
-              <w:rPr>
-                <w:sz w:val="16"/>
-                <w:szCs w:val="20"/>
-              </w:rPr>
-            </w:pPr>
-            <w:r>
-              <w:rPr>
-                <w:rFonts w:hint="eastAsia"/>
-                <w:sz w:val="16"/>
-                <w:szCs w:val="20"/>
-              </w:rPr>
-              <w:t>send_join_</w:t>
-            </w:r>
-          </w:p>
-          <w:p>
-            <w:pPr>
-              <w:rPr>
-                <w:sz w:val="16"/>
-                <w:szCs w:val="20"/>
-              </w:rPr>
-            </w:pPr>
-            <w:r>
-              <w:rPr>
-                <w:rFonts w:hint="eastAsia"/>
-                <w:sz w:val="16"/>
-                <w:szCs w:val="20"/>
-              </w:rPr>
-              <w:t>room</w:t>
-            </w:r>
-          </w:p>
-        </w:tc>
-        <w:tc>
-          <w:tcPr>
-            <w:tcW w:w="1290" w:type="dxa"/>
-            <w:gridSpan w:val="2"/>
-          </w:tcPr>
-          <w:p>
-            <w:pPr>
-              <w:widowControl/>
-              <w:wordWrap/>
-              <w:autoSpaceDE/>
-              <w:autoSpaceDN/>
-              <w:rPr>
-                <w:sz w:val="16"/>
-                <w:szCs w:val="16"/>
-              </w:rPr>
-            </w:pPr>
-          </w:p>
-        </w:tc>
-        <w:tc>
-          <w:tcPr>
-            <w:tcW w:w="1161" w:type="dxa"/>
-            <w:gridSpan w:val="2"/>
-          </w:tcPr>
-          <w:p>
-            <w:pPr>
-              <w:widowControl/>
-              <w:wordWrap/>
-              <w:autoSpaceDE/>
-              <w:autoSpaceDN/>
-              <w:rPr>
-                <w:sz w:val="16"/>
-                <w:szCs w:val="16"/>
-              </w:rPr>
-            </w:pPr>
-          </w:p>
-        </w:tc>
-        <w:tc>
-          <w:tcPr>
-            <w:tcW w:w="1248" w:type="dxa"/>
-            <w:gridSpan w:val="2"/>
-          </w:tcPr>
-          <w:p>
-            <w:pPr>
-              <w:widowControl/>
-              <w:wordWrap/>
-              <w:autoSpaceDE/>
-              <w:autoSpaceDN/>
-              <w:rPr>
-                <w:sz w:val="16"/>
-                <w:szCs w:val="16"/>
-              </w:rPr>
-            </w:pPr>
-            <w:r>
-              <w:rPr>
-                <w:rFonts w:hint="eastAsia"/>
-                <w:sz w:val="16"/>
-                <w:szCs w:val="16"/>
-              </w:rPr>
-              <w:t>send_ready_</w:t>
-            </w:r>
-          </w:p>
-          <w:p>
-            <w:pPr>
-              <w:rPr>
-                <w:sz w:val="16"/>
-                <w:szCs w:val="20"/>
-              </w:rPr>
-            </w:pPr>
-            <w:r>
-              <w:rPr>
-                <w:rFonts w:hint="eastAsia"/>
-                <w:sz w:val="16"/>
-                <w:szCs w:val="16"/>
-              </w:rPr>
-              <w:t>state</w:t>
-            </w:r>
-          </w:p>
-        </w:tc>
-        <w:tc>
-          <w:tcPr>
-            <w:tcW w:w="1084" w:type="dxa"/>
-            <w:gridSpan w:val="2"/>
-          </w:tcPr>
-          <w:p>
-            <w:pPr>
-              <w:rPr>
-                <w:sz w:val="16"/>
-                <w:szCs w:val="20"/>
-              </w:rPr>
-            </w:pPr>
-            <w:r>
-              <w:rPr>
-                <w:rFonts w:hint="eastAsia"/>
-                <w:sz w:val="16"/>
-                <w:szCs w:val="20"/>
-              </w:rPr>
-              <w:t>send</w:t>
-            </w:r>
-            <w:r>
-              <w:rPr>
-                <w:sz w:val="16"/>
-                <w:szCs w:val="20"/>
-              </w:rPr>
-              <w:t>_room_</w:t>
-            </w:r>
-          </w:p>
-          <w:p>
-            <w:pPr>
-              <w:rPr>
-                <w:sz w:val="16"/>
-                <w:szCs w:val="20"/>
-              </w:rPr>
-            </w:pPr>
-            <w:r>
-              <w:rPr>
-                <w:sz w:val="16"/>
-                <w:szCs w:val="20"/>
-              </w:rPr>
-              <w:t>data</w:t>
-            </w:r>
-          </w:p>
-        </w:tc>
-        <w:tc>
-          <w:tcPr>
-            <w:tcW w:w="1279" w:type="dxa"/>
-          </w:tcPr>
-          <w:p>
-            <w:pPr>
-              <w:widowControl/>
-              <w:wordWrap/>
-              <w:autoSpaceDE/>
-              <w:autoSpaceDN/>
-              <w:rPr>
-                <w:sz w:val="16"/>
-                <w:szCs w:val="16"/>
-              </w:rPr>
-            </w:pPr>
-          </w:p>
-        </w:tc>
-      </w:tr>
-      <w:tr>
-        <w:trPr>
-          <w:trHeight w:val="247"/>
-        </w:trPr>
-        <w:tc>
-          <w:tcPr>
-            <w:tcW w:w="696" w:type="dxa"/>
-          </w:tcPr>
-          <w:p>
-            <w:pPr>
-              <w:widowControl/>
-              <w:wordWrap/>
-              <w:autoSpaceDE/>
-              <w:autoSpaceDN/>
-              <w:jc w:val="center"/>
-              <w:rPr>
-                <w:sz w:val="16"/>
-                <w:szCs w:val="16"/>
-              </w:rPr>
-            </w:pPr>
-            <w:bookmarkStart w:id="2" w:name="_Hlk499070467"/>
-            <w:r>
-              <w:rPr>
-                <w:rFonts w:hint="eastAsia"/>
-                <w:sz w:val="16"/>
-                <w:szCs w:val="16"/>
-              </w:rPr>
-              <w:t>정낙현</w:t>
-            </w:r>
-          </w:p>
-        </w:tc>
-        <w:tc>
-          <w:tcPr>
-            <w:tcW w:w="1156" w:type="dxa"/>
-            <w:gridSpan w:val="2"/>
-          </w:tcPr>
-          <w:p>
-            <w:pPr>
-              <w:rPr>
-                <w:sz w:val="16"/>
-                <w:szCs w:val="20"/>
-              </w:rPr>
-            </w:pPr>
-            <w:r>
-              <w:rPr>
-                <w:rFonts w:hint="eastAsia"/>
-                <w:sz w:val="16"/>
-                <w:szCs w:val="20"/>
-              </w:rPr>
-              <w:t>tcp_server_</w:t>
-            </w:r>
-          </w:p>
-          <w:p>
-            <w:pPr>
-              <w:rPr>
-                <w:sz w:val="16"/>
-                <w:szCs w:val="20"/>
-              </w:rPr>
-            </w:pPr>
-            <w:r>
-              <w:rPr>
-                <w:rFonts w:hint="eastAsia"/>
-                <w:sz w:val="16"/>
-                <w:szCs w:val="20"/>
-              </w:rPr>
-              <w:t>init</w:t>
-            </w:r>
-          </w:p>
-        </w:tc>
-        <w:tc>
-          <w:tcPr>
-            <w:tcW w:w="1102" w:type="dxa"/>
-            <w:gridSpan w:val="2"/>
-          </w:tcPr>
-          <w:p>
-            <w:pPr>
-              <w:widowControl/>
-              <w:wordWrap/>
-              <w:autoSpaceDE/>
-              <w:autoSpaceDN/>
-              <w:rPr>
-                <w:sz w:val="16"/>
-                <w:szCs w:val="16"/>
-              </w:rPr>
-            </w:pPr>
-          </w:p>
-        </w:tc>
-        <w:tc>
-          <w:tcPr>
-            <w:tcW w:w="1290" w:type="dxa"/>
-            <w:gridSpan w:val="2"/>
-          </w:tcPr>
-          <w:p>
-            <w:pPr>
-              <w:rPr>
-                <w:sz w:val="16"/>
-                <w:szCs w:val="20"/>
-              </w:rPr>
-            </w:pPr>
-          </w:p>
-        </w:tc>
-        <w:tc>
-          <w:tcPr>
-            <w:tcW w:w="1161" w:type="dxa"/>
-            <w:gridSpan w:val="2"/>
-          </w:tcPr>
-          <w:p>
-            <w:pPr>
-              <w:rPr>
-                <w:sz w:val="16"/>
-                <w:szCs w:val="20"/>
-              </w:rPr>
-            </w:pPr>
-            <w:r>
-              <w:rPr>
-                <w:sz w:val="16"/>
-                <w:szCs w:val="20"/>
-              </w:rPr>
-              <w:t>server_tcp_</w:t>
-            </w:r>
-          </w:p>
-          <w:p>
-            <w:pPr>
-              <w:rPr>
-                <w:sz w:val="16"/>
-                <w:szCs w:val="20"/>
-              </w:rPr>
-            </w:pPr>
-            <w:r>
-              <w:rPr>
-                <w:sz w:val="16"/>
-                <w:szCs w:val="20"/>
-              </w:rPr>
-              <w:t>connect</w:t>
-            </w:r>
-          </w:p>
-        </w:tc>
-        <w:tc>
-          <w:tcPr>
-            <w:tcW w:w="1248" w:type="dxa"/>
-            <w:gridSpan w:val="2"/>
-          </w:tcPr>
-          <w:p>
-            <w:pPr>
-              <w:rPr>
-                <w:sz w:val="16"/>
-                <w:szCs w:val="20"/>
-              </w:rPr>
-            </w:pPr>
-            <w:r>
-              <w:rPr>
-                <w:rFonts w:hint="eastAsia"/>
-                <w:sz w:val="16"/>
-                <w:szCs w:val="20"/>
-              </w:rPr>
-              <w:t>tcp_client_</w:t>
-            </w:r>
-          </w:p>
-          <w:p>
-            <w:pPr>
-              <w:widowControl/>
-              <w:wordWrap/>
-              <w:autoSpaceDE/>
-              <w:autoSpaceDN/>
-              <w:rPr>
-                <w:sz w:val="16"/>
-                <w:szCs w:val="16"/>
-              </w:rPr>
-            </w:pPr>
-            <w:r>
-              <w:rPr>
-                <w:sz w:val="16"/>
-                <w:szCs w:val="20"/>
-              </w:rPr>
-              <w:t>accept</w:t>
-            </w:r>
-          </w:p>
-        </w:tc>
-        <w:tc>
-          <w:tcPr>
-            <w:tcW w:w="1084" w:type="dxa"/>
-            <w:gridSpan w:val="2"/>
-          </w:tcPr>
-          <w:p>
-            <w:pPr>
-              <w:widowControl/>
-              <w:wordWrap/>
-              <w:autoSpaceDE/>
-              <w:autoSpaceDN/>
-              <w:rPr>
-                <w:sz w:val="16"/>
-                <w:szCs w:val="16"/>
-              </w:rPr>
-            </w:pPr>
-          </w:p>
-        </w:tc>
-        <w:tc>
-          <w:tcPr>
-            <w:tcW w:w="1279" w:type="dxa"/>
-          </w:tcPr>
-          <w:p>
-            <w:pPr>
-              <w:rPr>
-                <w:sz w:val="16"/>
-                <w:szCs w:val="20"/>
-              </w:rPr>
-            </w:pPr>
-            <w:r>
-              <w:rPr>
-                <w:rFonts w:hint="eastAsia"/>
-                <w:sz w:val="16"/>
-                <w:szCs w:val="20"/>
-              </w:rPr>
-              <w:t>send_is_game_</w:t>
-            </w:r>
-          </w:p>
-          <w:p>
-            <w:pPr>
-              <w:rPr>
-                <w:sz w:val="16"/>
-                <w:szCs w:val="20"/>
-              </w:rPr>
-            </w:pPr>
-            <w:r>
-              <w:rPr>
-                <w:sz w:val="16"/>
-                <w:szCs w:val="20"/>
-              </w:rPr>
-              <w:t>over</w:t>
-            </w:r>
           </w:p>
         </w:tc>
       </w:tr>
@@ -11284,9 +10803,6 @@
         <w:tc>
           <w:tcPr>
             <w:tcW w:w="696" w:type="dxa"/>
-            <w:tcBorders>
-              <w:tl2br w:val="single" w:sz="4" w:space="0" w:color="auto"/>
-            </w:tcBorders>
           </w:tcPr>
           <w:p>
             <w:pPr>
@@ -11300,6 +10816,14 @@
                 <w:szCs w:val="16"/>
               </w:rPr>
             </w:pPr>
+            <w:r>
+              <w:rPr>
+                <w:rFonts w:hint="eastAsia"/>
+                <w:sz w:val="16"/>
+                <w:szCs w:val="16"/>
+              </w:rPr>
+              <w:t>민웅기</w:t>
+            </w:r>
           </w:p>
         </w:tc>
         <w:tc>
@@ -11309,38 +10833,40 @@
           </w:tcPr>
           <w:p>
             <w:pPr>
-              <w:widowControl/>
-              <w:wordWrap/>
-              <w:autoSpaceDE/>
-              <w:autoSpaceDN/>
-              <w:jc w:val="center"/>
-              <w:rPr>
-                <w:sz w:val="16"/>
-                <w:szCs w:val="16"/>
-              </w:rPr>
-            </w:pPr>
-            <w:r>
-              <w:rPr>
-                <w:rFonts w:hint="eastAsia"/>
-                <w:sz w:val="16"/>
-                <w:szCs w:val="16"/>
-              </w:rPr>
-              <w:t>11/</w:t>
-            </w:r>
-            <w:r>
-              <w:rPr>
-                <w:sz w:val="16"/>
-                <w:szCs w:val="16"/>
-              </w:rPr>
-              <w:t>27</w:t>
-            </w:r>
-            <w:r>
-              <w:rPr>
-                <w:rFonts w:hint="eastAsia"/>
-                <w:sz w:val="16"/>
-                <w:szCs w:val="16"/>
-              </w:rPr>
-              <w:t>월</w:t>
+              <w:rPr>
+                <w:sz w:val="16"/>
+                <w:szCs w:val="20"/>
+              </w:rPr>
+            </w:pPr>
+            <w:r>
+              <w:rPr>
+                <w:rFonts w:hint="eastAsia"/>
+                <w:sz w:val="16"/>
+                <w:szCs w:val="20"/>
+              </w:rPr>
+              <w:t>send</w:t>
+            </w:r>
+            <w:r>
+              <w:rPr>
+                <w:sz w:val="16"/>
+                <w:szCs w:val="20"/>
+              </w:rPr>
+              <w:t>_create_</w:t>
+            </w:r>
+          </w:p>
+          <w:p>
+            <w:pPr>
+              <w:rPr>
+                <w:sz w:val="16"/>
+                <w:szCs w:val="20"/>
+              </w:rPr>
+            </w:pPr>
+            <w:r>
+              <w:rPr>
+                <w:sz w:val="16"/>
+                <w:szCs w:val="20"/>
+              </w:rPr>
+              <w:t>room</w:t>
             </w:r>
           </w:p>
         </w:tc>
@@ -11351,38 +10877,34 @@
           </w:tcPr>
           <w:p>
             <w:pPr>
-              <w:widowControl/>
-              <w:wordWrap/>
-              <w:autoSpaceDE/>
-              <w:autoSpaceDN/>
-              <w:jc w:val="center"/>
-              <w:rPr>
-                <w:sz w:val="16"/>
-                <w:szCs w:val="16"/>
-              </w:rPr>
-            </w:pPr>
-            <w:r>
-              <w:rPr>
-                <w:rFonts w:hint="eastAsia"/>
-                <w:sz w:val="16"/>
-                <w:szCs w:val="16"/>
-              </w:rPr>
-              <w:t>11/</w:t>
-            </w:r>
-            <w:r>
-              <w:rPr>
-                <w:sz w:val="16"/>
-                <w:szCs w:val="16"/>
-              </w:rPr>
-              <w:t>28</w:t>
-            </w:r>
-            <w:r>
-              <w:rPr>
-                <w:rFonts w:hint="eastAsia"/>
-                <w:sz w:val="16"/>
-                <w:szCs w:val="16"/>
-              </w:rPr>
-              <w:t>화</w:t>
+              <w:rPr>
+                <w:sz w:val="16"/>
+                <w:szCs w:val="20"/>
+              </w:rPr>
+            </w:pPr>
+            <w:r>
+              <w:rPr>
+                <w:rFonts w:hint="eastAsia"/>
+                <w:sz w:val="16"/>
+                <w:szCs w:val="20"/>
+              </w:rPr>
+              <w:t>send_join_</w:t>
+            </w:r>
+          </w:p>
+          <w:p>
+            <w:pPr>
+              <w:rPr>
+                <w:sz w:val="16"/>
+                <w:szCs w:val="20"/>
+              </w:rPr>
+            </w:pPr>
+            <w:r>
+              <w:rPr>
+                <w:rFonts w:hint="eastAsia"/>
+                <w:sz w:val="16"/>
+                <w:szCs w:val="20"/>
+              </w:rPr>
+              <w:t>room</w:t>
             </w:r>
           </w:p>
         </w:tc>
@@ -11397,35 +10919,11 @@
               <w:wordWrap/>
               <w:autoSpaceDE/>
               <w:autoSpaceDN/>
-              <w:jc w:val="center"/>
-              <w:rPr>
-                <w:sz w:val="16"/>
-                <w:szCs w:val="16"/>
-              </w:rPr>
-            </w:pPr>
-            <w:r>
-              <w:rPr>
-                <w:rFonts w:hint="eastAsia"/>
-                <w:sz w:val="16"/>
-                <w:szCs w:val="16"/>
-              </w:rPr>
-              <w:t>11/</w:t>
-            </w:r>
-            <w:r>
-              <w:rPr>
-                <w:sz w:val="16"/>
-                <w:szCs w:val="16"/>
-              </w:rPr>
-              <w:t>29</w:t>
-            </w:r>
-            <w:r>
-              <w:rPr>
-                <w:rFonts w:hint="eastAsia"/>
-                <w:sz w:val="16"/>
-                <w:szCs w:val="16"/>
-              </w:rPr>
-              <w:t>수</w:t>
-            </w:r>
+              <w:rPr>
+                <w:sz w:val="16"/>
+                <w:szCs w:val="16"/>
+              </w:rPr>
+            </w:pPr>
           </w:p>
         </w:tc>
         <w:tc>
@@ -11439,35 +10937,11 @@
               <w:wordWrap/>
               <w:autoSpaceDE/>
               <w:autoSpaceDN/>
-              <w:jc w:val="center"/>
-              <w:rPr>
-                <w:sz w:val="16"/>
-                <w:szCs w:val="16"/>
-              </w:rPr>
-            </w:pPr>
-            <w:r>
-              <w:rPr>
-                <w:rFonts w:hint="eastAsia"/>
-                <w:sz w:val="16"/>
-                <w:szCs w:val="16"/>
-              </w:rPr>
-              <w:t>11/</w:t>
-            </w:r>
-            <w:r>
-              <w:rPr>
-                <w:sz w:val="16"/>
-                <w:szCs w:val="16"/>
-              </w:rPr>
-              <w:t>30</w:t>
-            </w:r>
-            <w:r>
-              <w:rPr>
-                <w:rFonts w:hint="eastAsia"/>
-                <w:sz w:val="16"/>
-                <w:szCs w:val="16"/>
-              </w:rPr>
-              <w:t>목</w:t>
-            </w:r>
+              <w:rPr>
+                <w:sz w:val="16"/>
+                <w:szCs w:val="16"/>
+              </w:rPr>
+            </w:pPr>
           </w:p>
         </w:tc>
         <w:tc>
@@ -11481,34 +10955,34 @@
               <w:wordWrap/>
               <w:autoSpaceDE/>
               <w:autoSpaceDN/>
-              <w:jc w:val="center"/>
-              <w:rPr>
-                <w:sz w:val="16"/>
-                <w:szCs w:val="16"/>
-              </w:rPr>
-            </w:pPr>
-            <w:r>
-              <w:rPr>
-                <w:rFonts w:hint="eastAsia"/>
-                <w:sz w:val="16"/>
-                <w:szCs w:val="16"/>
-              </w:rPr>
-              <w:t>12</w:t>
-            </w:r>
-            <w:r>
-              <w:rPr>
-                <w:sz w:val="16"/>
-                <w:szCs w:val="16"/>
-              </w:rPr>
-              <w:t>/1</w:t>
-            </w:r>
-            <w:r>
-              <w:rPr>
-                <w:rFonts w:hint="eastAsia"/>
-                <w:sz w:val="16"/>
-                <w:szCs w:val="16"/>
-              </w:rPr>
-              <w:t>금</w:t>
+              <w:rPr>
+                <w:sz w:val="16"/>
+                <w:szCs w:val="16"/>
+              </w:rPr>
+            </w:pPr>
+            <w:r>
+              <w:rPr>
+                <w:rFonts w:hint="eastAsia"/>
+                <w:sz w:val="16"/>
+                <w:szCs w:val="16"/>
+              </w:rPr>
+              <w:t>send_ready_</w:t>
+            </w:r>
+          </w:p>
+          <w:p>
+            <w:pPr>
+              <w:rPr>
+                <w:sz w:val="16"/>
+                <w:szCs w:val="20"/>
+              </w:rPr>
+            </w:pPr>
+            <w:r>
+              <w:rPr>
+                <w:rFonts w:hint="eastAsia"/>
+                <w:sz w:val="16"/>
+                <w:szCs w:val="16"/>
+              </w:rPr>
+              <w:t>state</w:t>
             </w:r>
           </w:p>
         </w:tc>
@@ -11516,91 +10990,67 @@
           <w:tcPr>
             <w:tcW w:w="1084" w:type="dxa"/>
             <w:gridSpan w:val="2"/>
-            <w:shd w:val="clear" w:color="auto" w:fill="B4C6E7" w:themeFill="accent1" w:themeFillTint="66"/>
-          </w:tcPr>
-          <w:p>
-            <w:pPr>
-              <w:widowControl/>
-              <w:wordWrap/>
-              <w:autoSpaceDE/>
-              <w:autoSpaceDN/>
-              <w:jc w:val="center"/>
-              <w:rPr>
-                <w:sz w:val="16"/>
-                <w:szCs w:val="16"/>
-              </w:rPr>
-            </w:pPr>
-            <w:r>
-              <w:rPr>
-                <w:rFonts w:hint="eastAsia"/>
-                <w:sz w:val="16"/>
-                <w:szCs w:val="16"/>
-              </w:rPr>
-              <w:t>12</w:t>
-            </w:r>
-            <w:r>
-              <w:rPr>
-                <w:sz w:val="16"/>
-                <w:szCs w:val="16"/>
-              </w:rPr>
-              <w:t>/2</w:t>
-            </w:r>
-            <w:r>
-              <w:rPr>
-                <w:rFonts w:hint="eastAsia"/>
-                <w:sz w:val="16"/>
-                <w:szCs w:val="16"/>
-              </w:rPr>
-              <w:t>토</w:t>
+          </w:tcPr>
+          <w:p>
+            <w:pPr>
+              <w:rPr>
+                <w:sz w:val="16"/>
+                <w:szCs w:val="20"/>
+              </w:rPr>
+            </w:pPr>
+            <w:r>
+              <w:rPr>
+                <w:rFonts w:hint="eastAsia"/>
+                <w:sz w:val="16"/>
+                <w:szCs w:val="20"/>
+              </w:rPr>
+              <w:t>send</w:t>
+            </w:r>
+            <w:r>
+              <w:rPr>
+                <w:sz w:val="16"/>
+                <w:szCs w:val="20"/>
+              </w:rPr>
+              <w:t>_room_</w:t>
+            </w:r>
+          </w:p>
+          <w:p>
+            <w:pPr>
+              <w:rPr>
+                <w:sz w:val="16"/>
+                <w:szCs w:val="20"/>
+              </w:rPr>
+            </w:pPr>
+            <w:r>
+              <w:rPr>
+                <w:sz w:val="16"/>
+                <w:szCs w:val="20"/>
+              </w:rPr>
+              <w:t>data</w:t>
             </w:r>
           </w:p>
         </w:tc>
         <w:tc>
           <w:tcPr>
             <w:tcW w:w="1279" w:type="dxa"/>
-            <w:shd w:val="clear" w:color="auto" w:fill="F7CAAC" w:themeFill="accent2" w:themeFillTint="66"/>
-          </w:tcPr>
-          <w:p>
-            <w:pPr>
-              <w:widowControl/>
-              <w:wordWrap/>
-              <w:autoSpaceDE/>
-              <w:autoSpaceDN/>
-              <w:jc w:val="center"/>
-              <w:rPr>
-                <w:sz w:val="16"/>
-                <w:szCs w:val="16"/>
-              </w:rPr>
-            </w:pPr>
-            <w:r>
-              <w:rPr>
-                <w:rFonts w:hint="eastAsia"/>
-                <w:sz w:val="16"/>
-                <w:szCs w:val="16"/>
-              </w:rPr>
-              <w:t>12</w:t>
-            </w:r>
-            <w:r>
-              <w:rPr>
-                <w:sz w:val="16"/>
-                <w:szCs w:val="16"/>
-              </w:rPr>
-              <w:t>/3</w:t>
-            </w:r>
-            <w:r>
-              <w:rPr>
-                <w:rFonts w:hint="eastAsia"/>
-                <w:sz w:val="16"/>
-                <w:szCs w:val="16"/>
-              </w:rPr>
-              <w:t>일</w:t>
-            </w:r>
+          </w:tcPr>
+          <w:p>
+            <w:pPr>
+              <w:widowControl/>
+              <w:wordWrap/>
+              <w:autoSpaceDE/>
+              <w:autoSpaceDN/>
+              <w:rPr>
+                <w:sz w:val="16"/>
+                <w:szCs w:val="16"/>
+              </w:rPr>
+            </w:pPr>
           </w:p>
         </w:tc>
       </w:tr>
       <w:tr>
         <w:trPr>
-          <w:trHeight w:val="256"/>
+          <w:trHeight w:val="247"/>
         </w:trPr>
         <w:tc>
           <w:tcPr>
@@ -11618,14 +11068,14 @@
                 <w:szCs w:val="16"/>
               </w:rPr>
             </w:pPr>
-            <w:bookmarkStart w:id="3" w:name="_Hlk499070446"/>
-            <w:r>
-              <w:rPr>
-                <w:rFonts w:hint="eastAsia"/>
-                <w:sz w:val="16"/>
-                <w:szCs w:val="16"/>
-              </w:rPr>
-              <w:t>김영서</w:t>
+            <w:bookmarkStart w:id="3" w:name="_Hlk499070467"/>
+            <w:r>
+              <w:rPr>
+                <w:rFonts w:hint="eastAsia"/>
+                <w:sz w:val="16"/>
+                <w:szCs w:val="16"/>
+              </w:rPr>
+              <w:t>정낙현</w:t>
             </w:r>
           </w:p>
         </w:tc>
@@ -11647,33 +11097,23 @@
                 <w:sz w:val="16"/>
                 <w:szCs w:val="20"/>
               </w:rPr>
-              <w:t>rec</w:t>
-            </w:r>
-            <w:r>
-              <w:rPr>
-                <w:sz w:val="16"/>
-                <w:szCs w:val="20"/>
-              </w:rPr>
-              <w:t>v_player_</w:t>
-            </w:r>
-          </w:p>
-          <w:p>
-            <w:pPr>
-              <w:widowControl/>
-              <w:wordWrap/>
-              <w:autoSpaceDE/>
-              <w:autoSpaceDN/>
-              <w:rPr>
-                <w:sz w:val="16"/>
-                <w:szCs w:val="16"/>
-              </w:rPr>
-            </w:pPr>
-            <w:r>
-              <w:rPr>
-                <w:sz w:val="16"/>
-                <w:szCs w:val="20"/>
-              </w:rPr>
-              <w:t>data</w:t>
+              <w:t>tcp_server_</w:t>
+            </w:r>
+          </w:p>
+          <w:p>
+            <w:pPr>
+              <w:rPr>
+                <w:sz w:val="16"/>
+                <w:szCs w:val="20"/>
+              </w:rPr>
+            </w:pPr>
+            <w:r>
+              <w:rPr>
+                <w:rFonts w:hint="eastAsia"/>
+                <w:sz w:val="16"/>
+                <w:szCs w:val="20"/>
+              </w:rPr>
+              <w:t>init</w:t>
             </w:r>
           </w:p>
         </w:tc>
@@ -11702,39 +11142,11 @@
           </w:tcPr>
           <w:p>
             <w:pPr>
-              <w:widowControl/>
-              <w:wordWrap/>
-              <w:autoSpaceDE/>
-              <w:autoSpaceDN/>
-              <w:rPr>
-                <w:sz w:val="16"/>
-                <w:szCs w:val="16"/>
-              </w:rPr>
-            </w:pPr>
-            <w:r>
-              <w:rPr>
-                <w:rFonts w:hint="eastAsia"/>
-                <w:sz w:val="16"/>
-                <w:szCs w:val="16"/>
-              </w:rPr>
-              <w:t>recv_bullets_</w:t>
-            </w:r>
-          </w:p>
-          <w:p>
-            <w:pPr>
-              <w:rPr>
-                <w:sz w:val="16"/>
-                <w:szCs w:val="20"/>
-              </w:rPr>
-            </w:pPr>
-            <w:r>
-              <w:rPr>
-                <w:rFonts w:hint="eastAsia"/>
-                <w:sz w:val="16"/>
-                <w:szCs w:val="16"/>
-              </w:rPr>
-              <w:t>data</w:t>
-            </w:r>
+              <w:rPr>
+                <w:sz w:val="16"/>
+                <w:szCs w:val="20"/>
+              </w:rPr>
+            </w:pPr>
           </w:p>
         </w:tc>
         <w:tc>
@@ -11744,44 +11156,32 @@
           </w:tcPr>
           <w:p>
             <w:pPr>
-              <w:widowControl/>
-              <w:wordWrap/>
-              <w:autoSpaceDE/>
-              <w:autoSpaceDN/>
-              <w:rPr>
-                <w:sz w:val="16"/>
-                <w:szCs w:val="16"/>
-              </w:rPr>
-            </w:pPr>
-            <w:r>
-              <w:rPr>
-                <w:rFonts w:hint="eastAsia"/>
-                <w:sz w:val="16"/>
-                <w:szCs w:val="16"/>
-              </w:rPr>
-              <w:t>send_pla</w:t>
-            </w:r>
-            <w:r>
-              <w:rPr>
-                <w:sz w:val="16"/>
-                <w:szCs w:val="16"/>
-              </w:rPr>
-              <w:t>yer_</w:t>
-            </w:r>
-          </w:p>
-          <w:p>
-            <w:pPr>
-              <w:rPr>
-                <w:sz w:val="16"/>
-                <w:szCs w:val="20"/>
-              </w:rPr>
-            </w:pPr>
-            <w:r>
-              <w:rPr>
-                <w:sz w:val="16"/>
-                <w:szCs w:val="16"/>
-              </w:rPr>
-              <w:t>data</w:t>
+              <w:rPr>
+                <w:sz w:val="16"/>
+                <w:szCs w:val="20"/>
+              </w:rPr>
+            </w:pPr>
+            <w:r>
+              <w:rPr>
+                <w:sz w:val="16"/>
+                <w:szCs w:val="20"/>
+              </w:rPr>
+              <w:t>server_tcp_</w:t>
+            </w:r>
+          </w:p>
+          <w:p>
+            <w:pPr>
+              <w:rPr>
+                <w:sz w:val="16"/>
+                <w:szCs w:val="20"/>
+              </w:rPr>
+            </w:pPr>
+            <w:r>
+              <w:rPr>
+                <w:sz w:val="16"/>
+                <w:szCs w:val="20"/>
+              </w:rPr>
+              <w:t>connect</w:t>
             </w:r>
           </w:p>
         </w:tc>
@@ -11792,48 +11192,37 @@
           </w:tcPr>
           <w:p>
             <w:pPr>
-              <w:widowControl/>
-              <w:wordWrap/>
-              <w:autoSpaceDE/>
-              <w:autoSpaceDN/>
-              <w:rPr>
-                <w:sz w:val="16"/>
-                <w:szCs w:val="16"/>
-              </w:rPr>
-            </w:pPr>
-            <w:r>
-              <w:rPr>
-                <w:rFonts w:hint="eastAsia"/>
-                <w:sz w:val="16"/>
-                <w:szCs w:val="16"/>
-              </w:rPr>
-              <w:t>r</w:t>
-            </w:r>
-            <w:r>
-              <w:rPr>
-                <w:sz w:val="16"/>
-                <w:szCs w:val="16"/>
-              </w:rPr>
-              <w:t>ecv_player_</w:t>
-            </w:r>
-          </w:p>
-          <w:p>
-            <w:pPr>
-              <w:widowControl/>
-              <w:wordWrap/>
-              <w:autoSpaceDE/>
-              <w:autoSpaceDN/>
-              <w:rPr>
-                <w:sz w:val="16"/>
-                <w:szCs w:val="16"/>
-              </w:rPr>
-            </w:pPr>
-            <w:r>
-              <w:rPr>
-                <w:sz w:val="16"/>
-                <w:szCs w:val="16"/>
-              </w:rPr>
-              <w:t>data</w:t>
+              <w:rPr>
+                <w:sz w:val="16"/>
+                <w:szCs w:val="20"/>
+              </w:rPr>
+            </w:pPr>
+            <w:r>
+              <w:rPr>
+                <w:rFonts w:hint="eastAsia"/>
+                <w:sz w:val="16"/>
+                <w:szCs w:val="20"/>
+              </w:rPr>
+              <w:t>tcp_client_</w:t>
+            </w:r>
+          </w:p>
+          <w:p>
+            <w:pPr>
+              <w:widowControl/>
+              <w:wordWrap/>
+              <w:autoSpaceDE/>
+              <w:autoSpaceDN/>
+              <w:rPr>
+                <w:sz w:val="16"/>
+                <w:szCs w:val="16"/>
+              </w:rPr>
+            </w:pPr>
+            <w:r>
+              <w:rPr>
+                <w:sz w:val="16"/>
+                <w:szCs w:val="20"/>
+              </w:rPr>
+              <w:t>accept</w:t>
             </w:r>
           </w:p>
         </w:tc>
@@ -11861,15 +11250,34 @@
           </w:tcPr>
           <w:p>
             <w:pPr>
-              <w:widowControl/>
-              <w:wordWrap/>
-              <w:autoSpaceDE/>
-              <w:autoSpaceDN/>
-              <w:rPr>
-                <w:sz w:val="16"/>
-                <w:szCs w:val="16"/>
-              </w:rPr>
-            </w:pPr>
+              <w:rPr>
+                <w:sz w:val="16"/>
+                <w:szCs w:val="20"/>
+              </w:rPr>
+            </w:pPr>
+            <w:r>
+              <w:rPr>
+                <w:rFonts w:hint="eastAsia"/>
+                <w:sz w:val="16"/>
+                <w:szCs w:val="20"/>
+              </w:rPr>
+              <w:t>send_is_game_</w:t>
+            </w:r>
+          </w:p>
+          <w:p>
+            <w:pPr>
+              <w:rPr>
+                <w:sz w:val="16"/>
+                <w:szCs w:val="20"/>
+              </w:rPr>
+            </w:pPr>
+            <w:r>
+              <w:rPr>
+                <w:sz w:val="16"/>
+                <w:szCs w:val="20"/>
+              </w:rPr>
+              <w:t>over</w:t>
+            </w:r>
           </w:p>
         </w:tc>
       </w:tr>
@@ -11881,6 +11289,9 @@
         <w:tc>
           <w:tcPr>
             <w:tcW w:w="696" w:type="dxa"/>
+            <w:tcBorders>
+              <w:tl2br w:val="single" w:sz="4" w:space="0" w:color="auto"/>
+            </w:tcBorders>
           </w:tcPr>
           <w:p>
             <w:pPr>
@@ -11894,14 +11305,6 @@
                 <w:szCs w:val="16"/>
               </w:rPr>
             </w:pPr>
-            <w:r>
-              <w:rPr>
-                <w:rFonts w:hint="eastAsia"/>
-                <w:sz w:val="16"/>
-                <w:szCs w:val="16"/>
-              </w:rPr>
-              <w:t>민웅기</w:t>
-            </w:r>
           </w:p>
         </w:tc>
         <w:tc>
@@ -11915,44 +11318,34 @@
               <w:wordWrap/>
               <w:autoSpaceDE/>
               <w:autoSpaceDN/>
-              <w:rPr>
-                <w:sz w:val="16"/>
-                <w:szCs w:val="16"/>
-              </w:rPr>
-            </w:pPr>
-            <w:r>
-              <w:rPr>
-                <w:rFonts w:hint="eastAsia"/>
-                <w:sz w:val="16"/>
-                <w:szCs w:val="16"/>
-              </w:rPr>
-              <w:t>send</w:t>
-            </w:r>
-            <w:r>
-              <w:rPr>
-                <w:sz w:val="16"/>
-                <w:szCs w:val="16"/>
-              </w:rPr>
-              <w:t>_lobby_</w:t>
-            </w:r>
-          </w:p>
-          <w:p>
-            <w:pPr>
-              <w:widowControl/>
-              <w:wordWrap/>
-              <w:autoSpaceDE/>
-              <w:autoSpaceDN/>
-              <w:rPr>
-                <w:sz w:val="16"/>
-                <w:szCs w:val="16"/>
-              </w:rPr>
-            </w:pPr>
-            <w:r>
-              <w:rPr>
-                <w:sz w:val="16"/>
-                <w:szCs w:val="16"/>
-              </w:rPr>
-              <w:t>data</w:t>
+              <w:jc w:val="center"/>
+              <w:rPr>
+                <w:sz w:val="16"/>
+                <w:szCs w:val="16"/>
+              </w:rPr>
+            </w:pPr>
+            <w:r>
+              <w:rPr>
+                <w:rFonts w:hint="eastAsia"/>
+                <w:sz w:val="16"/>
+                <w:szCs w:val="16"/>
+              </w:rPr>
+              <w:t>11/</w:t>
+            </w:r>
+            <w:r>
+              <w:rPr>
+                <w:sz w:val="16"/>
+                <w:szCs w:val="16"/>
+              </w:rPr>
+              <w:t>27</w:t>
+            </w:r>
+            <w:r>
+              <w:rPr>
+                <w:rFonts w:hint="eastAsia"/>
+                <w:sz w:val="16"/>
+                <w:szCs w:val="16"/>
+              </w:rPr>
+              <w:t>월</w:t>
             </w:r>
           </w:p>
         </w:tc>
@@ -11963,44 +11356,38 @@
           </w:tcPr>
           <w:p>
             <w:pPr>
-              <w:rPr>
-                <w:sz w:val="16"/>
-                <w:szCs w:val="20"/>
-              </w:rPr>
-            </w:pPr>
-            <w:r>
-              <w:rPr>
-                <w:rFonts w:hint="eastAsia"/>
-                <w:sz w:val="16"/>
-                <w:szCs w:val="20"/>
-              </w:rPr>
-              <w:t>r</w:t>
-            </w:r>
-            <w:r>
-              <w:rPr>
-                <w:sz w:val="16"/>
-                <w:szCs w:val="20"/>
-              </w:rPr>
-              <w:t>ecv_create_</w:t>
-            </w:r>
-          </w:p>
-          <w:p>
-            <w:pPr>
-              <w:widowControl/>
-              <w:wordWrap/>
-              <w:autoSpaceDE/>
-              <w:autoSpaceDN/>
-              <w:rPr>
-                <w:sz w:val="16"/>
-                <w:szCs w:val="16"/>
-              </w:rPr>
-            </w:pPr>
-            <w:r>
-              <w:rPr>
-                <w:sz w:val="16"/>
-                <w:szCs w:val="20"/>
-              </w:rPr>
-              <w:t>room</w:t>
+              <w:widowControl/>
+              <w:wordWrap/>
+              <w:autoSpaceDE/>
+              <w:autoSpaceDN/>
+              <w:jc w:val="center"/>
+              <w:rPr>
+                <w:sz w:val="16"/>
+                <w:szCs w:val="16"/>
+              </w:rPr>
+            </w:pPr>
+            <w:r>
+              <w:rPr>
+                <w:rFonts w:hint="eastAsia"/>
+                <w:sz w:val="16"/>
+                <w:szCs w:val="16"/>
+              </w:rPr>
+              <w:t>11/</w:t>
+            </w:r>
+            <w:r>
+              <w:rPr>
+                <w:sz w:val="16"/>
+                <w:szCs w:val="16"/>
+              </w:rPr>
+              <w:t>28</w:t>
+            </w:r>
+            <w:r>
+              <w:rPr>
+                <w:rFonts w:hint="eastAsia"/>
+                <w:sz w:val="16"/>
+                <w:szCs w:val="16"/>
+              </w:rPr>
+              <w:t>화</w:t>
             </w:r>
           </w:p>
         </w:tc>
@@ -12015,11 +11402,35 @@
               <w:wordWrap/>
               <w:autoSpaceDE/>
               <w:autoSpaceDN/>
-              <w:rPr>
-                <w:sz w:val="16"/>
-                <w:szCs w:val="16"/>
-              </w:rPr>
-            </w:pPr>
+              <w:jc w:val="center"/>
+              <w:rPr>
+                <w:sz w:val="16"/>
+                <w:szCs w:val="16"/>
+              </w:rPr>
+            </w:pPr>
+            <w:r>
+              <w:rPr>
+                <w:rFonts w:hint="eastAsia"/>
+                <w:sz w:val="16"/>
+                <w:szCs w:val="16"/>
+              </w:rPr>
+              <w:t>11/</w:t>
+            </w:r>
+            <w:r>
+              <w:rPr>
+                <w:sz w:val="16"/>
+                <w:szCs w:val="16"/>
+              </w:rPr>
+              <w:t>29</w:t>
+            </w:r>
+            <w:r>
+              <w:rPr>
+                <w:rFonts w:hint="eastAsia"/>
+                <w:sz w:val="16"/>
+                <w:szCs w:val="16"/>
+              </w:rPr>
+              <w:t>수</w:t>
+            </w:r>
           </w:p>
         </w:tc>
         <w:tc>
@@ -12033,44 +11444,34 @@
               <w:wordWrap/>
               <w:autoSpaceDE/>
               <w:autoSpaceDN/>
-              <w:rPr>
-                <w:sz w:val="16"/>
-                <w:szCs w:val="16"/>
-              </w:rPr>
-            </w:pPr>
-            <w:r>
-              <w:rPr>
-                <w:rFonts w:hint="eastAsia"/>
-                <w:sz w:val="16"/>
-                <w:szCs w:val="16"/>
-              </w:rPr>
-              <w:t>re</w:t>
-            </w:r>
-            <w:r>
-              <w:rPr>
-                <w:sz w:val="16"/>
-                <w:szCs w:val="16"/>
-              </w:rPr>
-              <w:t>cv_lobby_</w:t>
-            </w:r>
-          </w:p>
-          <w:p>
-            <w:pPr>
-              <w:widowControl/>
-              <w:wordWrap/>
-              <w:autoSpaceDE/>
-              <w:autoSpaceDN/>
-              <w:rPr>
-                <w:sz w:val="16"/>
-                <w:szCs w:val="16"/>
-              </w:rPr>
-            </w:pPr>
-            <w:r>
-              <w:rPr>
-                <w:sz w:val="16"/>
-                <w:szCs w:val="16"/>
-              </w:rPr>
-              <w:t>data</w:t>
+              <w:jc w:val="center"/>
+              <w:rPr>
+                <w:sz w:val="16"/>
+                <w:szCs w:val="16"/>
+              </w:rPr>
+            </w:pPr>
+            <w:r>
+              <w:rPr>
+                <w:rFonts w:hint="eastAsia"/>
+                <w:sz w:val="16"/>
+                <w:szCs w:val="16"/>
+              </w:rPr>
+              <w:t>11/</w:t>
+            </w:r>
+            <w:r>
+              <w:rPr>
+                <w:sz w:val="16"/>
+                <w:szCs w:val="16"/>
+              </w:rPr>
+              <w:t>30</w:t>
+            </w:r>
+            <w:r>
+              <w:rPr>
+                <w:rFonts w:hint="eastAsia"/>
+                <w:sz w:val="16"/>
+                <w:szCs w:val="16"/>
+              </w:rPr>
+              <w:t>목</w:t>
             </w:r>
           </w:p>
         </w:tc>
@@ -12081,40 +11482,38 @@
           </w:tcPr>
           <w:p>
             <w:pPr>
-              <w:rPr>
-                <w:sz w:val="16"/>
-                <w:szCs w:val="20"/>
-              </w:rPr>
-            </w:pPr>
-            <w:r>
-              <w:rPr>
-                <w:rFonts w:hint="eastAsia"/>
-                <w:sz w:val="16"/>
-                <w:szCs w:val="20"/>
-              </w:rPr>
-              <w:t>recv_room</w:t>
-            </w:r>
-            <w:r>
-              <w:rPr>
-                <w:sz w:val="16"/>
-                <w:szCs w:val="20"/>
-              </w:rPr>
-              <w:t>_</w:t>
-            </w:r>
-          </w:p>
-          <w:p>
-            <w:pPr>
-              <w:rPr>
-                <w:sz w:val="16"/>
-                <w:szCs w:val="20"/>
-              </w:rPr>
-            </w:pPr>
-            <w:r>
-              <w:rPr>
-                <w:sz w:val="16"/>
-                <w:szCs w:val="20"/>
-              </w:rPr>
-              <w:t>data</w:t>
+              <w:widowControl/>
+              <w:wordWrap/>
+              <w:autoSpaceDE/>
+              <w:autoSpaceDN/>
+              <w:jc w:val="center"/>
+              <w:rPr>
+                <w:sz w:val="16"/>
+                <w:szCs w:val="16"/>
+              </w:rPr>
+            </w:pPr>
+            <w:r>
+              <w:rPr>
+                <w:rFonts w:hint="eastAsia"/>
+                <w:sz w:val="16"/>
+                <w:szCs w:val="16"/>
+              </w:rPr>
+              <w:t>12</w:t>
+            </w:r>
+            <w:r>
+              <w:rPr>
+                <w:sz w:val="16"/>
+                <w:szCs w:val="16"/>
+              </w:rPr>
+              <w:t>/1</w:t>
+            </w:r>
+            <w:r>
+              <w:rPr>
+                <w:rFonts w:hint="eastAsia"/>
+                <w:sz w:val="16"/>
+                <w:szCs w:val="16"/>
+              </w:rPr>
+              <w:t>금</w:t>
             </w:r>
           </w:p>
         </w:tc>
@@ -12122,52 +11521,91 @@
           <w:tcPr>
             <w:tcW w:w="1084" w:type="dxa"/>
             <w:gridSpan w:val="2"/>
-          </w:tcPr>
-          <w:p>
-            <w:pPr>
-              <w:widowControl/>
-              <w:wordWrap/>
-              <w:autoSpaceDE/>
-              <w:autoSpaceDN/>
-              <w:rPr>
-                <w:sz w:val="16"/>
-                <w:szCs w:val="16"/>
-              </w:rPr>
-            </w:pPr>
-            <w:r>
-              <w:rPr>
-                <w:rFonts w:hint="eastAsia"/>
-                <w:sz w:val="16"/>
-                <w:szCs w:val="20"/>
-              </w:rPr>
-              <w:t>re</w:t>
-            </w:r>
-            <w:r>
-              <w:rPr>
-                <w:sz w:val="16"/>
-                <w:szCs w:val="20"/>
-              </w:rPr>
-              <w:t>cv_ready</w:t>
+            <w:shd w:val="clear" w:color="auto" w:fill="B4C6E7" w:themeFill="accent1" w:themeFillTint="66"/>
+          </w:tcPr>
+          <w:p>
+            <w:pPr>
+              <w:widowControl/>
+              <w:wordWrap/>
+              <w:autoSpaceDE/>
+              <w:autoSpaceDN/>
+              <w:jc w:val="center"/>
+              <w:rPr>
+                <w:sz w:val="16"/>
+                <w:szCs w:val="16"/>
+              </w:rPr>
+            </w:pPr>
+            <w:r>
+              <w:rPr>
+                <w:rFonts w:hint="eastAsia"/>
+                <w:sz w:val="16"/>
+                <w:szCs w:val="16"/>
+              </w:rPr>
+              <w:t>12</w:t>
+            </w:r>
+            <w:r>
+              <w:rPr>
+                <w:sz w:val="16"/>
+                <w:szCs w:val="16"/>
+              </w:rPr>
+              <w:t>/2</w:t>
+            </w:r>
+            <w:r>
+              <w:rPr>
+                <w:rFonts w:hint="eastAsia"/>
+                <w:sz w:val="16"/>
+                <w:szCs w:val="16"/>
+              </w:rPr>
+              <w:t>토</w:t>
             </w:r>
           </w:p>
         </w:tc>
         <w:tc>
           <w:tcPr>
             <w:tcW w:w="1279" w:type="dxa"/>
-          </w:tcPr>
-          <w:p>
-            <w:pPr>
-              <w:rPr>
-                <w:sz w:val="16"/>
-                <w:szCs w:val="20"/>
-              </w:rPr>
-            </w:pPr>
+            <w:shd w:val="clear" w:color="auto" w:fill="F7CAAC" w:themeFill="accent2" w:themeFillTint="66"/>
+          </w:tcPr>
+          <w:p>
+            <w:pPr>
+              <w:widowControl/>
+              <w:wordWrap/>
+              <w:autoSpaceDE/>
+              <w:autoSpaceDN/>
+              <w:jc w:val="center"/>
+              <w:rPr>
+                <w:sz w:val="16"/>
+                <w:szCs w:val="16"/>
+              </w:rPr>
+            </w:pPr>
+            <w:r>
+              <w:rPr>
+                <w:rFonts w:hint="eastAsia"/>
+                <w:sz w:val="16"/>
+                <w:szCs w:val="16"/>
+              </w:rPr>
+              <w:t>12</w:t>
+            </w:r>
+            <w:r>
+              <w:rPr>
+                <w:sz w:val="16"/>
+                <w:szCs w:val="16"/>
+              </w:rPr>
+              <w:t>/3</w:t>
+            </w:r>
+            <w:r>
+              <w:rPr>
+                <w:rFonts w:hint="eastAsia"/>
+                <w:sz w:val="16"/>
+                <w:szCs w:val="16"/>
+              </w:rPr>
+              <w:t>일</w:t>
+            </w:r>
           </w:p>
         </w:tc>
       </w:tr>
       <w:tr>
         <w:trPr>
-          <w:trHeight w:val="247"/>
+          <w:trHeight w:val="256"/>
         </w:trPr>
         <w:tc>
           <w:tcPr>
@@ -12185,14 +11623,14 @@
                 <w:szCs w:val="16"/>
               </w:rPr>
             </w:pPr>
-            <w:bookmarkStart w:id="4" w:name="_Hlk499070471"/>
-            <w:r>
-              <w:rPr>
-                <w:rFonts w:hint="eastAsia"/>
-                <w:sz w:val="16"/>
-                <w:szCs w:val="16"/>
-              </w:rPr>
-              <w:t>정낙현</w:t>
+            <w:bookmarkStart w:id="4" w:name="_Hlk499070446"/>
+            <w:r>
+              <w:rPr>
+                <w:rFonts w:hint="eastAsia"/>
+                <w:sz w:val="16"/>
+                <w:szCs w:val="16"/>
+              </w:rPr>
+              <w:t>김영서</w:t>
             </w:r>
           </w:p>
         </w:tc>
@@ -12203,22 +11641,44 @@
           </w:tcPr>
           <w:p>
             <w:pPr>
-              <w:widowControl/>
-              <w:wordWrap/>
-              <w:autoSpaceDE/>
-              <w:autoSpaceDN/>
-              <w:rPr>
-                <w:sz w:val="16"/>
-                <w:szCs w:val="16"/>
-              </w:rPr>
-            </w:pPr>
-            <w:r>
-              <w:rPr>
-                <w:rFonts w:hint="eastAsia"/>
-                <w:sz w:val="16"/>
-                <w:szCs w:val="16"/>
-              </w:rPr>
-              <w:t>client_thread</w:t>
+              <w:rPr>
+                <w:sz w:val="16"/>
+                <w:szCs w:val="20"/>
+              </w:rPr>
+            </w:pPr>
+            <w:r>
+              <w:rPr>
+                <w:rFonts w:hint="eastAsia"/>
+                <w:sz w:val="16"/>
+                <w:szCs w:val="20"/>
+              </w:rPr>
+              <w:t>rec</w:t>
+            </w:r>
+            <w:r>
+              <w:rPr>
+                <w:sz w:val="16"/>
+                <w:szCs w:val="20"/>
+              </w:rPr>
+              <w:t>v_player_</w:t>
+            </w:r>
+          </w:p>
+          <w:p>
+            <w:pPr>
+              <w:widowControl/>
+              <w:wordWrap/>
+              <w:autoSpaceDE/>
+              <w:autoSpaceDN/>
+              <w:rPr>
+                <w:sz w:val="16"/>
+                <w:szCs w:val="16"/>
+              </w:rPr>
+            </w:pPr>
+            <w:r>
+              <w:rPr>
+                <w:sz w:val="16"/>
+                <w:szCs w:val="20"/>
+              </w:rPr>
+              <w:t>data</w:t>
             </w:r>
           </w:p>
         </w:tc>
@@ -12256,6 +11716,30 @@
                 <w:szCs w:val="16"/>
               </w:rPr>
             </w:pPr>
+            <w:r>
+              <w:rPr>
+                <w:rFonts w:hint="eastAsia"/>
+                <w:sz w:val="16"/>
+                <w:szCs w:val="16"/>
+              </w:rPr>
+              <w:t>recv_bullets_</w:t>
+            </w:r>
+          </w:p>
+          <w:p>
+            <w:pPr>
+              <w:rPr>
+                <w:sz w:val="16"/>
+                <w:szCs w:val="20"/>
+              </w:rPr>
+            </w:pPr>
+            <w:r>
+              <w:rPr>
+                <w:rFonts w:hint="eastAsia"/>
+                <w:sz w:val="16"/>
+                <w:szCs w:val="16"/>
+              </w:rPr>
+              <w:t>data</w:t>
+            </w:r>
           </w:p>
         </w:tc>
         <w:tc>
@@ -12280,33 +11764,29 @@
                 <w:sz w:val="16"/>
                 <w:szCs w:val="16"/>
               </w:rPr>
-              <w:t>r</w:t>
-            </w:r>
-            <w:r>
-              <w:rPr>
-                <w:sz w:val="16"/>
-                <w:szCs w:val="16"/>
-              </w:rPr>
-              <w:t>ecv_is_game</w:t>
-            </w:r>
-          </w:p>
-          <w:p>
-            <w:pPr>
-              <w:widowControl/>
-              <w:wordWrap/>
-              <w:autoSpaceDE/>
-              <w:autoSpaceDN/>
-              <w:rPr>
-                <w:sz w:val="16"/>
-                <w:szCs w:val="16"/>
-              </w:rPr>
-            </w:pPr>
-            <w:r>
-              <w:rPr>
-                <w:sz w:val="16"/>
-                <w:szCs w:val="16"/>
-              </w:rPr>
-              <w:t>over</w:t>
+              <w:t>send_pla</w:t>
+            </w:r>
+            <w:r>
+              <w:rPr>
+                <w:sz w:val="16"/>
+                <w:szCs w:val="16"/>
+              </w:rPr>
+              <w:t>yer_</w:t>
+            </w:r>
+          </w:p>
+          <w:p>
+            <w:pPr>
+              <w:rPr>
+                <w:sz w:val="16"/>
+                <w:szCs w:val="20"/>
+              </w:rPr>
+            </w:pPr>
+            <w:r>
+              <w:rPr>
+                <w:sz w:val="16"/>
+                <w:szCs w:val="16"/>
+              </w:rPr>
+              <w:t>data</w:t>
             </w:r>
           </w:p>
         </w:tc>
@@ -12317,42 +11797,46 @@
           </w:tcPr>
           <w:p>
             <w:pPr>
-              <w:rPr>
-                <w:sz w:val="16"/>
-                <w:szCs w:val="20"/>
-              </w:rPr>
-            </w:pPr>
-            <w:r>
-              <w:rPr>
-                <w:rFonts w:hint="eastAsia"/>
-                <w:sz w:val="16"/>
-                <w:szCs w:val="20"/>
-              </w:rPr>
-              <w:t>sen</w:t>
-            </w:r>
-            <w:r>
-              <w:rPr>
-                <w:sz w:val="16"/>
-                <w:szCs w:val="20"/>
-              </w:rPr>
-              <w:t>d_bullet_</w:t>
-            </w:r>
-          </w:p>
-          <w:p>
-            <w:pPr>
-              <w:widowControl/>
-              <w:wordWrap/>
-              <w:autoSpaceDE/>
-              <w:autoSpaceDN/>
-              <w:rPr>
-                <w:sz w:val="16"/>
-                <w:szCs w:val="16"/>
-              </w:rPr>
-            </w:pPr>
-            <w:r>
-              <w:rPr>
-                <w:sz w:val="16"/>
-                <w:szCs w:val="20"/>
+              <w:widowControl/>
+              <w:wordWrap/>
+              <w:autoSpaceDE/>
+              <w:autoSpaceDN/>
+              <w:rPr>
+                <w:sz w:val="16"/>
+                <w:szCs w:val="16"/>
+              </w:rPr>
+            </w:pPr>
+            <w:r>
+              <w:rPr>
+                <w:rFonts w:hint="eastAsia"/>
+                <w:sz w:val="16"/>
+                <w:szCs w:val="16"/>
+              </w:rPr>
+              <w:t>r</w:t>
+            </w:r>
+            <w:r>
+              <w:rPr>
+                <w:sz w:val="16"/>
+                <w:szCs w:val="16"/>
+              </w:rPr>
+              <w:t>ecv_player_</w:t>
+            </w:r>
+          </w:p>
+          <w:p>
+            <w:pPr>
+              <w:widowControl/>
+              <w:wordWrap/>
+              <w:autoSpaceDE/>
+              <w:autoSpaceDN/>
+              <w:rPr>
+                <w:sz w:val="16"/>
+                <w:szCs w:val="16"/>
+              </w:rPr>
+            </w:pPr>
+            <w:r>
+              <w:rPr>
+                <w:sz w:val="16"/>
+                <w:szCs w:val="16"/>
               </w:rPr>
               <w:t>data</w:t>
             </w:r>
@@ -12365,9 +11849,13 @@
           </w:tcPr>
           <w:p>
             <w:pPr>
-              <w:rPr>
-                <w:sz w:val="16"/>
-                <w:szCs w:val="20"/>
+              <w:widowControl/>
+              <w:wordWrap/>
+              <w:autoSpaceDE/>
+              <w:autoSpaceDN/>
+              <w:rPr>
+                <w:sz w:val="16"/>
+                <w:szCs w:val="16"/>
               </w:rPr>
             </w:pPr>
           </w:p>
@@ -12378,45 +11866,15 @@
           </w:tcPr>
           <w:p>
             <w:pPr>
-              <w:rPr>
-                <w:sz w:val="16"/>
-                <w:szCs w:val="20"/>
-              </w:rPr>
-            </w:pPr>
-            <w:r>
-              <w:rPr>
-                <w:rFonts w:hint="eastAsia"/>
-                <w:sz w:val="16"/>
-                <w:szCs w:val="20"/>
-              </w:rPr>
-              <w:t>recv</w:t>
-            </w:r>
-            <w:r>
-              <w:rPr>
-                <w:sz w:val="16"/>
-                <w:szCs w:val="20"/>
-              </w:rPr>
-              <w:t>_bullet_</w:t>
-            </w:r>
-          </w:p>
-          <w:p>
-            <w:pPr>
-              <w:widowControl/>
-              <w:wordWrap/>
-              <w:autoSpaceDE/>
-              <w:autoSpaceDN/>
-              <w:rPr>
-                <w:sz w:val="16"/>
-                <w:szCs w:val="16"/>
-              </w:rPr>
-            </w:pPr>
-            <w:r>
-              <w:rPr>
-                <w:sz w:val="16"/>
-                <w:szCs w:val="20"/>
-              </w:rPr>
-              <w:t>data</w:t>
-            </w:r>
+              <w:widowControl/>
+              <w:wordWrap/>
+              <w:autoSpaceDE/>
+              <w:autoSpaceDN/>
+              <w:rPr>
+                <w:sz w:val="16"/>
+                <w:szCs w:val="16"/>
+              </w:rPr>
+            </w:pPr>
           </w:p>
         </w:tc>
       </w:tr>
@@ -12428,9 +11886,6 @@
         <w:tc>
           <w:tcPr>
             <w:tcW w:w="696" w:type="dxa"/>
-            <w:tcBorders>
-              <w:tl2br w:val="single" w:sz="4" w:space="0" w:color="auto"/>
-            </w:tcBorders>
           </w:tcPr>
           <w:p>
             <w:pPr>
@@ -12444,52 +11899,19 @@
                 <w:szCs w:val="16"/>
               </w:rPr>
             </w:pPr>
-          </w:p>
-        </w:tc>
-        <w:tc>
-          <w:tcPr>
-            <w:tcW w:w="1150" w:type="dxa"/>
-          </w:tcPr>
-          <w:p>
-            <w:pPr>
-              <w:widowControl/>
-              <w:wordWrap/>
-              <w:autoSpaceDE/>
-              <w:autoSpaceDN/>
-              <w:jc w:val="center"/>
-              <w:rPr>
-                <w:sz w:val="16"/>
-                <w:szCs w:val="16"/>
-              </w:rPr>
-            </w:pPr>
-            <w:r>
-              <w:rPr>
-                <w:rFonts w:hint="eastAsia"/>
-                <w:sz w:val="16"/>
-                <w:szCs w:val="16"/>
-              </w:rPr>
-              <w:t>12/</w:t>
-            </w:r>
-            <w:r>
-              <w:rPr>
-                <w:sz w:val="16"/>
-                <w:szCs w:val="16"/>
-              </w:rPr>
-              <w:t>4</w:t>
-            </w:r>
-            <w:r>
-              <w:rPr>
-                <w:rFonts w:hint="eastAsia"/>
-                <w:sz w:val="16"/>
-                <w:szCs w:val="16"/>
-              </w:rPr>
-              <w:t>월</w:t>
-            </w:r>
-          </w:p>
-        </w:tc>
-        <w:tc>
-          <w:tcPr>
-            <w:tcW w:w="1093" w:type="dxa"/>
+            <w:r>
+              <w:rPr>
+                <w:rFonts w:hint="eastAsia"/>
+                <w:sz w:val="16"/>
+                <w:szCs w:val="16"/>
+              </w:rPr>
+              <w:t>민웅기</w:t>
+            </w:r>
+          </w:p>
+        </w:tc>
+        <w:tc>
+          <w:tcPr>
+            <w:tcW w:w="1156" w:type="dxa"/>
             <w:gridSpan w:val="2"/>
           </w:tcPr>
           <w:p>
@@ -12498,67 +11920,98 @@
               <w:wordWrap/>
               <w:autoSpaceDE/>
               <w:autoSpaceDN/>
-              <w:jc w:val="center"/>
-              <w:rPr>
-                <w:sz w:val="16"/>
-                <w:szCs w:val="16"/>
-              </w:rPr>
-            </w:pPr>
-            <w:r>
-              <w:rPr>
-                <w:rFonts w:hint="eastAsia"/>
-                <w:sz w:val="16"/>
-                <w:szCs w:val="16"/>
-              </w:rPr>
-              <w:t>12/</w:t>
-            </w:r>
-            <w:r>
-              <w:rPr>
-                <w:sz w:val="16"/>
-                <w:szCs w:val="16"/>
-              </w:rPr>
-              <w:t>5</w:t>
-            </w:r>
-            <w:r>
-              <w:rPr>
-                <w:rFonts w:hint="eastAsia"/>
-                <w:sz w:val="16"/>
-                <w:szCs w:val="16"/>
-              </w:rPr>
-              <w:t>화</w:t>
-            </w:r>
-          </w:p>
-        </w:tc>
-        <w:tc>
-          <w:tcPr>
-            <w:tcW w:w="1291" w:type="dxa"/>
+              <w:rPr>
+                <w:sz w:val="16"/>
+                <w:szCs w:val="16"/>
+              </w:rPr>
+            </w:pPr>
+            <w:r>
+              <w:rPr>
+                <w:rFonts w:hint="eastAsia"/>
+                <w:sz w:val="16"/>
+                <w:szCs w:val="16"/>
+              </w:rPr>
+              <w:t>send</w:t>
+            </w:r>
+            <w:r>
+              <w:rPr>
+                <w:sz w:val="16"/>
+                <w:szCs w:val="16"/>
+              </w:rPr>
+              <w:t>_lobby_</w:t>
+            </w:r>
+          </w:p>
+          <w:p>
+            <w:pPr>
+              <w:widowControl/>
+              <w:wordWrap/>
+              <w:autoSpaceDE/>
+              <w:autoSpaceDN/>
+              <w:rPr>
+                <w:sz w:val="16"/>
+                <w:szCs w:val="16"/>
+              </w:rPr>
+            </w:pPr>
+            <w:r>
+              <w:rPr>
+                <w:sz w:val="16"/>
+                <w:szCs w:val="16"/>
+              </w:rPr>
+              <w:t>data</w:t>
+            </w:r>
+          </w:p>
+        </w:tc>
+        <w:tc>
+          <w:tcPr>
+            <w:tcW w:w="1102" w:type="dxa"/>
             <w:gridSpan w:val="2"/>
           </w:tcPr>
           <w:p>
             <w:pPr>
-              <w:widowControl/>
-              <w:wordWrap/>
-              <w:autoSpaceDE/>
-              <w:autoSpaceDN/>
-              <w:jc w:val="center"/>
-              <w:rPr>
-                <w:sz w:val="16"/>
-                <w:szCs w:val="16"/>
-              </w:rPr>
-            </w:pPr>
-            <w:r>
-              <w:rPr>
-                <w:rFonts w:hint="eastAsia"/>
-                <w:sz w:val="16"/>
-                <w:szCs w:val="16"/>
-              </w:rPr>
-              <w:t>12/6수</w:t>
-            </w:r>
-          </w:p>
-        </w:tc>
-        <w:tc>
-          <w:tcPr>
-            <w:tcW w:w="1151" w:type="dxa"/>
+              <w:rPr>
+                <w:sz w:val="16"/>
+                <w:szCs w:val="20"/>
+              </w:rPr>
+            </w:pPr>
+            <w:r>
+              <w:rPr>
+                <w:rFonts w:hint="eastAsia"/>
+                <w:sz w:val="16"/>
+                <w:szCs w:val="20"/>
+              </w:rPr>
+              <w:t>r</w:t>
+            </w:r>
+            <w:r>
+              <w:rPr>
+                <w:sz w:val="16"/>
+                <w:szCs w:val="20"/>
+              </w:rPr>
+              <w:t>ecv_create_</w:t>
+            </w:r>
+          </w:p>
+          <w:p>
+            <w:pPr>
+              <w:widowControl/>
+              <w:wordWrap/>
+              <w:autoSpaceDE/>
+              <w:autoSpaceDN/>
+              <w:rPr>
+                <w:sz w:val="16"/>
+                <w:szCs w:val="16"/>
+              </w:rPr>
+            </w:pPr>
+            <w:r>
+              <w:rPr>
+                <w:sz w:val="16"/>
+                <w:szCs w:val="20"/>
+              </w:rPr>
+              <w:t>room</w:t>
+            </w:r>
+          </w:p>
+        </w:tc>
+        <w:tc>
+          <w:tcPr>
+            <w:tcW w:w="1290" w:type="dxa"/>
             <w:gridSpan w:val="2"/>
           </w:tcPr>
           <w:p>
@@ -12567,40 +12020,16 @@
               <w:wordWrap/>
               <w:autoSpaceDE/>
               <w:autoSpaceDN/>
-              <w:jc w:val="center"/>
-              <w:rPr>
-                <w:sz w:val="16"/>
-                <w:szCs w:val="16"/>
-              </w:rPr>
-            </w:pPr>
-            <w:r>
-              <w:rPr>
-                <w:rFonts w:hint="eastAsia"/>
-                <w:sz w:val="16"/>
-                <w:szCs w:val="16"/>
-              </w:rPr>
-              <w:t>12</w:t>
-            </w:r>
-            <w:r>
-              <w:rPr>
-                <w:sz w:val="16"/>
-                <w:szCs w:val="16"/>
-              </w:rPr>
-              <w:t>/7</w:t>
-            </w:r>
-            <w:r>
-              <w:rPr>
-                <w:rFonts w:hint="eastAsia"/>
-                <w:sz w:val="16"/>
-                <w:szCs w:val="16"/>
-              </w:rPr>
-              <w:t>목</w:t>
-            </w:r>
-          </w:p>
-        </w:tc>
-        <w:tc>
-          <w:tcPr>
-            <w:tcW w:w="1255" w:type="dxa"/>
+              <w:rPr>
+                <w:sz w:val="16"/>
+                <w:szCs w:val="16"/>
+              </w:rPr>
+            </w:pPr>
+          </w:p>
+        </w:tc>
+        <w:tc>
+          <w:tcPr>
+            <w:tcW w:w="1161" w:type="dxa"/>
             <w:gridSpan w:val="2"/>
           </w:tcPr>
           <w:p>
@@ -12609,127 +12038,141 @@
               <w:wordWrap/>
               <w:autoSpaceDE/>
               <w:autoSpaceDN/>
-              <w:jc w:val="center"/>
-              <w:rPr>
-                <w:sz w:val="16"/>
-                <w:szCs w:val="16"/>
-              </w:rPr>
-            </w:pPr>
-            <w:r>
-              <w:rPr>
-                <w:rFonts w:hint="eastAsia"/>
-                <w:sz w:val="16"/>
-                <w:szCs w:val="16"/>
-              </w:rPr>
-              <w:t>12</w:t>
-            </w:r>
-            <w:r>
-              <w:rPr>
-                <w:sz w:val="16"/>
-                <w:szCs w:val="16"/>
-              </w:rPr>
-              <w:t>/8</w:t>
-            </w:r>
-            <w:r>
-              <w:rPr>
-                <w:rFonts w:hint="eastAsia"/>
-                <w:sz w:val="16"/>
-                <w:szCs w:val="16"/>
-              </w:rPr>
-              <w:t>금</w:t>
-            </w:r>
-          </w:p>
-        </w:tc>
-        <w:tc>
-          <w:tcPr>
-            <w:tcW w:w="1079" w:type="dxa"/>
+              <w:rPr>
+                <w:sz w:val="16"/>
+                <w:szCs w:val="16"/>
+              </w:rPr>
+            </w:pPr>
+            <w:r>
+              <w:rPr>
+                <w:rFonts w:hint="eastAsia"/>
+                <w:sz w:val="16"/>
+                <w:szCs w:val="16"/>
+              </w:rPr>
+              <w:t>re</w:t>
+            </w:r>
+            <w:r>
+              <w:rPr>
+                <w:sz w:val="16"/>
+                <w:szCs w:val="16"/>
+              </w:rPr>
+              <w:t>cv_lobby_</w:t>
+            </w:r>
+          </w:p>
+          <w:p>
+            <w:pPr>
+              <w:widowControl/>
+              <w:wordWrap/>
+              <w:autoSpaceDE/>
+              <w:autoSpaceDN/>
+              <w:rPr>
+                <w:sz w:val="16"/>
+                <w:szCs w:val="16"/>
+              </w:rPr>
+            </w:pPr>
+            <w:r>
+              <w:rPr>
+                <w:sz w:val="16"/>
+                <w:szCs w:val="16"/>
+              </w:rPr>
+              <w:t>data</w:t>
+            </w:r>
+          </w:p>
+        </w:tc>
+        <w:tc>
+          <w:tcPr>
+            <w:tcW w:w="1248" w:type="dxa"/>
             <w:gridSpan w:val="2"/>
-            <w:shd w:val="clear" w:color="auto" w:fill="B4C6E7" w:themeFill="accent1" w:themeFillTint="66"/>
-          </w:tcPr>
-          <w:p>
-            <w:pPr>
-              <w:widowControl/>
-              <w:wordWrap/>
-              <w:autoSpaceDE/>
-              <w:autoSpaceDN/>
-              <w:jc w:val="center"/>
-              <w:rPr>
-                <w:sz w:val="16"/>
-                <w:szCs w:val="16"/>
-              </w:rPr>
-            </w:pPr>
-            <w:r>
-              <w:rPr>
-                <w:rFonts w:hint="eastAsia"/>
-                <w:sz w:val="16"/>
-                <w:szCs w:val="16"/>
-              </w:rPr>
-              <w:t>12</w:t>
-            </w:r>
-            <w:r>
-              <w:rPr>
-                <w:sz w:val="16"/>
-                <w:szCs w:val="16"/>
-              </w:rPr>
-              <w:t>/9</w:t>
-            </w:r>
-            <w:r>
-              <w:rPr>
-                <w:rFonts w:hint="eastAsia"/>
-                <w:sz w:val="16"/>
-                <w:szCs w:val="16"/>
-              </w:rPr>
-              <w:t>토</w:t>
-            </w:r>
-          </w:p>
-        </w:tc>
-        <w:tc>
-          <w:tcPr>
-            <w:tcW w:w="1301" w:type="dxa"/>
+          </w:tcPr>
+          <w:p>
+            <w:pPr>
+              <w:rPr>
+                <w:sz w:val="16"/>
+                <w:szCs w:val="20"/>
+              </w:rPr>
+            </w:pPr>
+            <w:r>
+              <w:rPr>
+                <w:rFonts w:hint="eastAsia"/>
+                <w:sz w:val="16"/>
+                <w:szCs w:val="20"/>
+              </w:rPr>
+              <w:t>recv_room</w:t>
+            </w:r>
+            <w:r>
+              <w:rPr>
+                <w:sz w:val="16"/>
+                <w:szCs w:val="20"/>
+              </w:rPr>
+              <w:t>_</w:t>
+            </w:r>
+          </w:p>
+          <w:p>
+            <w:pPr>
+              <w:rPr>
+                <w:sz w:val="16"/>
+                <w:szCs w:val="20"/>
+              </w:rPr>
+            </w:pPr>
+            <w:r>
+              <w:rPr>
+                <w:sz w:val="16"/>
+                <w:szCs w:val="20"/>
+              </w:rPr>
+              <w:t>data</w:t>
+            </w:r>
+          </w:p>
+        </w:tc>
+        <w:tc>
+          <w:tcPr>
+            <w:tcW w:w="1084" w:type="dxa"/>
             <w:gridSpan w:val="2"/>
-            <w:shd w:val="clear" w:color="auto" w:fill="F7CAAC" w:themeFill="accent2" w:themeFillTint="66"/>
-          </w:tcPr>
-          <w:p>
-            <w:pPr>
-              <w:widowControl/>
-              <w:wordWrap/>
-              <w:autoSpaceDE/>
-              <w:autoSpaceDN/>
-              <w:jc w:val="center"/>
-              <w:rPr>
-                <w:sz w:val="16"/>
-                <w:szCs w:val="16"/>
-              </w:rPr>
-            </w:pPr>
-            <w:r>
-              <w:rPr>
-                <w:rFonts w:hint="eastAsia"/>
-                <w:sz w:val="16"/>
-                <w:szCs w:val="16"/>
-              </w:rPr>
-              <w:t>12</w:t>
-            </w:r>
-            <w:r>
-              <w:rPr>
-                <w:sz w:val="16"/>
-                <w:szCs w:val="16"/>
-              </w:rPr>
-              <w:t>/10</w:t>
-            </w:r>
-            <w:r>
-              <w:rPr>
-                <w:rFonts w:hint="eastAsia"/>
-                <w:sz w:val="16"/>
-                <w:szCs w:val="16"/>
-              </w:rPr>
-              <w:t>일</w:t>
-            </w:r>
+          </w:tcPr>
+          <w:p>
+            <w:pPr>
+              <w:widowControl/>
+              <w:wordWrap/>
+              <w:autoSpaceDE/>
+              <w:autoSpaceDN/>
+              <w:rPr>
+                <w:sz w:val="16"/>
+                <w:szCs w:val="16"/>
+              </w:rPr>
+            </w:pPr>
+            <w:r>
+              <w:rPr>
+                <w:rFonts w:hint="eastAsia"/>
+                <w:sz w:val="16"/>
+                <w:szCs w:val="20"/>
+              </w:rPr>
+              <w:t>re</w:t>
+            </w:r>
+            <w:r>
+              <w:rPr>
+                <w:sz w:val="16"/>
+                <w:szCs w:val="20"/>
+              </w:rPr>
+              <w:t>cv_ready</w:t>
+            </w:r>
+          </w:p>
+        </w:tc>
+        <w:tc>
+          <w:tcPr>
+            <w:tcW w:w="1279" w:type="dxa"/>
+          </w:tcPr>
+          <w:p>
+            <w:pPr>
+              <w:rPr>
+                <w:sz w:val="16"/>
+                <w:szCs w:val="20"/>
+              </w:rPr>
+            </w:pPr>
           </w:p>
         </w:tc>
       </w:tr>
       <w:tr>
         <w:trPr>
-          <w:trHeight w:val="256"/>
+          <w:trHeight w:val="247"/>
         </w:trPr>
         <w:tc>
           <w:tcPr>
@@ -12747,56 +12190,174 @@
                 <w:szCs w:val="16"/>
               </w:rPr>
             </w:pPr>
-            <w:bookmarkStart w:id="5" w:name="_Hlk499070457"/>
-            <w:r>
-              <w:rPr>
-                <w:rFonts w:hint="eastAsia"/>
-                <w:sz w:val="16"/>
-                <w:szCs w:val="16"/>
-              </w:rPr>
-              <w:t>김영서</w:t>
-            </w:r>
-          </w:p>
-        </w:tc>
-        <w:tc>
-          <w:tcPr>
-            <w:tcW w:w="1150" w:type="dxa"/>
-          </w:tcPr>
-          <w:p>
-            <w:pPr>
-              <w:widowControl/>
-              <w:wordWrap/>
-              <w:autoSpaceDE/>
-              <w:autoSpaceDN/>
-              <w:rPr>
-                <w:sz w:val="16"/>
-                <w:szCs w:val="16"/>
-              </w:rPr>
-            </w:pPr>
-            <w:r>
-              <w:rPr>
-                <w:rFonts w:hint="eastAsia"/>
-                <w:sz w:val="16"/>
-                <w:szCs w:val="16"/>
-              </w:rPr>
-              <w:t>send_players</w:t>
-            </w:r>
-          </w:p>
-          <w:p>
-            <w:pPr>
-              <w:widowControl/>
-              <w:wordWrap/>
-              <w:autoSpaceDE/>
-              <w:autoSpaceDN/>
-              <w:rPr>
-                <w:sz w:val="16"/>
-                <w:szCs w:val="16"/>
-              </w:rPr>
-            </w:pPr>
-            <w:r>
-              <w:rPr>
-                <w:sz w:val="16"/>
-                <w:szCs w:val="16"/>
+            <w:bookmarkStart w:id="5" w:name="_Hlk499070471"/>
+            <w:r>
+              <w:rPr>
+                <w:rFonts w:hint="eastAsia"/>
+                <w:sz w:val="16"/>
+                <w:szCs w:val="16"/>
+              </w:rPr>
+              <w:t>정낙현</w:t>
+            </w:r>
+          </w:p>
+        </w:tc>
+        <w:tc>
+          <w:tcPr>
+            <w:tcW w:w="1156" w:type="dxa"/>
+            <w:gridSpan w:val="2"/>
+          </w:tcPr>
+          <w:p>
+            <w:pPr>
+              <w:widowControl/>
+              <w:wordWrap/>
+              <w:autoSpaceDE/>
+              <w:autoSpaceDN/>
+              <w:rPr>
+                <w:sz w:val="16"/>
+                <w:szCs w:val="16"/>
+              </w:rPr>
+            </w:pPr>
+            <w:r>
+              <w:rPr>
+                <w:rFonts w:hint="eastAsia"/>
+                <w:sz w:val="16"/>
+                <w:szCs w:val="16"/>
+              </w:rPr>
+              <w:t>client_thread</w:t>
+            </w:r>
+          </w:p>
+        </w:tc>
+        <w:tc>
+          <w:tcPr>
+            <w:tcW w:w="1102" w:type="dxa"/>
+            <w:gridSpan w:val="2"/>
+          </w:tcPr>
+          <w:p>
+            <w:pPr>
+              <w:widowControl/>
+              <w:wordWrap/>
+              <w:autoSpaceDE/>
+              <w:autoSpaceDN/>
+              <w:rPr>
+                <w:sz w:val="16"/>
+                <w:szCs w:val="16"/>
+              </w:rPr>
+            </w:pPr>
+          </w:p>
+        </w:tc>
+        <w:tc>
+          <w:tcPr>
+            <w:tcW w:w="1290" w:type="dxa"/>
+            <w:gridSpan w:val="2"/>
+          </w:tcPr>
+          <w:p>
+            <w:pPr>
+              <w:widowControl/>
+              <w:wordWrap/>
+              <w:autoSpaceDE/>
+              <w:autoSpaceDN/>
+              <w:rPr>
+                <w:sz w:val="16"/>
+                <w:szCs w:val="16"/>
+              </w:rPr>
+            </w:pPr>
+          </w:p>
+        </w:tc>
+        <w:tc>
+          <w:tcPr>
+            <w:tcW w:w="1161" w:type="dxa"/>
+            <w:gridSpan w:val="2"/>
+          </w:tcPr>
+          <w:p>
+            <w:pPr>
+              <w:widowControl/>
+              <w:wordWrap/>
+              <w:autoSpaceDE/>
+              <w:autoSpaceDN/>
+              <w:rPr>
+                <w:sz w:val="16"/>
+                <w:szCs w:val="16"/>
+              </w:rPr>
+            </w:pPr>
+            <w:r>
+              <w:rPr>
+                <w:rFonts w:hint="eastAsia"/>
+                <w:sz w:val="16"/>
+                <w:szCs w:val="16"/>
+              </w:rPr>
+              <w:t>r</w:t>
+            </w:r>
+            <w:r>
+              <w:rPr>
+                <w:sz w:val="16"/>
+                <w:szCs w:val="16"/>
+              </w:rPr>
+              <w:t>ecv_is_game</w:t>
+            </w:r>
+          </w:p>
+          <w:p>
+            <w:pPr>
+              <w:widowControl/>
+              <w:wordWrap/>
+              <w:autoSpaceDE/>
+              <w:autoSpaceDN/>
+              <w:rPr>
+                <w:sz w:val="16"/>
+                <w:szCs w:val="16"/>
+              </w:rPr>
+            </w:pPr>
+            <w:r>
+              <w:rPr>
+                <w:sz w:val="16"/>
+                <w:szCs w:val="16"/>
+              </w:rPr>
+              <w:t>over</w:t>
+            </w:r>
+          </w:p>
+        </w:tc>
+        <w:tc>
+          <w:tcPr>
+            <w:tcW w:w="1248" w:type="dxa"/>
+            <w:gridSpan w:val="2"/>
+          </w:tcPr>
+          <w:p>
+            <w:pPr>
+              <w:rPr>
+                <w:sz w:val="16"/>
+                <w:szCs w:val="20"/>
+              </w:rPr>
+            </w:pPr>
+            <w:r>
+              <w:rPr>
+                <w:rFonts w:hint="eastAsia"/>
+                <w:sz w:val="16"/>
+                <w:szCs w:val="20"/>
+              </w:rPr>
+              <w:t>sen</w:t>
+            </w:r>
+            <w:r>
+              <w:rPr>
+                <w:sz w:val="16"/>
+                <w:szCs w:val="20"/>
+              </w:rPr>
+              <w:t>d_bullet_</w:t>
+            </w:r>
+          </w:p>
+          <w:p>
+            <w:pPr>
+              <w:widowControl/>
+              <w:wordWrap/>
+              <w:autoSpaceDE/>
+              <w:autoSpaceDN/>
+              <w:rPr>
+                <w:sz w:val="16"/>
+                <w:szCs w:val="16"/>
+              </w:rPr>
+            </w:pPr>
+            <w:r>
+              <w:rPr>
+                <w:sz w:val="16"/>
+                <w:szCs w:val="20"/>
               </w:rPr>
               <w:t>data</w:t>
             </w:r>
@@ -12804,209 +12365,62 @@
         </w:tc>
         <w:tc>
           <w:tcPr>
-            <w:tcW w:w="1093" w:type="dxa"/>
+            <w:tcW w:w="1084" w:type="dxa"/>
             <w:gridSpan w:val="2"/>
           </w:tcPr>
           <w:p>
             <w:pPr>
-              <w:widowControl/>
-              <w:wordWrap/>
-              <w:autoSpaceDE/>
-              <w:autoSpaceDN/>
-              <w:rPr>
-                <w:sz w:val="16"/>
-                <w:szCs w:val="16"/>
-              </w:rPr>
-            </w:pPr>
-          </w:p>
-        </w:tc>
-        <w:tc>
-          <w:tcPr>
-            <w:tcW w:w="1291" w:type="dxa"/>
-            <w:gridSpan w:val="2"/>
-          </w:tcPr>
-          <w:p>
-            <w:pPr>
-              <w:widowControl/>
-              <w:wordWrap/>
-              <w:autoSpaceDE/>
-              <w:autoSpaceDN/>
-              <w:rPr>
-                <w:sz w:val="16"/>
-                <w:szCs w:val="16"/>
-              </w:rPr>
-            </w:pPr>
-            <w:r>
-              <w:rPr>
-                <w:rFonts w:hint="eastAsia"/>
-                <w:sz w:val="16"/>
-                <w:szCs w:val="16"/>
-              </w:rPr>
-              <w:t>game</w:t>
-            </w:r>
-            <w:r>
-              <w:rPr>
-                <w:sz w:val="16"/>
-                <w:szCs w:val="16"/>
-              </w:rPr>
-              <w:t xml:space="preserve"> </w:t>
-            </w:r>
-            <w:r>
-              <w:rPr>
-                <w:rFonts w:hint="eastAsia"/>
-                <w:sz w:val="16"/>
-                <w:szCs w:val="16"/>
-              </w:rPr>
-              <w:t>로직</w:t>
-            </w:r>
-          </w:p>
-          <w:p>
-            <w:pPr>
-              <w:widowControl/>
-              <w:wordWrap/>
-              <w:autoSpaceDE/>
-              <w:autoSpaceDN/>
-              <w:rPr>
-                <w:sz w:val="16"/>
-                <w:szCs w:val="16"/>
-              </w:rPr>
-            </w:pPr>
-            <w:r>
-              <w:rPr>
-                <w:rFonts w:hint="eastAsia"/>
-                <w:sz w:val="16"/>
-                <w:szCs w:val="16"/>
-              </w:rPr>
-              <w:t>수정</w:t>
-            </w:r>
-          </w:p>
-        </w:tc>
-        <w:tc>
-          <w:tcPr>
-            <w:tcW w:w="1151" w:type="dxa"/>
-            <w:gridSpan w:val="2"/>
-          </w:tcPr>
-          <w:p>
-            <w:pPr>
-              <w:widowControl/>
-              <w:wordWrap/>
-              <w:autoSpaceDE/>
-              <w:autoSpaceDN/>
-              <w:rPr>
-                <w:sz w:val="16"/>
-                <w:szCs w:val="16"/>
-              </w:rPr>
-            </w:pPr>
-          </w:p>
-        </w:tc>
-        <w:tc>
-          <w:tcPr>
-            <w:tcW w:w="1255" w:type="dxa"/>
-            <w:gridSpan w:val="2"/>
-          </w:tcPr>
-          <w:p>
-            <w:pPr>
-              <w:widowControl/>
-              <w:wordWrap/>
-              <w:autoSpaceDE/>
-              <w:autoSpaceDN/>
-              <w:rPr>
-                <w:sz w:val="16"/>
-                <w:szCs w:val="16"/>
-              </w:rPr>
-            </w:pPr>
-          </w:p>
-        </w:tc>
-        <w:tc>
-          <w:tcPr>
-            <w:tcW w:w="1079" w:type="dxa"/>
-            <w:gridSpan w:val="2"/>
-          </w:tcPr>
-          <w:p>
-            <w:pPr>
-              <w:widowControl/>
-              <w:wordWrap/>
-              <w:autoSpaceDE/>
-              <w:autoSpaceDN/>
-              <w:rPr>
-                <w:sz w:val="16"/>
-                <w:szCs w:val="16"/>
-              </w:rPr>
-            </w:pPr>
-            <w:r>
-              <w:rPr>
-                <w:rFonts w:hint="eastAsia"/>
-                <w:sz w:val="16"/>
-                <w:szCs w:val="16"/>
-              </w:rPr>
-              <w:t>종합코드</w:t>
-            </w:r>
-          </w:p>
-          <w:p>
-            <w:pPr>
-              <w:widowControl/>
-              <w:wordWrap/>
-              <w:autoSpaceDE/>
-              <w:autoSpaceDN/>
-              <w:rPr>
-                <w:sz w:val="16"/>
-                <w:szCs w:val="16"/>
-              </w:rPr>
-            </w:pPr>
-            <w:r>
-              <w:rPr>
-                <w:rFonts w:hint="eastAsia"/>
-                <w:sz w:val="16"/>
-                <w:szCs w:val="16"/>
-              </w:rPr>
-              <w:t>QA</w:t>
-            </w:r>
-          </w:p>
-        </w:tc>
-        <w:tc>
-          <w:tcPr>
-            <w:tcW w:w="1301" w:type="dxa"/>
-            <w:gridSpan w:val="2"/>
-            <w:vMerge w:val="restart"/>
-          </w:tcPr>
-          <w:p>
-            <w:pPr>
-              <w:widowControl/>
-              <w:wordWrap/>
-              <w:autoSpaceDE/>
-              <w:autoSpaceDN/>
-              <w:rPr>
-                <w:sz w:val="16"/>
-                <w:szCs w:val="16"/>
-              </w:rPr>
-            </w:pPr>
-            <w:r>
-              <w:rPr>
-                <w:rFonts w:hint="eastAsia"/>
-                <w:sz w:val="16"/>
-                <w:szCs w:val="16"/>
-              </w:rPr>
-              <w:t>중간 완성</w:t>
-            </w:r>
-          </w:p>
-          <w:p>
-            <w:pPr>
-              <w:widowControl/>
-              <w:wordWrap/>
-              <w:autoSpaceDE/>
-              <w:autoSpaceDN/>
-              <w:rPr>
-                <w:sz w:val="16"/>
-                <w:szCs w:val="16"/>
-              </w:rPr>
-            </w:pPr>
-            <w:r>
-              <w:rPr>
-                <w:rFonts w:hint="eastAsia"/>
-                <w:sz w:val="16"/>
-                <w:szCs w:val="16"/>
-              </w:rPr>
-              <w:t>각각 결산물 merge</w:t>
+              <w:rPr>
+                <w:sz w:val="16"/>
+                <w:szCs w:val="20"/>
+              </w:rPr>
+            </w:pPr>
+          </w:p>
+        </w:tc>
+        <w:tc>
+          <w:tcPr>
+            <w:tcW w:w="1279" w:type="dxa"/>
+          </w:tcPr>
+          <w:p>
+            <w:pPr>
+              <w:rPr>
+                <w:sz w:val="16"/>
+                <w:szCs w:val="20"/>
+              </w:rPr>
+            </w:pPr>
+            <w:r>
+              <w:rPr>
+                <w:rFonts w:hint="eastAsia"/>
+                <w:sz w:val="16"/>
+                <w:szCs w:val="20"/>
+              </w:rPr>
+              <w:t>recv</w:t>
+            </w:r>
+            <w:r>
+              <w:rPr>
+                <w:sz w:val="16"/>
+                <w:szCs w:val="20"/>
+              </w:rPr>
+              <w:t>_bullet_</w:t>
+            </w:r>
+          </w:p>
+          <w:p>
+            <w:pPr>
+              <w:widowControl/>
+              <w:wordWrap/>
+              <w:autoSpaceDE/>
+              <w:autoSpaceDN/>
+              <w:rPr>
+                <w:sz w:val="16"/>
+                <w:szCs w:val="16"/>
+              </w:rPr>
+            </w:pPr>
+            <w:r>
+              <w:rPr>
+                <w:sz w:val="16"/>
+                <w:szCs w:val="20"/>
+              </w:rPr>
+              <w:t>data</w:t>
             </w:r>
           </w:p>
         </w:tc>
@@ -13019,6 +12433,597 @@
         <w:tc>
           <w:tcPr>
             <w:tcW w:w="696" w:type="dxa"/>
+            <w:tcBorders>
+              <w:tl2br w:val="single" w:sz="4" w:space="0" w:color="auto"/>
+            </w:tcBorders>
+          </w:tcPr>
+          <w:p>
+            <w:pPr>
+              <w:widowControl/>
+              <w:wordWrap/>
+              <w:autoSpaceDE/>
+              <w:autoSpaceDN/>
+              <w:jc w:val="center"/>
+              <w:rPr>
+                <w:sz w:val="16"/>
+                <w:szCs w:val="16"/>
+              </w:rPr>
+            </w:pPr>
+          </w:p>
+        </w:tc>
+        <w:tc>
+          <w:tcPr>
+            <w:tcW w:w="1150" w:type="dxa"/>
+          </w:tcPr>
+          <w:p>
+            <w:pPr>
+              <w:widowControl/>
+              <w:wordWrap/>
+              <w:autoSpaceDE/>
+              <w:autoSpaceDN/>
+              <w:jc w:val="center"/>
+              <w:rPr>
+                <w:sz w:val="16"/>
+                <w:szCs w:val="16"/>
+              </w:rPr>
+            </w:pPr>
+            <w:r>
+              <w:rPr>
+                <w:rFonts w:hint="eastAsia"/>
+                <w:sz w:val="16"/>
+                <w:szCs w:val="16"/>
+              </w:rPr>
+              <w:t>12/</w:t>
+            </w:r>
+            <w:r>
+              <w:rPr>
+                <w:sz w:val="16"/>
+                <w:szCs w:val="16"/>
+              </w:rPr>
+              <w:t>4</w:t>
+            </w:r>
+            <w:r>
+              <w:rPr>
+                <w:rFonts w:hint="eastAsia"/>
+                <w:sz w:val="16"/>
+                <w:szCs w:val="16"/>
+              </w:rPr>
+              <w:t>월</w:t>
+            </w:r>
+          </w:p>
+        </w:tc>
+        <w:tc>
+          <w:tcPr>
+            <w:tcW w:w="1093" w:type="dxa"/>
+            <w:gridSpan w:val="2"/>
+          </w:tcPr>
+          <w:p>
+            <w:pPr>
+              <w:widowControl/>
+              <w:wordWrap/>
+              <w:autoSpaceDE/>
+              <w:autoSpaceDN/>
+              <w:jc w:val="center"/>
+              <w:rPr>
+                <w:sz w:val="16"/>
+                <w:szCs w:val="16"/>
+              </w:rPr>
+            </w:pPr>
+            <w:r>
+              <w:rPr>
+                <w:rFonts w:hint="eastAsia"/>
+                <w:sz w:val="16"/>
+                <w:szCs w:val="16"/>
+              </w:rPr>
+              <w:t>12/</w:t>
+            </w:r>
+            <w:r>
+              <w:rPr>
+                <w:sz w:val="16"/>
+                <w:szCs w:val="16"/>
+              </w:rPr>
+              <w:t>5</w:t>
+            </w:r>
+            <w:r>
+              <w:rPr>
+                <w:rFonts w:hint="eastAsia"/>
+                <w:sz w:val="16"/>
+                <w:szCs w:val="16"/>
+              </w:rPr>
+              <w:t>화</w:t>
+            </w:r>
+          </w:p>
+        </w:tc>
+        <w:tc>
+          <w:tcPr>
+            <w:tcW w:w="1291" w:type="dxa"/>
+            <w:gridSpan w:val="2"/>
+          </w:tcPr>
+          <w:p>
+            <w:pPr>
+              <w:widowControl/>
+              <w:wordWrap/>
+              <w:autoSpaceDE/>
+              <w:autoSpaceDN/>
+              <w:jc w:val="center"/>
+              <w:rPr>
+                <w:sz w:val="16"/>
+                <w:szCs w:val="16"/>
+              </w:rPr>
+            </w:pPr>
+            <w:r>
+              <w:rPr>
+                <w:rFonts w:hint="eastAsia"/>
+                <w:sz w:val="16"/>
+                <w:szCs w:val="16"/>
+              </w:rPr>
+              <w:t>12/6수</w:t>
+            </w:r>
+          </w:p>
+        </w:tc>
+        <w:tc>
+          <w:tcPr>
+            <w:tcW w:w="1151" w:type="dxa"/>
+            <w:gridSpan w:val="2"/>
+          </w:tcPr>
+          <w:p>
+            <w:pPr>
+              <w:widowControl/>
+              <w:wordWrap/>
+              <w:autoSpaceDE/>
+              <w:autoSpaceDN/>
+              <w:jc w:val="center"/>
+              <w:rPr>
+                <w:sz w:val="16"/>
+                <w:szCs w:val="16"/>
+              </w:rPr>
+            </w:pPr>
+            <w:r>
+              <w:rPr>
+                <w:rFonts w:hint="eastAsia"/>
+                <w:sz w:val="16"/>
+                <w:szCs w:val="16"/>
+              </w:rPr>
+              <w:t>12</w:t>
+            </w:r>
+            <w:r>
+              <w:rPr>
+                <w:sz w:val="16"/>
+                <w:szCs w:val="16"/>
+              </w:rPr>
+              <w:t>/7</w:t>
+            </w:r>
+            <w:r>
+              <w:rPr>
+                <w:rFonts w:hint="eastAsia"/>
+                <w:sz w:val="16"/>
+                <w:szCs w:val="16"/>
+              </w:rPr>
+              <w:t>목</w:t>
+            </w:r>
+          </w:p>
+        </w:tc>
+        <w:tc>
+          <w:tcPr>
+            <w:tcW w:w="1255" w:type="dxa"/>
+            <w:gridSpan w:val="2"/>
+          </w:tcPr>
+          <w:p>
+            <w:pPr>
+              <w:widowControl/>
+              <w:wordWrap/>
+              <w:autoSpaceDE/>
+              <w:autoSpaceDN/>
+              <w:jc w:val="center"/>
+              <w:rPr>
+                <w:sz w:val="16"/>
+                <w:szCs w:val="16"/>
+              </w:rPr>
+            </w:pPr>
+            <w:r>
+              <w:rPr>
+                <w:rFonts w:hint="eastAsia"/>
+                <w:sz w:val="16"/>
+                <w:szCs w:val="16"/>
+              </w:rPr>
+              <w:t>12</w:t>
+            </w:r>
+            <w:r>
+              <w:rPr>
+                <w:sz w:val="16"/>
+                <w:szCs w:val="16"/>
+              </w:rPr>
+              <w:t>/8</w:t>
+            </w:r>
+            <w:r>
+              <w:rPr>
+                <w:rFonts w:hint="eastAsia"/>
+                <w:sz w:val="16"/>
+                <w:szCs w:val="16"/>
+              </w:rPr>
+              <w:t>금</w:t>
+            </w:r>
+          </w:p>
+        </w:tc>
+        <w:tc>
+          <w:tcPr>
+            <w:tcW w:w="1079" w:type="dxa"/>
+            <w:gridSpan w:val="2"/>
+            <w:shd w:val="clear" w:color="auto" w:fill="B4C6E7" w:themeFill="accent1" w:themeFillTint="66"/>
+          </w:tcPr>
+          <w:p>
+            <w:pPr>
+              <w:widowControl/>
+              <w:wordWrap/>
+              <w:autoSpaceDE/>
+              <w:autoSpaceDN/>
+              <w:jc w:val="center"/>
+              <w:rPr>
+                <w:sz w:val="16"/>
+                <w:szCs w:val="16"/>
+              </w:rPr>
+            </w:pPr>
+            <w:r>
+              <w:rPr>
+                <w:rFonts w:hint="eastAsia"/>
+                <w:sz w:val="16"/>
+                <w:szCs w:val="16"/>
+              </w:rPr>
+              <w:t>12</w:t>
+            </w:r>
+            <w:r>
+              <w:rPr>
+                <w:sz w:val="16"/>
+                <w:szCs w:val="16"/>
+              </w:rPr>
+              <w:t>/9</w:t>
+            </w:r>
+            <w:r>
+              <w:rPr>
+                <w:rFonts w:hint="eastAsia"/>
+                <w:sz w:val="16"/>
+                <w:szCs w:val="16"/>
+              </w:rPr>
+              <w:t>토</w:t>
+            </w:r>
+          </w:p>
+        </w:tc>
+        <w:tc>
+          <w:tcPr>
+            <w:tcW w:w="1301" w:type="dxa"/>
+            <w:gridSpan w:val="2"/>
+            <w:shd w:val="clear" w:color="auto" w:fill="F7CAAC" w:themeFill="accent2" w:themeFillTint="66"/>
+          </w:tcPr>
+          <w:p>
+            <w:pPr>
+              <w:widowControl/>
+              <w:wordWrap/>
+              <w:autoSpaceDE/>
+              <w:autoSpaceDN/>
+              <w:jc w:val="center"/>
+              <w:rPr>
+                <w:sz w:val="16"/>
+                <w:szCs w:val="16"/>
+              </w:rPr>
+            </w:pPr>
+            <w:r>
+              <w:rPr>
+                <w:rFonts w:hint="eastAsia"/>
+                <w:sz w:val="16"/>
+                <w:szCs w:val="16"/>
+              </w:rPr>
+              <w:t>12</w:t>
+            </w:r>
+            <w:r>
+              <w:rPr>
+                <w:sz w:val="16"/>
+                <w:szCs w:val="16"/>
+              </w:rPr>
+              <w:t>/10</w:t>
+            </w:r>
+            <w:r>
+              <w:rPr>
+                <w:rFonts w:hint="eastAsia"/>
+                <w:sz w:val="16"/>
+                <w:szCs w:val="16"/>
+              </w:rPr>
+              <w:t>일</w:t>
+            </w:r>
+          </w:p>
+        </w:tc>
+      </w:tr>
+      <w:tr>
+        <w:trPr>
+          <w:trHeight w:val="256"/>
+        </w:trPr>
+        <w:tc>
+          <w:tcPr>
+            <w:tcW w:w="696" w:type="dxa"/>
+          </w:tcPr>
+          <w:p>
+            <w:pPr>
+              <w:widowControl/>
+              <w:wordWrap/>
+              <w:autoSpaceDE/>
+              <w:autoSpaceDN/>
+              <w:jc w:val="center"/>
+              <w:rPr>
+                <w:sz w:val="16"/>
+                <w:szCs w:val="16"/>
+              </w:rPr>
+            </w:pPr>
+            <w:bookmarkStart w:id="6" w:name="_Hlk499070457"/>
+            <w:r>
+              <w:rPr>
+                <w:rFonts w:hint="eastAsia"/>
+                <w:sz w:val="16"/>
+                <w:szCs w:val="16"/>
+              </w:rPr>
+              <w:t>김영서</w:t>
+            </w:r>
+          </w:p>
+        </w:tc>
+        <w:tc>
+          <w:tcPr>
+            <w:tcW w:w="1150" w:type="dxa"/>
+          </w:tcPr>
+          <w:p>
+            <w:pPr>
+              <w:widowControl/>
+              <w:wordWrap/>
+              <w:autoSpaceDE/>
+              <w:autoSpaceDN/>
+              <w:rPr>
+                <w:sz w:val="16"/>
+                <w:szCs w:val="16"/>
+              </w:rPr>
+            </w:pPr>
+            <w:r>
+              <w:rPr>
+                <w:rFonts w:hint="eastAsia"/>
+                <w:sz w:val="16"/>
+                <w:szCs w:val="16"/>
+              </w:rPr>
+              <w:t>send_players</w:t>
+            </w:r>
+          </w:p>
+          <w:p>
+            <w:pPr>
+              <w:widowControl/>
+              <w:wordWrap/>
+              <w:autoSpaceDE/>
+              <w:autoSpaceDN/>
+              <w:rPr>
+                <w:sz w:val="16"/>
+                <w:szCs w:val="16"/>
+              </w:rPr>
+            </w:pPr>
+            <w:r>
+              <w:rPr>
+                <w:sz w:val="16"/>
+                <w:szCs w:val="16"/>
+              </w:rPr>
+              <w:t>data</w:t>
+            </w:r>
+          </w:p>
+        </w:tc>
+        <w:tc>
+          <w:tcPr>
+            <w:tcW w:w="1093" w:type="dxa"/>
+            <w:gridSpan w:val="2"/>
+          </w:tcPr>
+          <w:p>
+            <w:pPr>
+              <w:widowControl/>
+              <w:wordWrap/>
+              <w:autoSpaceDE/>
+              <w:autoSpaceDN/>
+              <w:rPr>
+                <w:sz w:val="16"/>
+                <w:szCs w:val="16"/>
+              </w:rPr>
+            </w:pPr>
+          </w:p>
+        </w:tc>
+        <w:tc>
+          <w:tcPr>
+            <w:tcW w:w="1291" w:type="dxa"/>
+            <w:gridSpan w:val="2"/>
+          </w:tcPr>
+          <w:p>
+            <w:pPr>
+              <w:widowControl/>
+              <w:wordWrap/>
+              <w:autoSpaceDE/>
+              <w:autoSpaceDN/>
+              <w:rPr>
+                <w:sz w:val="16"/>
+                <w:szCs w:val="16"/>
+              </w:rPr>
+            </w:pPr>
+            <w:r>
+              <w:rPr>
+                <w:rFonts w:hint="eastAsia"/>
+                <w:sz w:val="16"/>
+                <w:szCs w:val="16"/>
+              </w:rPr>
+              <w:t>game</w:t>
+            </w:r>
+            <w:r>
+              <w:rPr>
+                <w:sz w:val="16"/>
+                <w:szCs w:val="16"/>
+              </w:rPr>
+              <w:t xml:space="preserve"> </w:t>
+            </w:r>
+            <w:r>
+              <w:rPr>
+                <w:rFonts w:hint="eastAsia"/>
+                <w:sz w:val="16"/>
+                <w:szCs w:val="16"/>
+              </w:rPr>
+              <w:t>로직</w:t>
+            </w:r>
+          </w:p>
+          <w:p>
+            <w:pPr>
+              <w:widowControl/>
+              <w:wordWrap/>
+              <w:autoSpaceDE/>
+              <w:autoSpaceDN/>
+              <w:rPr>
+                <w:sz w:val="16"/>
+                <w:szCs w:val="16"/>
+              </w:rPr>
+            </w:pPr>
+            <w:r>
+              <w:rPr>
+                <w:rFonts w:hint="eastAsia"/>
+                <w:sz w:val="16"/>
+                <w:szCs w:val="16"/>
+              </w:rPr>
+              <w:t>수정</w:t>
+            </w:r>
+          </w:p>
+        </w:tc>
+        <w:tc>
+          <w:tcPr>
+            <w:tcW w:w="1151" w:type="dxa"/>
+            <w:gridSpan w:val="2"/>
+          </w:tcPr>
+          <w:p>
+            <w:pPr>
+              <w:widowControl/>
+              <w:wordWrap/>
+              <w:autoSpaceDE/>
+              <w:autoSpaceDN/>
+              <w:rPr>
+                <w:sz w:val="16"/>
+                <w:szCs w:val="16"/>
+              </w:rPr>
+            </w:pPr>
+          </w:p>
+        </w:tc>
+        <w:tc>
+          <w:tcPr>
+            <w:tcW w:w="1255" w:type="dxa"/>
+            <w:gridSpan w:val="2"/>
+          </w:tcPr>
+          <w:p>
+            <w:pPr>
+              <w:widowControl/>
+              <w:wordWrap/>
+              <w:autoSpaceDE/>
+              <w:autoSpaceDN/>
+              <w:rPr>
+                <w:sz w:val="16"/>
+                <w:szCs w:val="16"/>
+              </w:rPr>
+            </w:pPr>
+          </w:p>
+        </w:tc>
+        <w:tc>
+          <w:tcPr>
+            <w:tcW w:w="1079" w:type="dxa"/>
+            <w:gridSpan w:val="2"/>
+          </w:tcPr>
+          <w:p>
+            <w:pPr>
+              <w:widowControl/>
+              <w:wordWrap/>
+              <w:autoSpaceDE/>
+              <w:autoSpaceDN/>
+              <w:rPr>
+                <w:sz w:val="16"/>
+                <w:szCs w:val="16"/>
+              </w:rPr>
+            </w:pPr>
+            <w:r>
+              <w:rPr>
+                <w:rFonts w:hint="eastAsia"/>
+                <w:sz w:val="16"/>
+                <w:szCs w:val="16"/>
+              </w:rPr>
+              <w:t>종합코드</w:t>
+            </w:r>
+          </w:p>
+          <w:p>
+            <w:pPr>
+              <w:widowControl/>
+              <w:wordWrap/>
+              <w:autoSpaceDE/>
+              <w:autoSpaceDN/>
+              <w:rPr>
+                <w:sz w:val="16"/>
+                <w:szCs w:val="16"/>
+              </w:rPr>
+            </w:pPr>
+            <w:r>
+              <w:rPr>
+                <w:rFonts w:hint="eastAsia"/>
+                <w:sz w:val="16"/>
+                <w:szCs w:val="16"/>
+              </w:rPr>
+              <w:t>QA</w:t>
+            </w:r>
+          </w:p>
+        </w:tc>
+        <w:tc>
+          <w:tcPr>
+            <w:tcW w:w="1301" w:type="dxa"/>
+            <w:gridSpan w:val="2"/>
+            <w:vMerge w:val="restart"/>
+          </w:tcPr>
+          <w:p>
+            <w:pPr>
+              <w:widowControl/>
+              <w:wordWrap/>
+              <w:autoSpaceDE/>
+              <w:autoSpaceDN/>
+              <w:rPr>
+                <w:sz w:val="16"/>
+                <w:szCs w:val="16"/>
+              </w:rPr>
+            </w:pPr>
+            <w:r>
+              <w:rPr>
+                <w:rFonts w:hint="eastAsia"/>
+                <w:sz w:val="16"/>
+                <w:szCs w:val="16"/>
+              </w:rPr>
+              <w:t>중간 완성</w:t>
+            </w:r>
+          </w:p>
+          <w:p>
+            <w:pPr>
+              <w:widowControl/>
+              <w:wordWrap/>
+              <w:autoSpaceDE/>
+              <w:autoSpaceDN/>
+              <w:rPr>
+                <w:sz w:val="16"/>
+                <w:szCs w:val="16"/>
+              </w:rPr>
+            </w:pPr>
+            <w:r>
+              <w:rPr>
+                <w:rFonts w:hint="eastAsia"/>
+                <w:sz w:val="16"/>
+                <w:szCs w:val="16"/>
+              </w:rPr>
+              <w:t>각각 결산물 merge</w:t>
+            </w:r>
+          </w:p>
+        </w:tc>
+      </w:tr>
+      <w:bookmarkEnd w:id="6"/>
+      <w:tr>
+        <w:trPr>
+          <w:trHeight w:val="256"/>
+        </w:trPr>
+        <w:tc>
+          <w:tcPr>
+            <w:tcW w:w="696" w:type="dxa"/>
           </w:tcPr>
           <w:p>
             <w:pPr>
@@ -14042,8 +14047,6 @@
               </w:rPr>
               <w:t>텀 프로젝트 보고 문서작업</w:t>
             </w:r>
-            <w:bookmarkStart w:id="6" w:name="_GoBack"/>
-            <w:bookmarkEnd w:id="6"/>
           </w:p>
         </w:tc>
         <w:tc>

--- a/Document/네트워크 게임 프로그래밍_ver0.2.docx
+++ b/Document/네트워크 게임 프로그래밍_ver0.2.docx
@@ -3541,8 +3541,6 @@
               </w:rPr>
               <w:t>0</w:t>
             </w:r>
-            <w:bookmarkStart w:id="0" w:name="_GoBack"/>
-            <w:bookmarkEnd w:id="0"/>
           </w:p>
         </w:tc>
       </w:tr>
@@ -6339,7 +6337,7 @@
         <w:pStyle w:val="3"/>
         <w:ind w:left="1000" w:hanging="400"/>
       </w:pPr>
-      <w:bookmarkStart w:id="1" w:name="_Hlk498256445"/>
+      <w:bookmarkStart w:id="0" w:name="_Hlk498256445"/>
       <w:r>
         <w:rPr>
           <w:rFonts w:hint="eastAsia"/>
@@ -8700,7 +8698,7 @@
         <w:br w:type="page"/>
       </w:r>
     </w:p>
-    <w:bookmarkEnd w:id="1"/>
+    <w:bookmarkEnd w:id="0"/>
     <w:p>
       <w:pPr>
         <w:pStyle w:val="2"/>
@@ -10581,7 +10579,7 @@
                 <w:szCs w:val="16"/>
               </w:rPr>
             </w:pPr>
-            <w:bookmarkStart w:id="2" w:name="_Hlk499070441"/>
+            <w:bookmarkStart w:id="1" w:name="_Hlk499070441"/>
             <w:r>
               <w:rPr>
                 <w:rFonts w:hint="eastAsia"/>
@@ -10792,6 +10790,492 @@
                 <w:szCs w:val="16"/>
               </w:rPr>
             </w:pPr>
+          </w:p>
+        </w:tc>
+      </w:tr>
+      <w:bookmarkEnd w:id="1"/>
+      <w:tr>
+        <w:trPr>
+          <w:trHeight w:val="256"/>
+        </w:trPr>
+        <w:tc>
+          <w:tcPr>
+            <w:tcW w:w="696" w:type="dxa"/>
+          </w:tcPr>
+          <w:p>
+            <w:pPr>
+              <w:widowControl/>
+              <w:wordWrap/>
+              <w:autoSpaceDE/>
+              <w:autoSpaceDN/>
+              <w:jc w:val="center"/>
+              <w:rPr>
+                <w:sz w:val="16"/>
+                <w:szCs w:val="16"/>
+              </w:rPr>
+            </w:pPr>
+            <w:r>
+              <w:rPr>
+                <w:rFonts w:hint="eastAsia"/>
+                <w:sz w:val="16"/>
+                <w:szCs w:val="16"/>
+              </w:rPr>
+              <w:t>민웅기</w:t>
+            </w:r>
+          </w:p>
+        </w:tc>
+        <w:tc>
+          <w:tcPr>
+            <w:tcW w:w="1156" w:type="dxa"/>
+            <w:gridSpan w:val="2"/>
+          </w:tcPr>
+          <w:p>
+            <w:pPr>
+              <w:rPr>
+                <w:sz w:val="16"/>
+                <w:szCs w:val="20"/>
+              </w:rPr>
+            </w:pPr>
+            <w:r>
+              <w:rPr>
+                <w:rFonts w:hint="eastAsia"/>
+                <w:sz w:val="16"/>
+                <w:szCs w:val="20"/>
+              </w:rPr>
+              <w:t>send</w:t>
+            </w:r>
+            <w:r>
+              <w:rPr>
+                <w:sz w:val="16"/>
+                <w:szCs w:val="20"/>
+              </w:rPr>
+              <w:t>_create_</w:t>
+            </w:r>
+          </w:p>
+          <w:p>
+            <w:pPr>
+              <w:rPr>
+                <w:sz w:val="16"/>
+                <w:szCs w:val="20"/>
+              </w:rPr>
+            </w:pPr>
+            <w:r>
+              <w:rPr>
+                <w:sz w:val="16"/>
+                <w:szCs w:val="20"/>
+              </w:rPr>
+              <w:t>room</w:t>
+            </w:r>
+          </w:p>
+        </w:tc>
+        <w:tc>
+          <w:tcPr>
+            <w:tcW w:w="1102" w:type="dxa"/>
+            <w:gridSpan w:val="2"/>
+          </w:tcPr>
+          <w:p>
+            <w:pPr>
+              <w:rPr>
+                <w:sz w:val="16"/>
+                <w:szCs w:val="20"/>
+              </w:rPr>
+            </w:pPr>
+            <w:r>
+              <w:rPr>
+                <w:rFonts w:hint="eastAsia"/>
+                <w:sz w:val="16"/>
+                <w:szCs w:val="20"/>
+              </w:rPr>
+              <w:t>send_join_</w:t>
+            </w:r>
+          </w:p>
+          <w:p>
+            <w:pPr>
+              <w:rPr>
+                <w:sz w:val="16"/>
+                <w:szCs w:val="20"/>
+              </w:rPr>
+            </w:pPr>
+            <w:r>
+              <w:rPr>
+                <w:rFonts w:hint="eastAsia"/>
+                <w:sz w:val="16"/>
+                <w:szCs w:val="20"/>
+              </w:rPr>
+              <w:t>room</w:t>
+            </w:r>
+          </w:p>
+        </w:tc>
+        <w:tc>
+          <w:tcPr>
+            <w:tcW w:w="1290" w:type="dxa"/>
+            <w:gridSpan w:val="2"/>
+          </w:tcPr>
+          <w:p>
+            <w:pPr>
+              <w:widowControl/>
+              <w:wordWrap/>
+              <w:autoSpaceDE/>
+              <w:autoSpaceDN/>
+              <w:rPr>
+                <w:sz w:val="16"/>
+                <w:szCs w:val="16"/>
+              </w:rPr>
+            </w:pPr>
+          </w:p>
+        </w:tc>
+        <w:tc>
+          <w:tcPr>
+            <w:tcW w:w="1161" w:type="dxa"/>
+            <w:gridSpan w:val="2"/>
+          </w:tcPr>
+          <w:p>
+            <w:pPr>
+              <w:widowControl/>
+              <w:wordWrap/>
+              <w:autoSpaceDE/>
+              <w:autoSpaceDN/>
+              <w:rPr>
+                <w:sz w:val="16"/>
+                <w:szCs w:val="16"/>
+              </w:rPr>
+            </w:pPr>
+          </w:p>
+        </w:tc>
+        <w:tc>
+          <w:tcPr>
+            <w:tcW w:w="1248" w:type="dxa"/>
+            <w:gridSpan w:val="2"/>
+          </w:tcPr>
+          <w:p>
+            <w:pPr>
+              <w:widowControl/>
+              <w:wordWrap/>
+              <w:autoSpaceDE/>
+              <w:autoSpaceDN/>
+              <w:rPr>
+                <w:sz w:val="16"/>
+                <w:szCs w:val="16"/>
+              </w:rPr>
+            </w:pPr>
+            <w:r>
+              <w:rPr>
+                <w:rFonts w:hint="eastAsia"/>
+                <w:sz w:val="16"/>
+                <w:szCs w:val="16"/>
+              </w:rPr>
+              <w:t>send_ready_</w:t>
+            </w:r>
+          </w:p>
+          <w:p>
+            <w:pPr>
+              <w:rPr>
+                <w:sz w:val="16"/>
+                <w:szCs w:val="20"/>
+              </w:rPr>
+            </w:pPr>
+            <w:r>
+              <w:rPr>
+                <w:rFonts w:hint="eastAsia"/>
+                <w:sz w:val="16"/>
+                <w:szCs w:val="16"/>
+              </w:rPr>
+              <w:t>state</w:t>
+            </w:r>
+          </w:p>
+        </w:tc>
+        <w:tc>
+          <w:tcPr>
+            <w:tcW w:w="1084" w:type="dxa"/>
+            <w:gridSpan w:val="2"/>
+          </w:tcPr>
+          <w:p>
+            <w:pPr>
+              <w:rPr>
+                <w:sz w:val="16"/>
+                <w:szCs w:val="20"/>
+              </w:rPr>
+            </w:pPr>
+            <w:r>
+              <w:rPr>
+                <w:rFonts w:hint="eastAsia"/>
+                <w:sz w:val="16"/>
+                <w:szCs w:val="20"/>
+              </w:rPr>
+              <w:t>send</w:t>
+            </w:r>
+            <w:r>
+              <w:rPr>
+                <w:sz w:val="16"/>
+                <w:szCs w:val="20"/>
+              </w:rPr>
+              <w:t>_room_</w:t>
+            </w:r>
+          </w:p>
+          <w:p>
+            <w:pPr>
+              <w:rPr>
+                <w:sz w:val="16"/>
+                <w:szCs w:val="20"/>
+              </w:rPr>
+            </w:pPr>
+            <w:r>
+              <w:rPr>
+                <w:sz w:val="16"/>
+                <w:szCs w:val="20"/>
+              </w:rPr>
+              <w:t>data</w:t>
+            </w:r>
+          </w:p>
+        </w:tc>
+        <w:tc>
+          <w:tcPr>
+            <w:tcW w:w="1279" w:type="dxa"/>
+          </w:tcPr>
+          <w:p>
+            <w:pPr>
+              <w:widowControl/>
+              <w:wordWrap/>
+              <w:autoSpaceDE/>
+              <w:autoSpaceDN/>
+              <w:rPr>
+                <w:sz w:val="16"/>
+                <w:szCs w:val="16"/>
+              </w:rPr>
+            </w:pPr>
+          </w:p>
+        </w:tc>
+      </w:tr>
+      <w:tr>
+        <w:trPr>
+          <w:trHeight w:val="247"/>
+        </w:trPr>
+        <w:tc>
+          <w:tcPr>
+            <w:tcW w:w="696" w:type="dxa"/>
+          </w:tcPr>
+          <w:p>
+            <w:pPr>
+              <w:widowControl/>
+              <w:wordWrap/>
+              <w:autoSpaceDE/>
+              <w:autoSpaceDN/>
+              <w:jc w:val="center"/>
+              <w:rPr>
+                <w:sz w:val="16"/>
+                <w:szCs w:val="16"/>
+              </w:rPr>
+            </w:pPr>
+            <w:bookmarkStart w:id="2" w:name="_Hlk499070467"/>
+            <w:r>
+              <w:rPr>
+                <w:rFonts w:hint="eastAsia"/>
+                <w:sz w:val="16"/>
+                <w:szCs w:val="16"/>
+              </w:rPr>
+              <w:t>정낙현</w:t>
+            </w:r>
+          </w:p>
+        </w:tc>
+        <w:tc>
+          <w:tcPr>
+            <w:tcW w:w="1156" w:type="dxa"/>
+            <w:gridSpan w:val="2"/>
+          </w:tcPr>
+          <w:p>
+            <w:pPr>
+              <w:rPr>
+                <w:sz w:val="16"/>
+                <w:szCs w:val="20"/>
+              </w:rPr>
+            </w:pPr>
+            <w:r>
+              <w:rPr>
+                <w:rFonts w:hint="eastAsia"/>
+                <w:sz w:val="16"/>
+                <w:szCs w:val="20"/>
+              </w:rPr>
+              <w:t>tcp_server_</w:t>
+            </w:r>
+          </w:p>
+          <w:p>
+            <w:pPr>
+              <w:rPr>
+                <w:sz w:val="16"/>
+                <w:szCs w:val="20"/>
+              </w:rPr>
+            </w:pPr>
+            <w:r>
+              <w:rPr>
+                <w:rFonts w:hint="eastAsia"/>
+                <w:sz w:val="16"/>
+                <w:szCs w:val="20"/>
+              </w:rPr>
+              <w:t>init</w:t>
+            </w:r>
+          </w:p>
+        </w:tc>
+        <w:tc>
+          <w:tcPr>
+            <w:tcW w:w="1102" w:type="dxa"/>
+            <w:gridSpan w:val="2"/>
+          </w:tcPr>
+          <w:p>
+            <w:pPr>
+              <w:widowControl/>
+              <w:wordWrap/>
+              <w:autoSpaceDE/>
+              <w:autoSpaceDN/>
+              <w:rPr>
+                <w:sz w:val="16"/>
+                <w:szCs w:val="16"/>
+              </w:rPr>
+            </w:pPr>
+          </w:p>
+        </w:tc>
+        <w:tc>
+          <w:tcPr>
+            <w:tcW w:w="1290" w:type="dxa"/>
+            <w:gridSpan w:val="2"/>
+          </w:tcPr>
+          <w:p>
+            <w:pPr>
+              <w:rPr>
+                <w:sz w:val="16"/>
+                <w:szCs w:val="20"/>
+              </w:rPr>
+            </w:pPr>
+          </w:p>
+        </w:tc>
+        <w:tc>
+          <w:tcPr>
+            <w:tcW w:w="1161" w:type="dxa"/>
+            <w:gridSpan w:val="2"/>
+          </w:tcPr>
+          <w:p>
+            <w:pPr>
+              <w:rPr>
+                <w:sz w:val="16"/>
+                <w:szCs w:val="20"/>
+              </w:rPr>
+            </w:pPr>
+            <w:r>
+              <w:rPr>
+                <w:sz w:val="16"/>
+                <w:szCs w:val="20"/>
+              </w:rPr>
+              <w:t>server_tcp_</w:t>
+            </w:r>
+          </w:p>
+          <w:p>
+            <w:pPr>
+              <w:rPr>
+                <w:sz w:val="16"/>
+                <w:szCs w:val="20"/>
+              </w:rPr>
+            </w:pPr>
+            <w:r>
+              <w:rPr>
+                <w:sz w:val="16"/>
+                <w:szCs w:val="20"/>
+              </w:rPr>
+              <w:t>connect</w:t>
+            </w:r>
+          </w:p>
+        </w:tc>
+        <w:tc>
+          <w:tcPr>
+            <w:tcW w:w="1248" w:type="dxa"/>
+            <w:gridSpan w:val="2"/>
+          </w:tcPr>
+          <w:p>
+            <w:pPr>
+              <w:rPr>
+                <w:sz w:val="16"/>
+                <w:szCs w:val="20"/>
+              </w:rPr>
+            </w:pPr>
+            <w:r>
+              <w:rPr>
+                <w:rFonts w:hint="eastAsia"/>
+                <w:sz w:val="16"/>
+                <w:szCs w:val="20"/>
+              </w:rPr>
+              <w:t>tcp_client_</w:t>
+            </w:r>
+          </w:p>
+          <w:p>
+            <w:pPr>
+              <w:widowControl/>
+              <w:wordWrap/>
+              <w:autoSpaceDE/>
+              <w:autoSpaceDN/>
+              <w:rPr>
+                <w:sz w:val="16"/>
+                <w:szCs w:val="16"/>
+              </w:rPr>
+            </w:pPr>
+            <w:r>
+              <w:rPr>
+                <w:sz w:val="16"/>
+                <w:szCs w:val="20"/>
+              </w:rPr>
+              <w:t>accept</w:t>
+            </w:r>
+          </w:p>
+        </w:tc>
+        <w:tc>
+          <w:tcPr>
+            <w:tcW w:w="1084" w:type="dxa"/>
+            <w:gridSpan w:val="2"/>
+          </w:tcPr>
+          <w:p>
+            <w:pPr>
+              <w:widowControl/>
+              <w:wordWrap/>
+              <w:autoSpaceDE/>
+              <w:autoSpaceDN/>
+              <w:rPr>
+                <w:sz w:val="16"/>
+                <w:szCs w:val="16"/>
+              </w:rPr>
+            </w:pPr>
+          </w:p>
+        </w:tc>
+        <w:tc>
+          <w:tcPr>
+            <w:tcW w:w="1279" w:type="dxa"/>
+          </w:tcPr>
+          <w:p>
+            <w:pPr>
+              <w:rPr>
+                <w:sz w:val="16"/>
+                <w:szCs w:val="20"/>
+              </w:rPr>
+            </w:pPr>
+            <w:r>
+              <w:rPr>
+                <w:rFonts w:hint="eastAsia"/>
+                <w:sz w:val="16"/>
+                <w:szCs w:val="20"/>
+              </w:rPr>
+              <w:t>send_is_game_</w:t>
+            </w:r>
+          </w:p>
+          <w:p>
+            <w:pPr>
+              <w:rPr>
+                <w:sz w:val="16"/>
+                <w:szCs w:val="20"/>
+              </w:rPr>
+            </w:pPr>
+            <w:r>
+              <w:rPr>
+                <w:sz w:val="16"/>
+                <w:szCs w:val="20"/>
+              </w:rPr>
+              <w:t>over</w:t>
+            </w:r>
           </w:p>
         </w:tc>
       </w:tr>
@@ -10803,6 +11287,9 @@
         <w:tc>
           <w:tcPr>
             <w:tcW w:w="696" w:type="dxa"/>
+            <w:tcBorders>
+              <w:tl2br w:val="single" w:sz="4" w:space="0" w:color="auto"/>
+            </w:tcBorders>
           </w:tcPr>
           <w:p>
             <w:pPr>
@@ -10816,14 +11303,6 @@
                 <w:szCs w:val="16"/>
               </w:rPr>
             </w:pPr>
-            <w:r>
-              <w:rPr>
-                <w:rFonts w:hint="eastAsia"/>
-                <w:sz w:val="16"/>
-                <w:szCs w:val="16"/>
-              </w:rPr>
-              <w:t>민웅기</w:t>
-            </w:r>
           </w:p>
         </w:tc>
         <w:tc>
@@ -10833,40 +11312,38 @@
           </w:tcPr>
           <w:p>
             <w:pPr>
-              <w:rPr>
-                <w:sz w:val="16"/>
-                <w:szCs w:val="20"/>
-              </w:rPr>
-            </w:pPr>
-            <w:r>
-              <w:rPr>
-                <w:rFonts w:hint="eastAsia"/>
-                <w:sz w:val="16"/>
-                <w:szCs w:val="20"/>
-              </w:rPr>
-              <w:t>send</w:t>
-            </w:r>
-            <w:r>
-              <w:rPr>
-                <w:sz w:val="16"/>
-                <w:szCs w:val="20"/>
-              </w:rPr>
-              <w:t>_create_</w:t>
-            </w:r>
-          </w:p>
-          <w:p>
-            <w:pPr>
-              <w:rPr>
-                <w:sz w:val="16"/>
-                <w:szCs w:val="20"/>
-              </w:rPr>
-            </w:pPr>
-            <w:r>
-              <w:rPr>
-                <w:sz w:val="16"/>
-                <w:szCs w:val="20"/>
-              </w:rPr>
-              <w:t>room</w:t>
+              <w:widowControl/>
+              <w:wordWrap/>
+              <w:autoSpaceDE/>
+              <w:autoSpaceDN/>
+              <w:jc w:val="center"/>
+              <w:rPr>
+                <w:sz w:val="16"/>
+                <w:szCs w:val="16"/>
+              </w:rPr>
+            </w:pPr>
+            <w:r>
+              <w:rPr>
+                <w:rFonts w:hint="eastAsia"/>
+                <w:sz w:val="16"/>
+                <w:szCs w:val="16"/>
+              </w:rPr>
+              <w:t>11/</w:t>
+            </w:r>
+            <w:r>
+              <w:rPr>
+                <w:sz w:val="16"/>
+                <w:szCs w:val="16"/>
+              </w:rPr>
+              <w:t>27</w:t>
+            </w:r>
+            <w:r>
+              <w:rPr>
+                <w:rFonts w:hint="eastAsia"/>
+                <w:sz w:val="16"/>
+                <w:szCs w:val="16"/>
+              </w:rPr>
+              <w:t>월</w:t>
             </w:r>
           </w:p>
         </w:tc>
@@ -10877,34 +11354,38 @@
           </w:tcPr>
           <w:p>
             <w:pPr>
-              <w:rPr>
-                <w:sz w:val="16"/>
-                <w:szCs w:val="20"/>
-              </w:rPr>
-            </w:pPr>
-            <w:r>
-              <w:rPr>
-                <w:rFonts w:hint="eastAsia"/>
-                <w:sz w:val="16"/>
-                <w:szCs w:val="20"/>
-              </w:rPr>
-              <w:t>send_join_</w:t>
-            </w:r>
-          </w:p>
-          <w:p>
-            <w:pPr>
-              <w:rPr>
-                <w:sz w:val="16"/>
-                <w:szCs w:val="20"/>
-              </w:rPr>
-            </w:pPr>
-            <w:r>
-              <w:rPr>
-                <w:rFonts w:hint="eastAsia"/>
-                <w:sz w:val="16"/>
-                <w:szCs w:val="20"/>
-              </w:rPr>
-              <w:t>room</w:t>
+              <w:widowControl/>
+              <w:wordWrap/>
+              <w:autoSpaceDE/>
+              <w:autoSpaceDN/>
+              <w:jc w:val="center"/>
+              <w:rPr>
+                <w:sz w:val="16"/>
+                <w:szCs w:val="16"/>
+              </w:rPr>
+            </w:pPr>
+            <w:r>
+              <w:rPr>
+                <w:rFonts w:hint="eastAsia"/>
+                <w:sz w:val="16"/>
+                <w:szCs w:val="16"/>
+              </w:rPr>
+              <w:t>11/</w:t>
+            </w:r>
+            <w:r>
+              <w:rPr>
+                <w:sz w:val="16"/>
+                <w:szCs w:val="16"/>
+              </w:rPr>
+              <w:t>28</w:t>
+            </w:r>
+            <w:r>
+              <w:rPr>
+                <w:rFonts w:hint="eastAsia"/>
+                <w:sz w:val="16"/>
+                <w:szCs w:val="16"/>
+              </w:rPr>
+              <w:t>화</w:t>
             </w:r>
           </w:p>
         </w:tc>
@@ -10919,11 +11400,35 @@
               <w:wordWrap/>
               <w:autoSpaceDE/>
               <w:autoSpaceDN/>
-              <w:rPr>
-                <w:sz w:val="16"/>
-                <w:szCs w:val="16"/>
-              </w:rPr>
-            </w:pPr>
+              <w:jc w:val="center"/>
+              <w:rPr>
+                <w:sz w:val="16"/>
+                <w:szCs w:val="16"/>
+              </w:rPr>
+            </w:pPr>
+            <w:r>
+              <w:rPr>
+                <w:rFonts w:hint="eastAsia"/>
+                <w:sz w:val="16"/>
+                <w:szCs w:val="16"/>
+              </w:rPr>
+              <w:t>11/</w:t>
+            </w:r>
+            <w:r>
+              <w:rPr>
+                <w:sz w:val="16"/>
+                <w:szCs w:val="16"/>
+              </w:rPr>
+              <w:t>29</w:t>
+            </w:r>
+            <w:r>
+              <w:rPr>
+                <w:rFonts w:hint="eastAsia"/>
+                <w:sz w:val="16"/>
+                <w:szCs w:val="16"/>
+              </w:rPr>
+              <w:t>수</w:t>
+            </w:r>
           </w:p>
         </w:tc>
         <w:tc>
@@ -10937,11 +11442,35 @@
               <w:wordWrap/>
               <w:autoSpaceDE/>
               <w:autoSpaceDN/>
-              <w:rPr>
-                <w:sz w:val="16"/>
-                <w:szCs w:val="16"/>
-              </w:rPr>
-            </w:pPr>
+              <w:jc w:val="center"/>
+              <w:rPr>
+                <w:sz w:val="16"/>
+                <w:szCs w:val="16"/>
+              </w:rPr>
+            </w:pPr>
+            <w:r>
+              <w:rPr>
+                <w:rFonts w:hint="eastAsia"/>
+                <w:sz w:val="16"/>
+                <w:szCs w:val="16"/>
+              </w:rPr>
+              <w:t>11/</w:t>
+            </w:r>
+            <w:r>
+              <w:rPr>
+                <w:sz w:val="16"/>
+                <w:szCs w:val="16"/>
+              </w:rPr>
+              <w:t>30</w:t>
+            </w:r>
+            <w:r>
+              <w:rPr>
+                <w:rFonts w:hint="eastAsia"/>
+                <w:sz w:val="16"/>
+                <w:szCs w:val="16"/>
+              </w:rPr>
+              <w:t>목</w:t>
+            </w:r>
           </w:p>
         </w:tc>
         <w:tc>
@@ -10955,34 +11484,34 @@
               <w:wordWrap/>
               <w:autoSpaceDE/>
               <w:autoSpaceDN/>
-              <w:rPr>
-                <w:sz w:val="16"/>
-                <w:szCs w:val="16"/>
-              </w:rPr>
-            </w:pPr>
-            <w:r>
-              <w:rPr>
-                <w:rFonts w:hint="eastAsia"/>
-                <w:sz w:val="16"/>
-                <w:szCs w:val="16"/>
-              </w:rPr>
-              <w:t>send_ready_</w:t>
-            </w:r>
-          </w:p>
-          <w:p>
-            <w:pPr>
-              <w:rPr>
-                <w:sz w:val="16"/>
-                <w:szCs w:val="20"/>
-              </w:rPr>
-            </w:pPr>
-            <w:r>
-              <w:rPr>
-                <w:rFonts w:hint="eastAsia"/>
-                <w:sz w:val="16"/>
-                <w:szCs w:val="16"/>
-              </w:rPr>
-              <w:t>state</w:t>
+              <w:jc w:val="center"/>
+              <w:rPr>
+                <w:sz w:val="16"/>
+                <w:szCs w:val="16"/>
+              </w:rPr>
+            </w:pPr>
+            <w:r>
+              <w:rPr>
+                <w:rFonts w:hint="eastAsia"/>
+                <w:sz w:val="16"/>
+                <w:szCs w:val="16"/>
+              </w:rPr>
+              <w:t>12</w:t>
+            </w:r>
+            <w:r>
+              <w:rPr>
+                <w:sz w:val="16"/>
+                <w:szCs w:val="16"/>
+              </w:rPr>
+              <w:t>/1</w:t>
+            </w:r>
+            <w:r>
+              <w:rPr>
+                <w:rFonts w:hint="eastAsia"/>
+                <w:sz w:val="16"/>
+                <w:szCs w:val="16"/>
+              </w:rPr>
+              <w:t>금</w:t>
             </w:r>
           </w:p>
         </w:tc>
@@ -10990,67 +11519,91 @@
           <w:tcPr>
             <w:tcW w:w="1084" w:type="dxa"/>
             <w:gridSpan w:val="2"/>
-          </w:tcPr>
-          <w:p>
-            <w:pPr>
-              <w:rPr>
-                <w:sz w:val="16"/>
-                <w:szCs w:val="20"/>
-              </w:rPr>
-            </w:pPr>
-            <w:r>
-              <w:rPr>
-                <w:rFonts w:hint="eastAsia"/>
-                <w:sz w:val="16"/>
-                <w:szCs w:val="20"/>
-              </w:rPr>
-              <w:t>send</w:t>
-            </w:r>
-            <w:r>
-              <w:rPr>
-                <w:sz w:val="16"/>
-                <w:szCs w:val="20"/>
-              </w:rPr>
-              <w:t>_room_</w:t>
-            </w:r>
-          </w:p>
-          <w:p>
-            <w:pPr>
-              <w:rPr>
-                <w:sz w:val="16"/>
-                <w:szCs w:val="20"/>
-              </w:rPr>
-            </w:pPr>
-            <w:r>
-              <w:rPr>
-                <w:sz w:val="16"/>
-                <w:szCs w:val="20"/>
-              </w:rPr>
-              <w:t>data</w:t>
+            <w:shd w:val="clear" w:color="auto" w:fill="B4C6E7" w:themeFill="accent1" w:themeFillTint="66"/>
+          </w:tcPr>
+          <w:p>
+            <w:pPr>
+              <w:widowControl/>
+              <w:wordWrap/>
+              <w:autoSpaceDE/>
+              <w:autoSpaceDN/>
+              <w:jc w:val="center"/>
+              <w:rPr>
+                <w:sz w:val="16"/>
+                <w:szCs w:val="16"/>
+              </w:rPr>
+            </w:pPr>
+            <w:r>
+              <w:rPr>
+                <w:rFonts w:hint="eastAsia"/>
+                <w:sz w:val="16"/>
+                <w:szCs w:val="16"/>
+              </w:rPr>
+              <w:t>12</w:t>
+            </w:r>
+            <w:r>
+              <w:rPr>
+                <w:sz w:val="16"/>
+                <w:szCs w:val="16"/>
+              </w:rPr>
+              <w:t>/2</w:t>
+            </w:r>
+            <w:r>
+              <w:rPr>
+                <w:rFonts w:hint="eastAsia"/>
+                <w:sz w:val="16"/>
+                <w:szCs w:val="16"/>
+              </w:rPr>
+              <w:t>토</w:t>
             </w:r>
           </w:p>
         </w:tc>
         <w:tc>
           <w:tcPr>
             <w:tcW w:w="1279" w:type="dxa"/>
-          </w:tcPr>
-          <w:p>
-            <w:pPr>
-              <w:widowControl/>
-              <w:wordWrap/>
-              <w:autoSpaceDE/>
-              <w:autoSpaceDN/>
-              <w:rPr>
-                <w:sz w:val="16"/>
-                <w:szCs w:val="16"/>
-              </w:rPr>
-            </w:pPr>
+            <w:shd w:val="clear" w:color="auto" w:fill="F7CAAC" w:themeFill="accent2" w:themeFillTint="66"/>
+          </w:tcPr>
+          <w:p>
+            <w:pPr>
+              <w:widowControl/>
+              <w:wordWrap/>
+              <w:autoSpaceDE/>
+              <w:autoSpaceDN/>
+              <w:jc w:val="center"/>
+              <w:rPr>
+                <w:sz w:val="16"/>
+                <w:szCs w:val="16"/>
+              </w:rPr>
+            </w:pPr>
+            <w:r>
+              <w:rPr>
+                <w:rFonts w:hint="eastAsia"/>
+                <w:sz w:val="16"/>
+                <w:szCs w:val="16"/>
+              </w:rPr>
+              <w:t>12</w:t>
+            </w:r>
+            <w:r>
+              <w:rPr>
+                <w:sz w:val="16"/>
+                <w:szCs w:val="16"/>
+              </w:rPr>
+              <w:t>/3</w:t>
+            </w:r>
+            <w:r>
+              <w:rPr>
+                <w:rFonts w:hint="eastAsia"/>
+                <w:sz w:val="16"/>
+                <w:szCs w:val="16"/>
+              </w:rPr>
+              <w:t>일</w:t>
+            </w:r>
           </w:p>
         </w:tc>
       </w:tr>
       <w:tr>
         <w:trPr>
-          <w:trHeight w:val="247"/>
+          <w:trHeight w:val="256"/>
         </w:trPr>
         <w:tc>
           <w:tcPr>
@@ -11068,14 +11621,14 @@
                 <w:szCs w:val="16"/>
               </w:rPr>
             </w:pPr>
-            <w:bookmarkStart w:id="3" w:name="_Hlk499070467"/>
-            <w:r>
-              <w:rPr>
-                <w:rFonts w:hint="eastAsia"/>
-                <w:sz w:val="16"/>
-                <w:szCs w:val="16"/>
-              </w:rPr>
-              <w:t>정낙현</w:t>
+            <w:bookmarkStart w:id="3" w:name="_Hlk499070446"/>
+            <w:r>
+              <w:rPr>
+                <w:rFonts w:hint="eastAsia"/>
+                <w:sz w:val="16"/>
+                <w:szCs w:val="16"/>
+              </w:rPr>
+              <w:t>김영서</w:t>
             </w:r>
           </w:p>
         </w:tc>
@@ -11086,34 +11639,48 @@
           </w:tcPr>
           <w:p>
             <w:pPr>
-              <w:rPr>
-                <w:sz w:val="16"/>
-                <w:szCs w:val="20"/>
-              </w:rPr>
-            </w:pPr>
-            <w:r>
-              <w:rPr>
-                <w:rFonts w:hint="eastAsia"/>
-                <w:sz w:val="16"/>
-                <w:szCs w:val="20"/>
-              </w:rPr>
-              <w:t>tcp_server_</w:t>
-            </w:r>
-          </w:p>
-          <w:p>
-            <w:pPr>
-              <w:rPr>
-                <w:sz w:val="16"/>
-                <w:szCs w:val="20"/>
-              </w:rPr>
-            </w:pPr>
-            <w:r>
-              <w:rPr>
-                <w:rFonts w:hint="eastAsia"/>
-                <w:sz w:val="16"/>
-                <w:szCs w:val="20"/>
-              </w:rPr>
-              <w:t>init</w:t>
+              <w:widowControl/>
+              <w:wordWrap/>
+              <w:autoSpaceDE/>
+              <w:autoSpaceDN/>
+              <w:rPr>
+                <w:sz w:val="16"/>
+                <w:szCs w:val="16"/>
+              </w:rPr>
+            </w:pPr>
+            <w:r>
+              <w:rPr>
+                <w:rFonts w:hint="eastAsia"/>
+                <w:sz w:val="16"/>
+                <w:szCs w:val="16"/>
+              </w:rPr>
+              <w:t>send_pla</w:t>
+            </w:r>
+            <w:r>
+              <w:rPr>
+                <w:sz w:val="16"/>
+                <w:szCs w:val="16"/>
+              </w:rPr>
+              <w:t>yer_</w:t>
+            </w:r>
+          </w:p>
+          <w:p>
+            <w:pPr>
+              <w:widowControl/>
+              <w:wordWrap/>
+              <w:autoSpaceDE/>
+              <w:autoSpaceDN/>
+              <w:rPr>
+                <w:sz w:val="16"/>
+                <w:szCs w:val="16"/>
+              </w:rPr>
+            </w:pPr>
+            <w:r>
+              <w:rPr>
+                <w:sz w:val="16"/>
+                <w:szCs w:val="16"/>
+              </w:rPr>
+              <w:t>data</w:t>
             </w:r>
           </w:p>
         </w:tc>
@@ -11142,11 +11709,39 @@
           </w:tcPr>
           <w:p>
             <w:pPr>
-              <w:rPr>
-                <w:sz w:val="16"/>
-                <w:szCs w:val="20"/>
-              </w:rPr>
-            </w:pPr>
+              <w:widowControl/>
+              <w:wordWrap/>
+              <w:autoSpaceDE/>
+              <w:autoSpaceDN/>
+              <w:rPr>
+                <w:sz w:val="16"/>
+                <w:szCs w:val="16"/>
+              </w:rPr>
+            </w:pPr>
+            <w:r>
+              <w:rPr>
+                <w:rFonts w:hint="eastAsia"/>
+                <w:sz w:val="16"/>
+                <w:szCs w:val="16"/>
+              </w:rPr>
+              <w:t>recv_bullets_</w:t>
+            </w:r>
+          </w:p>
+          <w:p>
+            <w:pPr>
+              <w:rPr>
+                <w:sz w:val="16"/>
+                <w:szCs w:val="20"/>
+              </w:rPr>
+            </w:pPr>
+            <w:r>
+              <w:rPr>
+                <w:rFonts w:hint="eastAsia"/>
+                <w:sz w:val="16"/>
+                <w:szCs w:val="16"/>
+              </w:rPr>
+              <w:t>data</w:t>
+            </w:r>
           </w:p>
         </w:tc>
         <w:tc>
@@ -11163,25 +11758,33 @@
             </w:pPr>
             <w:r>
               <w:rPr>
-                <w:sz w:val="16"/>
-                <w:szCs w:val="20"/>
-              </w:rPr>
-              <w:t>server_tcp_</w:t>
-            </w:r>
-          </w:p>
-          <w:p>
-            <w:pPr>
-              <w:rPr>
-                <w:sz w:val="16"/>
-                <w:szCs w:val="20"/>
-              </w:rPr>
-            </w:pPr>
-            <w:r>
-              <w:rPr>
-                <w:sz w:val="16"/>
-                <w:szCs w:val="20"/>
-              </w:rPr>
-              <w:t>connect</w:t>
+                <w:rFonts w:hint="eastAsia"/>
+                <w:sz w:val="16"/>
+                <w:szCs w:val="20"/>
+              </w:rPr>
+              <w:t>rec</w:t>
+            </w:r>
+            <w:r>
+              <w:rPr>
+                <w:sz w:val="16"/>
+                <w:szCs w:val="20"/>
+              </w:rPr>
+              <w:t>v_player_</w:t>
+            </w:r>
+          </w:p>
+          <w:p>
+            <w:pPr>
+              <w:rPr>
+                <w:sz w:val="16"/>
+                <w:szCs w:val="20"/>
+              </w:rPr>
+            </w:pPr>
+            <w:r>
+              <w:rPr>
+                <w:sz w:val="16"/>
+                <w:szCs w:val="20"/>
+              </w:rPr>
+              <w:t>data</w:t>
             </w:r>
           </w:p>
         </w:tc>
@@ -11192,37 +11795,48 @@
           </w:tcPr>
           <w:p>
             <w:pPr>
-              <w:rPr>
-                <w:sz w:val="16"/>
-                <w:szCs w:val="20"/>
-              </w:rPr>
-            </w:pPr>
-            <w:r>
-              <w:rPr>
-                <w:rFonts w:hint="eastAsia"/>
-                <w:sz w:val="16"/>
-                <w:szCs w:val="20"/>
-              </w:rPr>
-              <w:t>tcp_client_</w:t>
-            </w:r>
-          </w:p>
-          <w:p>
-            <w:pPr>
-              <w:widowControl/>
-              <w:wordWrap/>
-              <w:autoSpaceDE/>
-              <w:autoSpaceDN/>
-              <w:rPr>
-                <w:sz w:val="16"/>
-                <w:szCs w:val="16"/>
-              </w:rPr>
-            </w:pPr>
-            <w:r>
-              <w:rPr>
-                <w:sz w:val="16"/>
-                <w:szCs w:val="20"/>
-              </w:rPr>
-              <w:t>accept</w:t>
+              <w:widowControl/>
+              <w:wordWrap/>
+              <w:autoSpaceDE/>
+              <w:autoSpaceDN/>
+              <w:rPr>
+                <w:sz w:val="16"/>
+                <w:szCs w:val="16"/>
+              </w:rPr>
+            </w:pPr>
+            <w:r>
+              <w:rPr>
+                <w:rFonts w:hint="eastAsia"/>
+                <w:sz w:val="16"/>
+                <w:szCs w:val="16"/>
+              </w:rPr>
+              <w:t>r</w:t>
+            </w:r>
+            <w:r>
+              <w:rPr>
+                <w:sz w:val="16"/>
+                <w:szCs w:val="16"/>
+              </w:rPr>
+              <w:t>ecv_player_</w:t>
+            </w:r>
+          </w:p>
+          <w:p>
+            <w:pPr>
+              <w:widowControl/>
+              <w:wordWrap/>
+              <w:autoSpaceDE/>
+              <w:autoSpaceDN/>
+              <w:rPr>
+                <w:sz w:val="16"/>
+                <w:szCs w:val="16"/>
+              </w:rPr>
+            </w:pPr>
+            <w:r>
+              <w:rPr>
+                <w:sz w:val="16"/>
+                <w:szCs w:val="16"/>
+              </w:rPr>
+              <w:t>data</w:t>
             </w:r>
           </w:p>
         </w:tc>
@@ -11250,34 +11864,15 @@
           </w:tcPr>
           <w:p>
             <w:pPr>
-              <w:rPr>
-                <w:sz w:val="16"/>
-                <w:szCs w:val="20"/>
-              </w:rPr>
-            </w:pPr>
-            <w:r>
-              <w:rPr>
-                <w:rFonts w:hint="eastAsia"/>
-                <w:sz w:val="16"/>
-                <w:szCs w:val="20"/>
-              </w:rPr>
-              <w:t>send_is_game_</w:t>
-            </w:r>
-          </w:p>
-          <w:p>
-            <w:pPr>
-              <w:rPr>
-                <w:sz w:val="16"/>
-                <w:szCs w:val="20"/>
-              </w:rPr>
-            </w:pPr>
-            <w:r>
-              <w:rPr>
-                <w:sz w:val="16"/>
-                <w:szCs w:val="20"/>
-              </w:rPr>
-              <w:t>over</w:t>
-            </w:r>
+              <w:widowControl/>
+              <w:wordWrap/>
+              <w:autoSpaceDE/>
+              <w:autoSpaceDN/>
+              <w:rPr>
+                <w:sz w:val="16"/>
+                <w:szCs w:val="16"/>
+              </w:rPr>
+            </w:pPr>
           </w:p>
         </w:tc>
       </w:tr>
@@ -11289,9 +11884,6 @@
         <w:tc>
           <w:tcPr>
             <w:tcW w:w="696" w:type="dxa"/>
-            <w:tcBorders>
-              <w:tl2br w:val="single" w:sz="4" w:space="0" w:color="auto"/>
-            </w:tcBorders>
           </w:tcPr>
           <w:p>
             <w:pPr>
@@ -11305,6 +11897,14 @@
                 <w:szCs w:val="16"/>
               </w:rPr>
             </w:pPr>
+            <w:r>
+              <w:rPr>
+                <w:rFonts w:hint="eastAsia"/>
+                <w:sz w:val="16"/>
+                <w:szCs w:val="16"/>
+              </w:rPr>
+              <w:t>민웅기</w:t>
+            </w:r>
           </w:p>
         </w:tc>
         <w:tc>
@@ -11318,34 +11918,44 @@
               <w:wordWrap/>
               <w:autoSpaceDE/>
               <w:autoSpaceDN/>
-              <w:jc w:val="center"/>
-              <w:rPr>
-                <w:sz w:val="16"/>
-                <w:szCs w:val="16"/>
-              </w:rPr>
-            </w:pPr>
-            <w:r>
-              <w:rPr>
-                <w:rFonts w:hint="eastAsia"/>
-                <w:sz w:val="16"/>
-                <w:szCs w:val="16"/>
-              </w:rPr>
-              <w:t>11/</w:t>
-            </w:r>
-            <w:r>
-              <w:rPr>
-                <w:sz w:val="16"/>
-                <w:szCs w:val="16"/>
-              </w:rPr>
-              <w:t>27</w:t>
-            </w:r>
-            <w:r>
-              <w:rPr>
-                <w:rFonts w:hint="eastAsia"/>
-                <w:sz w:val="16"/>
-                <w:szCs w:val="16"/>
-              </w:rPr>
-              <w:t>월</w:t>
+              <w:rPr>
+                <w:sz w:val="16"/>
+                <w:szCs w:val="16"/>
+              </w:rPr>
+            </w:pPr>
+            <w:r>
+              <w:rPr>
+                <w:rFonts w:hint="eastAsia"/>
+                <w:sz w:val="16"/>
+                <w:szCs w:val="16"/>
+              </w:rPr>
+              <w:t>send</w:t>
+            </w:r>
+            <w:r>
+              <w:rPr>
+                <w:sz w:val="16"/>
+                <w:szCs w:val="16"/>
+              </w:rPr>
+              <w:t>_lobby_</w:t>
+            </w:r>
+          </w:p>
+          <w:p>
+            <w:pPr>
+              <w:widowControl/>
+              <w:wordWrap/>
+              <w:autoSpaceDE/>
+              <w:autoSpaceDN/>
+              <w:rPr>
+                <w:sz w:val="16"/>
+                <w:szCs w:val="16"/>
+              </w:rPr>
+            </w:pPr>
+            <w:r>
+              <w:rPr>
+                <w:sz w:val="16"/>
+                <w:szCs w:val="16"/>
+              </w:rPr>
+              <w:t>data</w:t>
             </w:r>
           </w:p>
         </w:tc>
@@ -11356,38 +11966,44 @@
           </w:tcPr>
           <w:p>
             <w:pPr>
-              <w:widowControl/>
-              <w:wordWrap/>
-              <w:autoSpaceDE/>
-              <w:autoSpaceDN/>
-              <w:jc w:val="center"/>
-              <w:rPr>
-                <w:sz w:val="16"/>
-                <w:szCs w:val="16"/>
-              </w:rPr>
-            </w:pPr>
-            <w:r>
-              <w:rPr>
-                <w:rFonts w:hint="eastAsia"/>
-                <w:sz w:val="16"/>
-                <w:szCs w:val="16"/>
-              </w:rPr>
-              <w:t>11/</w:t>
-            </w:r>
-            <w:r>
-              <w:rPr>
-                <w:sz w:val="16"/>
-                <w:szCs w:val="16"/>
-              </w:rPr>
-              <w:t>28</w:t>
-            </w:r>
-            <w:r>
-              <w:rPr>
-                <w:rFonts w:hint="eastAsia"/>
-                <w:sz w:val="16"/>
-                <w:szCs w:val="16"/>
-              </w:rPr>
-              <w:t>화</w:t>
+              <w:rPr>
+                <w:sz w:val="16"/>
+                <w:szCs w:val="20"/>
+              </w:rPr>
+            </w:pPr>
+            <w:r>
+              <w:rPr>
+                <w:rFonts w:hint="eastAsia"/>
+                <w:sz w:val="16"/>
+                <w:szCs w:val="20"/>
+              </w:rPr>
+              <w:t>r</w:t>
+            </w:r>
+            <w:r>
+              <w:rPr>
+                <w:sz w:val="16"/>
+                <w:szCs w:val="20"/>
+              </w:rPr>
+              <w:t>ecv_create_</w:t>
+            </w:r>
+          </w:p>
+          <w:p>
+            <w:pPr>
+              <w:widowControl/>
+              <w:wordWrap/>
+              <w:autoSpaceDE/>
+              <w:autoSpaceDN/>
+              <w:rPr>
+                <w:sz w:val="16"/>
+                <w:szCs w:val="16"/>
+              </w:rPr>
+            </w:pPr>
+            <w:r>
+              <w:rPr>
+                <w:sz w:val="16"/>
+                <w:szCs w:val="20"/>
+              </w:rPr>
+              <w:t>room</w:t>
             </w:r>
           </w:p>
         </w:tc>
@@ -11402,35 +12018,11 @@
               <w:wordWrap/>
               <w:autoSpaceDE/>
               <w:autoSpaceDN/>
-              <w:jc w:val="center"/>
-              <w:rPr>
-                <w:sz w:val="16"/>
-                <w:szCs w:val="16"/>
-              </w:rPr>
-            </w:pPr>
-            <w:r>
-              <w:rPr>
-                <w:rFonts w:hint="eastAsia"/>
-                <w:sz w:val="16"/>
-                <w:szCs w:val="16"/>
-              </w:rPr>
-              <w:t>11/</w:t>
-            </w:r>
-            <w:r>
-              <w:rPr>
-                <w:sz w:val="16"/>
-                <w:szCs w:val="16"/>
-              </w:rPr>
-              <w:t>29</w:t>
-            </w:r>
-            <w:r>
-              <w:rPr>
-                <w:rFonts w:hint="eastAsia"/>
-                <w:sz w:val="16"/>
-                <w:szCs w:val="16"/>
-              </w:rPr>
-              <w:t>수</w:t>
-            </w:r>
+              <w:rPr>
+                <w:sz w:val="16"/>
+                <w:szCs w:val="16"/>
+              </w:rPr>
+            </w:pPr>
           </w:p>
         </w:tc>
         <w:tc>
@@ -11444,34 +12036,44 @@
               <w:wordWrap/>
               <w:autoSpaceDE/>
               <w:autoSpaceDN/>
-              <w:jc w:val="center"/>
-              <w:rPr>
-                <w:sz w:val="16"/>
-                <w:szCs w:val="16"/>
-              </w:rPr>
-            </w:pPr>
-            <w:r>
-              <w:rPr>
-                <w:rFonts w:hint="eastAsia"/>
-                <w:sz w:val="16"/>
-                <w:szCs w:val="16"/>
-              </w:rPr>
-              <w:t>11/</w:t>
-            </w:r>
-            <w:r>
-              <w:rPr>
-                <w:sz w:val="16"/>
-                <w:szCs w:val="16"/>
-              </w:rPr>
-              <w:t>30</w:t>
-            </w:r>
-            <w:r>
-              <w:rPr>
-                <w:rFonts w:hint="eastAsia"/>
-                <w:sz w:val="16"/>
-                <w:szCs w:val="16"/>
-              </w:rPr>
-              <w:t>목</w:t>
+              <w:rPr>
+                <w:sz w:val="16"/>
+                <w:szCs w:val="16"/>
+              </w:rPr>
+            </w:pPr>
+            <w:r>
+              <w:rPr>
+                <w:rFonts w:hint="eastAsia"/>
+                <w:sz w:val="16"/>
+                <w:szCs w:val="16"/>
+              </w:rPr>
+              <w:t>re</w:t>
+            </w:r>
+            <w:r>
+              <w:rPr>
+                <w:sz w:val="16"/>
+                <w:szCs w:val="16"/>
+              </w:rPr>
+              <w:t>cv_lobby_</w:t>
+            </w:r>
+          </w:p>
+          <w:p>
+            <w:pPr>
+              <w:widowControl/>
+              <w:wordWrap/>
+              <w:autoSpaceDE/>
+              <w:autoSpaceDN/>
+              <w:rPr>
+                <w:sz w:val="16"/>
+                <w:szCs w:val="16"/>
+              </w:rPr>
+            </w:pPr>
+            <w:r>
+              <w:rPr>
+                <w:sz w:val="16"/>
+                <w:szCs w:val="16"/>
+              </w:rPr>
+              <w:t>data</w:t>
             </w:r>
           </w:p>
         </w:tc>
@@ -11482,38 +12084,40 @@
           </w:tcPr>
           <w:p>
             <w:pPr>
-              <w:widowControl/>
-              <w:wordWrap/>
-              <w:autoSpaceDE/>
-              <w:autoSpaceDN/>
-              <w:jc w:val="center"/>
-              <w:rPr>
-                <w:sz w:val="16"/>
-                <w:szCs w:val="16"/>
-              </w:rPr>
-            </w:pPr>
-            <w:r>
-              <w:rPr>
-                <w:rFonts w:hint="eastAsia"/>
-                <w:sz w:val="16"/>
-                <w:szCs w:val="16"/>
-              </w:rPr>
-              <w:t>12</w:t>
-            </w:r>
-            <w:r>
-              <w:rPr>
-                <w:sz w:val="16"/>
-                <w:szCs w:val="16"/>
-              </w:rPr>
-              <w:t>/1</w:t>
-            </w:r>
-            <w:r>
-              <w:rPr>
-                <w:rFonts w:hint="eastAsia"/>
-                <w:sz w:val="16"/>
-                <w:szCs w:val="16"/>
-              </w:rPr>
-              <w:t>금</w:t>
+              <w:rPr>
+                <w:sz w:val="16"/>
+                <w:szCs w:val="20"/>
+              </w:rPr>
+            </w:pPr>
+            <w:r>
+              <w:rPr>
+                <w:rFonts w:hint="eastAsia"/>
+                <w:sz w:val="16"/>
+                <w:szCs w:val="20"/>
+              </w:rPr>
+              <w:t>recv_room</w:t>
+            </w:r>
+            <w:r>
+              <w:rPr>
+                <w:sz w:val="16"/>
+                <w:szCs w:val="20"/>
+              </w:rPr>
+              <w:t>_</w:t>
+            </w:r>
+          </w:p>
+          <w:p>
+            <w:pPr>
+              <w:rPr>
+                <w:sz w:val="16"/>
+                <w:szCs w:val="20"/>
+              </w:rPr>
+            </w:pPr>
+            <w:r>
+              <w:rPr>
+                <w:sz w:val="16"/>
+                <w:szCs w:val="20"/>
+              </w:rPr>
+              <w:t>data</w:t>
             </w:r>
           </w:p>
         </w:tc>
@@ -11521,91 +12125,52 @@
           <w:tcPr>
             <w:tcW w:w="1084" w:type="dxa"/>
             <w:gridSpan w:val="2"/>
-            <w:shd w:val="clear" w:color="auto" w:fill="B4C6E7" w:themeFill="accent1" w:themeFillTint="66"/>
-          </w:tcPr>
-          <w:p>
-            <w:pPr>
-              <w:widowControl/>
-              <w:wordWrap/>
-              <w:autoSpaceDE/>
-              <w:autoSpaceDN/>
-              <w:jc w:val="center"/>
-              <w:rPr>
-                <w:sz w:val="16"/>
-                <w:szCs w:val="16"/>
-              </w:rPr>
-            </w:pPr>
-            <w:r>
-              <w:rPr>
-                <w:rFonts w:hint="eastAsia"/>
-                <w:sz w:val="16"/>
-                <w:szCs w:val="16"/>
-              </w:rPr>
-              <w:t>12</w:t>
-            </w:r>
-            <w:r>
-              <w:rPr>
-                <w:sz w:val="16"/>
-                <w:szCs w:val="16"/>
-              </w:rPr>
-              <w:t>/2</w:t>
-            </w:r>
-            <w:r>
-              <w:rPr>
-                <w:rFonts w:hint="eastAsia"/>
-                <w:sz w:val="16"/>
-                <w:szCs w:val="16"/>
-              </w:rPr>
-              <w:t>토</w:t>
+          </w:tcPr>
+          <w:p>
+            <w:pPr>
+              <w:widowControl/>
+              <w:wordWrap/>
+              <w:autoSpaceDE/>
+              <w:autoSpaceDN/>
+              <w:rPr>
+                <w:sz w:val="16"/>
+                <w:szCs w:val="16"/>
+              </w:rPr>
+            </w:pPr>
+            <w:r>
+              <w:rPr>
+                <w:rFonts w:hint="eastAsia"/>
+                <w:sz w:val="16"/>
+                <w:szCs w:val="20"/>
+              </w:rPr>
+              <w:t>re</w:t>
+            </w:r>
+            <w:r>
+              <w:rPr>
+                <w:sz w:val="16"/>
+                <w:szCs w:val="20"/>
+              </w:rPr>
+              <w:t>cv_ready</w:t>
             </w:r>
           </w:p>
         </w:tc>
         <w:tc>
           <w:tcPr>
             <w:tcW w:w="1279" w:type="dxa"/>
-            <w:shd w:val="clear" w:color="auto" w:fill="F7CAAC" w:themeFill="accent2" w:themeFillTint="66"/>
-          </w:tcPr>
-          <w:p>
-            <w:pPr>
-              <w:widowControl/>
-              <w:wordWrap/>
-              <w:autoSpaceDE/>
-              <w:autoSpaceDN/>
-              <w:jc w:val="center"/>
-              <w:rPr>
-                <w:sz w:val="16"/>
-                <w:szCs w:val="16"/>
-              </w:rPr>
-            </w:pPr>
-            <w:r>
-              <w:rPr>
-                <w:rFonts w:hint="eastAsia"/>
-                <w:sz w:val="16"/>
-                <w:szCs w:val="16"/>
-              </w:rPr>
-              <w:t>12</w:t>
-            </w:r>
-            <w:r>
-              <w:rPr>
-                <w:sz w:val="16"/>
-                <w:szCs w:val="16"/>
-              </w:rPr>
-              <w:t>/3</w:t>
-            </w:r>
-            <w:r>
-              <w:rPr>
-                <w:rFonts w:hint="eastAsia"/>
-                <w:sz w:val="16"/>
-                <w:szCs w:val="16"/>
-              </w:rPr>
-              <w:t>일</w:t>
-            </w:r>
+          </w:tcPr>
+          <w:p>
+            <w:pPr>
+              <w:rPr>
+                <w:sz w:val="16"/>
+                <w:szCs w:val="20"/>
+              </w:rPr>
+            </w:pPr>
           </w:p>
         </w:tc>
       </w:tr>
       <w:tr>
         <w:trPr>
-          <w:trHeight w:val="256"/>
+          <w:trHeight w:val="247"/>
         </w:trPr>
         <w:tc>
           <w:tcPr>
@@ -11623,14 +12188,14 @@
                 <w:szCs w:val="16"/>
               </w:rPr>
             </w:pPr>
-            <w:bookmarkStart w:id="4" w:name="_Hlk499070446"/>
-            <w:r>
-              <w:rPr>
-                <w:rFonts w:hint="eastAsia"/>
-                <w:sz w:val="16"/>
-                <w:szCs w:val="16"/>
-              </w:rPr>
-              <w:t>김영서</w:t>
+            <w:bookmarkStart w:id="4" w:name="_Hlk499070471"/>
+            <w:r>
+              <w:rPr>
+                <w:rFonts w:hint="eastAsia"/>
+                <w:sz w:val="16"/>
+                <w:szCs w:val="16"/>
+              </w:rPr>
+              <w:t>정낙현</w:t>
             </w:r>
           </w:p>
         </w:tc>
@@ -11641,44 +12206,22 @@
           </w:tcPr>
           <w:p>
             <w:pPr>
-              <w:rPr>
-                <w:sz w:val="16"/>
-                <w:szCs w:val="20"/>
-              </w:rPr>
-            </w:pPr>
-            <w:r>
-              <w:rPr>
-                <w:rFonts w:hint="eastAsia"/>
-                <w:sz w:val="16"/>
-                <w:szCs w:val="20"/>
-              </w:rPr>
-              <w:t>rec</w:t>
-            </w:r>
-            <w:r>
-              <w:rPr>
-                <w:sz w:val="16"/>
-                <w:szCs w:val="20"/>
-              </w:rPr>
-              <w:t>v_player_</w:t>
-            </w:r>
-          </w:p>
-          <w:p>
-            <w:pPr>
-              <w:widowControl/>
-              <w:wordWrap/>
-              <w:autoSpaceDE/>
-              <w:autoSpaceDN/>
-              <w:rPr>
-                <w:sz w:val="16"/>
-                <w:szCs w:val="16"/>
-              </w:rPr>
-            </w:pPr>
-            <w:r>
-              <w:rPr>
-                <w:sz w:val="16"/>
-                <w:szCs w:val="20"/>
-              </w:rPr>
-              <w:t>data</w:t>
+              <w:widowControl/>
+              <w:wordWrap/>
+              <w:autoSpaceDE/>
+              <w:autoSpaceDN/>
+              <w:rPr>
+                <w:sz w:val="16"/>
+                <w:szCs w:val="16"/>
+              </w:rPr>
+            </w:pPr>
+            <w:r>
+              <w:rPr>
+                <w:rFonts w:hint="eastAsia"/>
+                <w:sz w:val="16"/>
+                <w:szCs w:val="16"/>
+              </w:rPr>
+              <w:t>client_thread</w:t>
             </w:r>
           </w:p>
         </w:tc>
@@ -11716,30 +12259,6 @@
                 <w:szCs w:val="16"/>
               </w:rPr>
             </w:pPr>
-            <w:r>
-              <w:rPr>
-                <w:rFonts w:hint="eastAsia"/>
-                <w:sz w:val="16"/>
-                <w:szCs w:val="16"/>
-              </w:rPr>
-              <w:t>recv_bullets_</w:t>
-            </w:r>
-          </w:p>
-          <w:p>
-            <w:pPr>
-              <w:rPr>
-                <w:sz w:val="16"/>
-                <w:szCs w:val="20"/>
-              </w:rPr>
-            </w:pPr>
-            <w:r>
-              <w:rPr>
-                <w:rFonts w:hint="eastAsia"/>
-                <w:sz w:val="16"/>
-                <w:szCs w:val="16"/>
-              </w:rPr>
-              <w:t>data</w:t>
-            </w:r>
           </w:p>
         </w:tc>
         <w:tc>
@@ -11764,29 +12283,33 @@
                 <w:sz w:val="16"/>
                 <w:szCs w:val="16"/>
               </w:rPr>
-              <w:t>send_pla</w:t>
-            </w:r>
-            <w:r>
-              <w:rPr>
-                <w:sz w:val="16"/>
-                <w:szCs w:val="16"/>
-              </w:rPr>
-              <w:t>yer_</w:t>
-            </w:r>
-          </w:p>
-          <w:p>
-            <w:pPr>
-              <w:rPr>
-                <w:sz w:val="16"/>
-                <w:szCs w:val="20"/>
-              </w:rPr>
-            </w:pPr>
-            <w:r>
-              <w:rPr>
-                <w:sz w:val="16"/>
-                <w:szCs w:val="16"/>
-              </w:rPr>
-              <w:t>data</w:t>
+              <w:t>r</w:t>
+            </w:r>
+            <w:r>
+              <w:rPr>
+                <w:sz w:val="16"/>
+                <w:szCs w:val="16"/>
+              </w:rPr>
+              <w:t>ecv_is_game</w:t>
+            </w:r>
+          </w:p>
+          <w:p>
+            <w:pPr>
+              <w:widowControl/>
+              <w:wordWrap/>
+              <w:autoSpaceDE/>
+              <w:autoSpaceDN/>
+              <w:rPr>
+                <w:sz w:val="16"/>
+                <w:szCs w:val="16"/>
+              </w:rPr>
+            </w:pPr>
+            <w:r>
+              <w:rPr>
+                <w:sz w:val="16"/>
+                <w:szCs w:val="16"/>
+              </w:rPr>
+              <w:t>over</w:t>
             </w:r>
           </w:p>
         </w:tc>
@@ -11812,33 +12335,33 @@
                 <w:sz w:val="16"/>
                 <w:szCs w:val="16"/>
               </w:rPr>
-              <w:t>r</w:t>
-            </w:r>
-            <w:r>
-              <w:rPr>
-                <w:sz w:val="16"/>
-                <w:szCs w:val="16"/>
-              </w:rPr>
-              <w:t>ecv_player_</w:t>
-            </w:r>
-          </w:p>
-          <w:p>
-            <w:pPr>
-              <w:widowControl/>
-              <w:wordWrap/>
-              <w:autoSpaceDE/>
-              <w:autoSpaceDN/>
-              <w:rPr>
-                <w:sz w:val="16"/>
-                <w:szCs w:val="16"/>
-              </w:rPr>
-            </w:pPr>
-            <w:r>
-              <w:rPr>
-                <w:sz w:val="16"/>
-                <w:szCs w:val="16"/>
-              </w:rPr>
-              <w:t>data</w:t>
+              <w:t>send</w:t>
+            </w:r>
+            <w:r>
+              <w:rPr>
+                <w:sz w:val="16"/>
+                <w:szCs w:val="16"/>
+              </w:rPr>
+              <w:t>_leader_</w:t>
+            </w:r>
+          </w:p>
+          <w:p>
+            <w:pPr>
+              <w:widowControl/>
+              <w:wordWrap/>
+              <w:autoSpaceDE/>
+              <w:autoSpaceDN/>
+              <w:rPr>
+                <w:sz w:val="16"/>
+                <w:szCs w:val="16"/>
+              </w:rPr>
+            </w:pPr>
+            <w:r>
+              <w:rPr>
+                <w:sz w:val="16"/>
+                <w:szCs w:val="16"/>
+              </w:rPr>
+              <w:t>board</w:t>
             </w:r>
           </w:p>
         </w:tc>
@@ -11849,13 +12372,9 @@
           </w:tcPr>
           <w:p>
             <w:pPr>
-              <w:widowControl/>
-              <w:wordWrap/>
-              <w:autoSpaceDE/>
-              <w:autoSpaceDN/>
-              <w:rPr>
-                <w:sz w:val="16"/>
-                <w:szCs w:val="16"/>
+              <w:rPr>
+                <w:sz w:val="16"/>
+                <w:szCs w:val="20"/>
               </w:rPr>
             </w:pPr>
           </w:p>
@@ -11875,6 +12394,55 @@
                 <w:szCs w:val="16"/>
               </w:rPr>
             </w:pPr>
+            <w:r>
+              <w:rPr>
+                <w:rFonts w:hint="eastAsia"/>
+                <w:sz w:val="16"/>
+                <w:szCs w:val="16"/>
+              </w:rPr>
+              <w:t>recv</w:t>
+            </w:r>
+            <w:r>
+              <w:rPr>
+                <w:sz w:val="16"/>
+                <w:szCs w:val="16"/>
+              </w:rPr>
+              <w:t>_</w:t>
+            </w:r>
+            <w:r>
+              <w:rPr>
+                <w:rFonts w:hint="eastAsia"/>
+                <w:sz w:val="16"/>
+                <w:szCs w:val="16"/>
+              </w:rPr>
+              <w:t>l</w:t>
+            </w:r>
+            <w:r>
+              <w:rPr>
+                <w:sz w:val="16"/>
+                <w:szCs w:val="16"/>
+              </w:rPr>
+              <w:t>eader_</w:t>
+            </w:r>
+          </w:p>
+          <w:p>
+            <w:pPr>
+              <w:widowControl/>
+              <w:wordWrap/>
+              <w:autoSpaceDE/>
+              <w:autoSpaceDN/>
+              <w:rPr>
+                <w:sz w:val="16"/>
+                <w:szCs w:val="16"/>
+              </w:rPr>
+            </w:pPr>
+            <w:r>
+              <w:rPr>
+                <w:sz w:val="16"/>
+                <w:szCs w:val="16"/>
+              </w:rPr>
+              <w:t>boad</w:t>
+            </w:r>
           </w:p>
         </w:tc>
       </w:tr>
@@ -11886,6 +12454,9 @@
         <w:tc>
           <w:tcPr>
             <w:tcW w:w="696" w:type="dxa"/>
+            <w:tcBorders>
+              <w:tl2br w:val="single" w:sz="4" w:space="0" w:color="auto"/>
+            </w:tcBorders>
           </w:tcPr>
           <w:p>
             <w:pPr>
@@ -11899,19 +12470,52 @@
                 <w:szCs w:val="16"/>
               </w:rPr>
             </w:pPr>
-            <w:r>
-              <w:rPr>
-                <w:rFonts w:hint="eastAsia"/>
-                <w:sz w:val="16"/>
-                <w:szCs w:val="16"/>
-              </w:rPr>
-              <w:t>민웅기</w:t>
-            </w:r>
-          </w:p>
-        </w:tc>
-        <w:tc>
-          <w:tcPr>
-            <w:tcW w:w="1156" w:type="dxa"/>
+          </w:p>
+        </w:tc>
+        <w:tc>
+          <w:tcPr>
+            <w:tcW w:w="1150" w:type="dxa"/>
+          </w:tcPr>
+          <w:p>
+            <w:pPr>
+              <w:widowControl/>
+              <w:wordWrap/>
+              <w:autoSpaceDE/>
+              <w:autoSpaceDN/>
+              <w:jc w:val="center"/>
+              <w:rPr>
+                <w:sz w:val="16"/>
+                <w:szCs w:val="16"/>
+              </w:rPr>
+            </w:pPr>
+            <w:r>
+              <w:rPr>
+                <w:rFonts w:hint="eastAsia"/>
+                <w:sz w:val="16"/>
+                <w:szCs w:val="16"/>
+              </w:rPr>
+              <w:t>12/</w:t>
+            </w:r>
+            <w:r>
+              <w:rPr>
+                <w:sz w:val="16"/>
+                <w:szCs w:val="16"/>
+              </w:rPr>
+              <w:t>4</w:t>
+            </w:r>
+            <w:r>
+              <w:rPr>
+                <w:rFonts w:hint="eastAsia"/>
+                <w:sz w:val="16"/>
+                <w:szCs w:val="16"/>
+              </w:rPr>
+              <w:t>월</w:t>
+            </w:r>
+          </w:p>
+        </w:tc>
+        <w:tc>
+          <w:tcPr>
+            <w:tcW w:w="1093" w:type="dxa"/>
             <w:gridSpan w:val="2"/>
           </w:tcPr>
           <w:p>
@@ -11920,98 +12524,67 @@
               <w:wordWrap/>
               <w:autoSpaceDE/>
               <w:autoSpaceDN/>
-              <w:rPr>
-                <w:sz w:val="16"/>
-                <w:szCs w:val="16"/>
-              </w:rPr>
-            </w:pPr>
-            <w:r>
-              <w:rPr>
-                <w:rFonts w:hint="eastAsia"/>
-                <w:sz w:val="16"/>
-                <w:szCs w:val="16"/>
-              </w:rPr>
-              <w:t>send</w:t>
-            </w:r>
-            <w:r>
-              <w:rPr>
-                <w:sz w:val="16"/>
-                <w:szCs w:val="16"/>
-              </w:rPr>
-              <w:t>_lobby_</w:t>
-            </w:r>
-          </w:p>
-          <w:p>
-            <w:pPr>
-              <w:widowControl/>
-              <w:wordWrap/>
-              <w:autoSpaceDE/>
-              <w:autoSpaceDN/>
-              <w:rPr>
-                <w:sz w:val="16"/>
-                <w:szCs w:val="16"/>
-              </w:rPr>
-            </w:pPr>
-            <w:r>
-              <w:rPr>
-                <w:sz w:val="16"/>
-                <w:szCs w:val="16"/>
-              </w:rPr>
-              <w:t>data</w:t>
-            </w:r>
-          </w:p>
-        </w:tc>
-        <w:tc>
-          <w:tcPr>
-            <w:tcW w:w="1102" w:type="dxa"/>
+              <w:jc w:val="center"/>
+              <w:rPr>
+                <w:sz w:val="16"/>
+                <w:szCs w:val="16"/>
+              </w:rPr>
+            </w:pPr>
+            <w:r>
+              <w:rPr>
+                <w:rFonts w:hint="eastAsia"/>
+                <w:sz w:val="16"/>
+                <w:szCs w:val="16"/>
+              </w:rPr>
+              <w:t>12/</w:t>
+            </w:r>
+            <w:r>
+              <w:rPr>
+                <w:sz w:val="16"/>
+                <w:szCs w:val="16"/>
+              </w:rPr>
+              <w:t>5</w:t>
+            </w:r>
+            <w:r>
+              <w:rPr>
+                <w:rFonts w:hint="eastAsia"/>
+                <w:sz w:val="16"/>
+                <w:szCs w:val="16"/>
+              </w:rPr>
+              <w:t>화</w:t>
+            </w:r>
+          </w:p>
+        </w:tc>
+        <w:tc>
+          <w:tcPr>
+            <w:tcW w:w="1291" w:type="dxa"/>
             <w:gridSpan w:val="2"/>
           </w:tcPr>
           <w:p>
             <w:pPr>
-              <w:rPr>
-                <w:sz w:val="16"/>
-                <w:szCs w:val="20"/>
-              </w:rPr>
-            </w:pPr>
-            <w:r>
-              <w:rPr>
-                <w:rFonts w:hint="eastAsia"/>
-                <w:sz w:val="16"/>
-                <w:szCs w:val="20"/>
-              </w:rPr>
-              <w:t>r</w:t>
-            </w:r>
-            <w:r>
-              <w:rPr>
-                <w:sz w:val="16"/>
-                <w:szCs w:val="20"/>
-              </w:rPr>
-              <w:t>ecv_create_</w:t>
-            </w:r>
-          </w:p>
-          <w:p>
-            <w:pPr>
-              <w:widowControl/>
-              <w:wordWrap/>
-              <w:autoSpaceDE/>
-              <w:autoSpaceDN/>
-              <w:rPr>
-                <w:sz w:val="16"/>
-                <w:szCs w:val="16"/>
-              </w:rPr>
-            </w:pPr>
-            <w:r>
-              <w:rPr>
-                <w:sz w:val="16"/>
-                <w:szCs w:val="20"/>
-              </w:rPr>
-              <w:t>room</w:t>
-            </w:r>
-          </w:p>
-        </w:tc>
-        <w:tc>
-          <w:tcPr>
-            <w:tcW w:w="1290" w:type="dxa"/>
+              <w:widowControl/>
+              <w:wordWrap/>
+              <w:autoSpaceDE/>
+              <w:autoSpaceDN/>
+              <w:jc w:val="center"/>
+              <w:rPr>
+                <w:sz w:val="16"/>
+                <w:szCs w:val="16"/>
+              </w:rPr>
+            </w:pPr>
+            <w:r>
+              <w:rPr>
+                <w:rFonts w:hint="eastAsia"/>
+                <w:sz w:val="16"/>
+                <w:szCs w:val="16"/>
+              </w:rPr>
+              <w:t>12/6수</w:t>
+            </w:r>
+          </w:p>
+        </w:tc>
+        <w:tc>
+          <w:tcPr>
+            <w:tcW w:w="1151" w:type="dxa"/>
             <w:gridSpan w:val="2"/>
           </w:tcPr>
           <w:p>
@@ -12020,16 +12593,40 @@
               <w:wordWrap/>
               <w:autoSpaceDE/>
               <w:autoSpaceDN/>
-              <w:rPr>
-                <w:sz w:val="16"/>
-                <w:szCs w:val="16"/>
-              </w:rPr>
-            </w:pPr>
-          </w:p>
-        </w:tc>
-        <w:tc>
-          <w:tcPr>
-            <w:tcW w:w="1161" w:type="dxa"/>
+              <w:jc w:val="center"/>
+              <w:rPr>
+                <w:sz w:val="16"/>
+                <w:szCs w:val="16"/>
+              </w:rPr>
+            </w:pPr>
+            <w:r>
+              <w:rPr>
+                <w:rFonts w:hint="eastAsia"/>
+                <w:sz w:val="16"/>
+                <w:szCs w:val="16"/>
+              </w:rPr>
+              <w:t>12</w:t>
+            </w:r>
+            <w:r>
+              <w:rPr>
+                <w:sz w:val="16"/>
+                <w:szCs w:val="16"/>
+              </w:rPr>
+              <w:t>/7</w:t>
+            </w:r>
+            <w:r>
+              <w:rPr>
+                <w:rFonts w:hint="eastAsia"/>
+                <w:sz w:val="16"/>
+                <w:szCs w:val="16"/>
+              </w:rPr>
+              <w:t>목</w:t>
+            </w:r>
+          </w:p>
+        </w:tc>
+        <w:tc>
+          <w:tcPr>
+            <w:tcW w:w="1255" w:type="dxa"/>
             <w:gridSpan w:val="2"/>
           </w:tcPr>
           <w:p>
@@ -12038,141 +12635,127 @@
               <w:wordWrap/>
               <w:autoSpaceDE/>
               <w:autoSpaceDN/>
-              <w:rPr>
-                <w:sz w:val="16"/>
-                <w:szCs w:val="16"/>
-              </w:rPr>
-            </w:pPr>
-            <w:r>
-              <w:rPr>
-                <w:rFonts w:hint="eastAsia"/>
-                <w:sz w:val="16"/>
-                <w:szCs w:val="16"/>
-              </w:rPr>
-              <w:t>re</w:t>
-            </w:r>
-            <w:r>
-              <w:rPr>
-                <w:sz w:val="16"/>
-                <w:szCs w:val="16"/>
-              </w:rPr>
-              <w:t>cv_lobby_</w:t>
-            </w:r>
-          </w:p>
-          <w:p>
-            <w:pPr>
-              <w:widowControl/>
-              <w:wordWrap/>
-              <w:autoSpaceDE/>
-              <w:autoSpaceDN/>
-              <w:rPr>
-                <w:sz w:val="16"/>
-                <w:szCs w:val="16"/>
-              </w:rPr>
-            </w:pPr>
-            <w:r>
-              <w:rPr>
-                <w:sz w:val="16"/>
-                <w:szCs w:val="16"/>
-              </w:rPr>
-              <w:t>data</w:t>
-            </w:r>
-          </w:p>
-        </w:tc>
-        <w:tc>
-          <w:tcPr>
-            <w:tcW w:w="1248" w:type="dxa"/>
+              <w:jc w:val="center"/>
+              <w:rPr>
+                <w:sz w:val="16"/>
+                <w:szCs w:val="16"/>
+              </w:rPr>
+            </w:pPr>
+            <w:r>
+              <w:rPr>
+                <w:rFonts w:hint="eastAsia"/>
+                <w:sz w:val="16"/>
+                <w:szCs w:val="16"/>
+              </w:rPr>
+              <w:t>12</w:t>
+            </w:r>
+            <w:r>
+              <w:rPr>
+                <w:sz w:val="16"/>
+                <w:szCs w:val="16"/>
+              </w:rPr>
+              <w:t>/8</w:t>
+            </w:r>
+            <w:r>
+              <w:rPr>
+                <w:rFonts w:hint="eastAsia"/>
+                <w:sz w:val="16"/>
+                <w:szCs w:val="16"/>
+              </w:rPr>
+              <w:t>금</w:t>
+            </w:r>
+          </w:p>
+        </w:tc>
+        <w:tc>
+          <w:tcPr>
+            <w:tcW w:w="1079" w:type="dxa"/>
             <w:gridSpan w:val="2"/>
-          </w:tcPr>
-          <w:p>
-            <w:pPr>
-              <w:rPr>
-                <w:sz w:val="16"/>
-                <w:szCs w:val="20"/>
-              </w:rPr>
-            </w:pPr>
-            <w:r>
-              <w:rPr>
-                <w:rFonts w:hint="eastAsia"/>
-                <w:sz w:val="16"/>
-                <w:szCs w:val="20"/>
-              </w:rPr>
-              <w:t>recv_room</w:t>
-            </w:r>
-            <w:r>
-              <w:rPr>
-                <w:sz w:val="16"/>
-                <w:szCs w:val="20"/>
-              </w:rPr>
-              <w:t>_</w:t>
-            </w:r>
-          </w:p>
-          <w:p>
-            <w:pPr>
-              <w:rPr>
-                <w:sz w:val="16"/>
-                <w:szCs w:val="20"/>
-              </w:rPr>
-            </w:pPr>
-            <w:r>
-              <w:rPr>
-                <w:sz w:val="16"/>
-                <w:szCs w:val="20"/>
-              </w:rPr>
-              <w:t>data</w:t>
-            </w:r>
-          </w:p>
-        </w:tc>
-        <w:tc>
-          <w:tcPr>
-            <w:tcW w:w="1084" w:type="dxa"/>
+            <w:shd w:val="clear" w:color="auto" w:fill="B4C6E7" w:themeFill="accent1" w:themeFillTint="66"/>
+          </w:tcPr>
+          <w:p>
+            <w:pPr>
+              <w:widowControl/>
+              <w:wordWrap/>
+              <w:autoSpaceDE/>
+              <w:autoSpaceDN/>
+              <w:jc w:val="center"/>
+              <w:rPr>
+                <w:sz w:val="16"/>
+                <w:szCs w:val="16"/>
+              </w:rPr>
+            </w:pPr>
+            <w:r>
+              <w:rPr>
+                <w:rFonts w:hint="eastAsia"/>
+                <w:sz w:val="16"/>
+                <w:szCs w:val="16"/>
+              </w:rPr>
+              <w:t>12</w:t>
+            </w:r>
+            <w:r>
+              <w:rPr>
+                <w:sz w:val="16"/>
+                <w:szCs w:val="16"/>
+              </w:rPr>
+              <w:t>/9</w:t>
+            </w:r>
+            <w:r>
+              <w:rPr>
+                <w:rFonts w:hint="eastAsia"/>
+                <w:sz w:val="16"/>
+                <w:szCs w:val="16"/>
+              </w:rPr>
+              <w:t>토</w:t>
+            </w:r>
+          </w:p>
+        </w:tc>
+        <w:tc>
+          <w:tcPr>
+            <w:tcW w:w="1301" w:type="dxa"/>
             <w:gridSpan w:val="2"/>
-          </w:tcPr>
-          <w:p>
-            <w:pPr>
-              <w:widowControl/>
-              <w:wordWrap/>
-              <w:autoSpaceDE/>
-              <w:autoSpaceDN/>
-              <w:rPr>
-                <w:sz w:val="16"/>
-                <w:szCs w:val="16"/>
-              </w:rPr>
-            </w:pPr>
-            <w:r>
-              <w:rPr>
-                <w:rFonts w:hint="eastAsia"/>
-                <w:sz w:val="16"/>
-                <w:szCs w:val="20"/>
-              </w:rPr>
-              <w:t>re</w:t>
-            </w:r>
-            <w:r>
-              <w:rPr>
-                <w:sz w:val="16"/>
-                <w:szCs w:val="20"/>
-              </w:rPr>
-              <w:t>cv_ready</w:t>
-            </w:r>
-          </w:p>
-        </w:tc>
-        <w:tc>
-          <w:tcPr>
-            <w:tcW w:w="1279" w:type="dxa"/>
-          </w:tcPr>
-          <w:p>
-            <w:pPr>
-              <w:rPr>
-                <w:sz w:val="16"/>
-                <w:szCs w:val="20"/>
-              </w:rPr>
-            </w:pPr>
+            <w:shd w:val="clear" w:color="auto" w:fill="F7CAAC" w:themeFill="accent2" w:themeFillTint="66"/>
+          </w:tcPr>
+          <w:p>
+            <w:pPr>
+              <w:widowControl/>
+              <w:wordWrap/>
+              <w:autoSpaceDE/>
+              <w:autoSpaceDN/>
+              <w:jc w:val="center"/>
+              <w:rPr>
+                <w:sz w:val="16"/>
+                <w:szCs w:val="16"/>
+              </w:rPr>
+            </w:pPr>
+            <w:r>
+              <w:rPr>
+                <w:rFonts w:hint="eastAsia"/>
+                <w:sz w:val="16"/>
+                <w:szCs w:val="16"/>
+              </w:rPr>
+              <w:t>12</w:t>
+            </w:r>
+            <w:r>
+              <w:rPr>
+                <w:sz w:val="16"/>
+                <w:szCs w:val="16"/>
+              </w:rPr>
+              <w:t>/10</w:t>
+            </w:r>
+            <w:r>
+              <w:rPr>
+                <w:rFonts w:hint="eastAsia"/>
+                <w:sz w:val="16"/>
+                <w:szCs w:val="16"/>
+              </w:rPr>
+              <w:t>일</w:t>
+            </w:r>
           </w:p>
         </w:tc>
       </w:tr>
       <w:tr>
         <w:trPr>
-          <w:trHeight w:val="247"/>
+          <w:trHeight w:val="256"/>
         </w:trPr>
         <w:tc>
           <w:tcPr>
@@ -12190,20 +12773,64 @@
                 <w:szCs w:val="16"/>
               </w:rPr>
             </w:pPr>
-            <w:bookmarkStart w:id="5" w:name="_Hlk499070471"/>
-            <w:r>
-              <w:rPr>
-                <w:rFonts w:hint="eastAsia"/>
-                <w:sz w:val="16"/>
-                <w:szCs w:val="16"/>
-              </w:rPr>
-              <w:t>정낙현</w:t>
-            </w:r>
-          </w:p>
-        </w:tc>
-        <w:tc>
-          <w:tcPr>
-            <w:tcW w:w="1156" w:type="dxa"/>
+            <w:bookmarkStart w:id="5" w:name="_Hlk499070457"/>
+            <w:r>
+              <w:rPr>
+                <w:rFonts w:hint="eastAsia"/>
+                <w:sz w:val="16"/>
+                <w:szCs w:val="16"/>
+              </w:rPr>
+              <w:t>김영서</w:t>
+            </w:r>
+          </w:p>
+        </w:tc>
+        <w:tc>
+          <w:tcPr>
+            <w:tcW w:w="1150" w:type="dxa"/>
+          </w:tcPr>
+          <w:p>
+            <w:pPr>
+              <w:widowControl/>
+              <w:wordWrap/>
+              <w:autoSpaceDE/>
+              <w:autoSpaceDN/>
+              <w:rPr>
+                <w:sz w:val="16"/>
+                <w:szCs w:val="16"/>
+              </w:rPr>
+            </w:pPr>
+            <w:r>
+              <w:rPr>
+                <w:rFonts w:hint="eastAsia"/>
+                <w:sz w:val="16"/>
+                <w:szCs w:val="16"/>
+              </w:rPr>
+              <w:t>send_players</w:t>
+            </w:r>
+          </w:p>
+          <w:p>
+            <w:pPr>
+              <w:widowControl/>
+              <w:wordWrap/>
+              <w:autoSpaceDE/>
+              <w:autoSpaceDN/>
+              <w:rPr>
+                <w:sz w:val="16"/>
+                <w:szCs w:val="16"/>
+              </w:rPr>
+            </w:pPr>
+            <w:r>
+              <w:rPr>
+                <w:sz w:val="16"/>
+                <w:szCs w:val="16"/>
+              </w:rPr>
+              <w:t>data</w:t>
+            </w:r>
+          </w:p>
+        </w:tc>
+        <w:tc>
+          <w:tcPr>
+            <w:tcW w:w="1093" w:type="dxa"/>
             <w:gridSpan w:val="2"/>
           </w:tcPr>
           <w:p>
@@ -12217,19 +12844,11 @@
                 <w:szCs w:val="16"/>
               </w:rPr>
             </w:pPr>
-            <w:r>
-              <w:rPr>
-                <w:rFonts w:hint="eastAsia"/>
-                <w:sz w:val="16"/>
-                <w:szCs w:val="16"/>
-              </w:rPr>
-              <w:t>client_thread</w:t>
-            </w:r>
-          </w:p>
-        </w:tc>
-        <w:tc>
-          <w:tcPr>
-            <w:tcW w:w="1102" w:type="dxa"/>
+          </w:p>
+        </w:tc>
+        <w:tc>
+          <w:tcPr>
+            <w:tcW w:w="1291" w:type="dxa"/>
             <w:gridSpan w:val="2"/>
           </w:tcPr>
           <w:p>
@@ -12243,11 +12862,46 @@
                 <w:szCs w:val="16"/>
               </w:rPr>
             </w:pPr>
-          </w:p>
-        </w:tc>
-        <w:tc>
-          <w:tcPr>
-            <w:tcW w:w="1290" w:type="dxa"/>
+            <w:r>
+              <w:rPr>
+                <w:rFonts w:hint="eastAsia"/>
+                <w:sz w:val="16"/>
+                <w:szCs w:val="16"/>
+              </w:rPr>
+              <w:t>r</w:t>
+            </w:r>
+            <w:r>
+              <w:rPr>
+                <w:sz w:val="16"/>
+                <w:szCs w:val="16"/>
+              </w:rPr>
+              <w:t>ecv_players_</w:t>
+            </w:r>
+          </w:p>
+          <w:p>
+            <w:pPr>
+              <w:widowControl/>
+              <w:wordWrap/>
+              <w:autoSpaceDE/>
+              <w:autoSpaceDN/>
+              <w:rPr>
+                <w:rFonts w:hint="eastAsia"/>
+                <w:sz w:val="16"/>
+                <w:szCs w:val="16"/>
+              </w:rPr>
+            </w:pPr>
+            <w:r>
+              <w:rPr>
+                <w:sz w:val="16"/>
+                <w:szCs w:val="16"/>
+              </w:rPr>
+              <w:t>data</w:t>
+            </w:r>
+          </w:p>
+        </w:tc>
+        <w:tc>
+          <w:tcPr>
+            <w:tcW w:w="1151" w:type="dxa"/>
             <w:gridSpan w:val="2"/>
           </w:tcPr>
           <w:p>
@@ -12261,11 +12915,54 @@
                 <w:szCs w:val="16"/>
               </w:rPr>
             </w:pPr>
-          </w:p>
-        </w:tc>
-        <w:tc>
-          <w:tcPr>
-            <w:tcW w:w="1161" w:type="dxa"/>
+            <w:r>
+              <w:rPr>
+                <w:rFonts w:hint="eastAsia"/>
+                <w:sz w:val="16"/>
+                <w:szCs w:val="16"/>
+              </w:rPr>
+              <w:t>game</w:t>
+            </w:r>
+            <w:r>
+              <w:rPr>
+                <w:sz w:val="16"/>
+                <w:szCs w:val="16"/>
+              </w:rPr>
+              <w:t xml:space="preserve"> </w:t>
+            </w:r>
+            <w:r>
+              <w:rPr>
+                <w:rFonts w:hint="eastAsia"/>
+                <w:sz w:val="16"/>
+                <w:szCs w:val="16"/>
+              </w:rPr>
+              <w:t>로직</w:t>
+            </w:r>
+          </w:p>
+          <w:p>
+            <w:pPr>
+              <w:widowControl/>
+              <w:wordWrap/>
+              <w:autoSpaceDE/>
+              <w:autoSpaceDN/>
+              <w:rPr>
+                <w:sz w:val="16"/>
+                <w:szCs w:val="16"/>
+              </w:rPr>
+            </w:pPr>
+            <w:r>
+              <w:rPr>
+                <w:rFonts w:hint="eastAsia"/>
+                <w:sz w:val="16"/>
+                <w:szCs w:val="16"/>
+              </w:rPr>
+              <w:t>수정</w:t>
+            </w:r>
+          </w:p>
+        </w:tc>
+        <w:tc>
+          <w:tcPr>
+            <w:tcW w:w="1255" w:type="dxa"/>
             <w:gridSpan w:val="2"/>
           </w:tcPr>
           <w:p>
@@ -12279,148 +12976,98 @@
                 <w:szCs w:val="16"/>
               </w:rPr>
             </w:pPr>
-            <w:r>
-              <w:rPr>
-                <w:rFonts w:hint="eastAsia"/>
-                <w:sz w:val="16"/>
-                <w:szCs w:val="16"/>
-              </w:rPr>
-              <w:t>r</w:t>
-            </w:r>
-            <w:r>
-              <w:rPr>
-                <w:sz w:val="16"/>
-                <w:szCs w:val="16"/>
-              </w:rPr>
-              <w:t>ecv_is_game</w:t>
-            </w:r>
-          </w:p>
-          <w:p>
-            <w:pPr>
-              <w:widowControl/>
-              <w:wordWrap/>
-              <w:autoSpaceDE/>
-              <w:autoSpaceDN/>
-              <w:rPr>
-                <w:sz w:val="16"/>
-                <w:szCs w:val="16"/>
-              </w:rPr>
-            </w:pPr>
-            <w:r>
-              <w:rPr>
-                <w:sz w:val="16"/>
-                <w:szCs w:val="16"/>
-              </w:rPr>
-              <w:t>over</w:t>
-            </w:r>
-          </w:p>
-        </w:tc>
-        <w:tc>
-          <w:tcPr>
-            <w:tcW w:w="1248" w:type="dxa"/>
+          </w:p>
+        </w:tc>
+        <w:tc>
+          <w:tcPr>
+            <w:tcW w:w="1079" w:type="dxa"/>
             <w:gridSpan w:val="2"/>
           </w:tcPr>
           <w:p>
             <w:pPr>
-              <w:rPr>
-                <w:sz w:val="16"/>
-                <w:szCs w:val="20"/>
-              </w:rPr>
-            </w:pPr>
-            <w:r>
-              <w:rPr>
-                <w:rFonts w:hint="eastAsia"/>
-                <w:sz w:val="16"/>
-                <w:szCs w:val="20"/>
-              </w:rPr>
-              <w:t>sen</w:t>
-            </w:r>
-            <w:r>
-              <w:rPr>
-                <w:sz w:val="16"/>
-                <w:szCs w:val="20"/>
-              </w:rPr>
-              <w:t>d_bullet_</w:t>
-            </w:r>
-          </w:p>
-          <w:p>
-            <w:pPr>
-              <w:widowControl/>
-              <w:wordWrap/>
-              <w:autoSpaceDE/>
-              <w:autoSpaceDN/>
-              <w:rPr>
-                <w:sz w:val="16"/>
-                <w:szCs w:val="16"/>
-              </w:rPr>
-            </w:pPr>
-            <w:r>
-              <w:rPr>
-                <w:sz w:val="16"/>
-                <w:szCs w:val="20"/>
-              </w:rPr>
-              <w:t>data</w:t>
-            </w:r>
-          </w:p>
-        </w:tc>
-        <w:tc>
-          <w:tcPr>
-            <w:tcW w:w="1084" w:type="dxa"/>
+              <w:widowControl/>
+              <w:wordWrap/>
+              <w:autoSpaceDE/>
+              <w:autoSpaceDN/>
+              <w:rPr>
+                <w:sz w:val="16"/>
+                <w:szCs w:val="16"/>
+              </w:rPr>
+            </w:pPr>
+            <w:r>
+              <w:rPr>
+                <w:rFonts w:hint="eastAsia"/>
+                <w:sz w:val="16"/>
+                <w:szCs w:val="16"/>
+              </w:rPr>
+              <w:t>종합코드</w:t>
+            </w:r>
+          </w:p>
+          <w:p>
+            <w:pPr>
+              <w:widowControl/>
+              <w:wordWrap/>
+              <w:autoSpaceDE/>
+              <w:autoSpaceDN/>
+              <w:rPr>
+                <w:sz w:val="16"/>
+                <w:szCs w:val="16"/>
+              </w:rPr>
+            </w:pPr>
+            <w:r>
+              <w:rPr>
+                <w:rFonts w:hint="eastAsia"/>
+                <w:sz w:val="16"/>
+                <w:szCs w:val="16"/>
+              </w:rPr>
+              <w:t>QA</w:t>
+            </w:r>
+          </w:p>
+        </w:tc>
+        <w:tc>
+          <w:tcPr>
+            <w:tcW w:w="1301" w:type="dxa"/>
             <w:gridSpan w:val="2"/>
-          </w:tcPr>
-          <w:p>
-            <w:pPr>
-              <w:rPr>
-                <w:sz w:val="16"/>
-                <w:szCs w:val="20"/>
-              </w:rPr>
-            </w:pPr>
-          </w:p>
-        </w:tc>
-        <w:tc>
-          <w:tcPr>
-            <w:tcW w:w="1279" w:type="dxa"/>
-          </w:tcPr>
-          <w:p>
-            <w:pPr>
-              <w:rPr>
-                <w:sz w:val="16"/>
-                <w:szCs w:val="20"/>
-              </w:rPr>
-            </w:pPr>
-            <w:r>
-              <w:rPr>
-                <w:rFonts w:hint="eastAsia"/>
-                <w:sz w:val="16"/>
-                <w:szCs w:val="20"/>
-              </w:rPr>
-              <w:t>recv</w:t>
-            </w:r>
-            <w:r>
-              <w:rPr>
-                <w:sz w:val="16"/>
-                <w:szCs w:val="20"/>
-              </w:rPr>
-              <w:t>_bullet_</w:t>
-            </w:r>
-          </w:p>
-          <w:p>
-            <w:pPr>
-              <w:widowControl/>
-              <w:wordWrap/>
-              <w:autoSpaceDE/>
-              <w:autoSpaceDN/>
-              <w:rPr>
-                <w:sz w:val="16"/>
-                <w:szCs w:val="16"/>
-              </w:rPr>
-            </w:pPr>
-            <w:r>
-              <w:rPr>
-                <w:sz w:val="16"/>
-                <w:szCs w:val="20"/>
-              </w:rPr>
-              <w:t>data</w:t>
+            <w:vMerge w:val="restart"/>
+          </w:tcPr>
+          <w:p>
+            <w:pPr>
+              <w:widowControl/>
+              <w:wordWrap/>
+              <w:autoSpaceDE/>
+              <w:autoSpaceDN/>
+              <w:rPr>
+                <w:sz w:val="16"/>
+                <w:szCs w:val="16"/>
+              </w:rPr>
+            </w:pPr>
+            <w:r>
+              <w:rPr>
+                <w:rFonts w:hint="eastAsia"/>
+                <w:sz w:val="16"/>
+                <w:szCs w:val="16"/>
+              </w:rPr>
+              <w:t>중간 완성</w:t>
+            </w:r>
+          </w:p>
+          <w:p>
+            <w:pPr>
+              <w:widowControl/>
+              <w:wordWrap/>
+              <w:autoSpaceDE/>
+              <w:autoSpaceDN/>
+              <w:rPr>
+                <w:sz w:val="16"/>
+                <w:szCs w:val="16"/>
+              </w:rPr>
+            </w:pPr>
+            <w:r>
+              <w:rPr>
+                <w:rFonts w:hint="eastAsia"/>
+                <w:sz w:val="16"/>
+                <w:szCs w:val="16"/>
+              </w:rPr>
+              <w:t>각각 결산물 merge</w:t>
             </w:r>
           </w:p>
         </w:tc>
@@ -12433,597 +13080,6 @@
         <w:tc>
           <w:tcPr>
             <w:tcW w:w="696" w:type="dxa"/>
-            <w:tcBorders>
-              <w:tl2br w:val="single" w:sz="4" w:space="0" w:color="auto"/>
-            </w:tcBorders>
-          </w:tcPr>
-          <w:p>
-            <w:pPr>
-              <w:widowControl/>
-              <w:wordWrap/>
-              <w:autoSpaceDE/>
-              <w:autoSpaceDN/>
-              <w:jc w:val="center"/>
-              <w:rPr>
-                <w:sz w:val="16"/>
-                <w:szCs w:val="16"/>
-              </w:rPr>
-            </w:pPr>
-          </w:p>
-        </w:tc>
-        <w:tc>
-          <w:tcPr>
-            <w:tcW w:w="1150" w:type="dxa"/>
-          </w:tcPr>
-          <w:p>
-            <w:pPr>
-              <w:widowControl/>
-              <w:wordWrap/>
-              <w:autoSpaceDE/>
-              <w:autoSpaceDN/>
-              <w:jc w:val="center"/>
-              <w:rPr>
-                <w:sz w:val="16"/>
-                <w:szCs w:val="16"/>
-              </w:rPr>
-            </w:pPr>
-            <w:r>
-              <w:rPr>
-                <w:rFonts w:hint="eastAsia"/>
-                <w:sz w:val="16"/>
-                <w:szCs w:val="16"/>
-              </w:rPr>
-              <w:t>12/</w:t>
-            </w:r>
-            <w:r>
-              <w:rPr>
-                <w:sz w:val="16"/>
-                <w:szCs w:val="16"/>
-              </w:rPr>
-              <w:t>4</w:t>
-            </w:r>
-            <w:r>
-              <w:rPr>
-                <w:rFonts w:hint="eastAsia"/>
-                <w:sz w:val="16"/>
-                <w:szCs w:val="16"/>
-              </w:rPr>
-              <w:t>월</w:t>
-            </w:r>
-          </w:p>
-        </w:tc>
-        <w:tc>
-          <w:tcPr>
-            <w:tcW w:w="1093" w:type="dxa"/>
-            <w:gridSpan w:val="2"/>
-          </w:tcPr>
-          <w:p>
-            <w:pPr>
-              <w:widowControl/>
-              <w:wordWrap/>
-              <w:autoSpaceDE/>
-              <w:autoSpaceDN/>
-              <w:jc w:val="center"/>
-              <w:rPr>
-                <w:sz w:val="16"/>
-                <w:szCs w:val="16"/>
-              </w:rPr>
-            </w:pPr>
-            <w:r>
-              <w:rPr>
-                <w:rFonts w:hint="eastAsia"/>
-                <w:sz w:val="16"/>
-                <w:szCs w:val="16"/>
-              </w:rPr>
-              <w:t>12/</w:t>
-            </w:r>
-            <w:r>
-              <w:rPr>
-                <w:sz w:val="16"/>
-                <w:szCs w:val="16"/>
-              </w:rPr>
-              <w:t>5</w:t>
-            </w:r>
-            <w:r>
-              <w:rPr>
-                <w:rFonts w:hint="eastAsia"/>
-                <w:sz w:val="16"/>
-                <w:szCs w:val="16"/>
-              </w:rPr>
-              <w:t>화</w:t>
-            </w:r>
-          </w:p>
-        </w:tc>
-        <w:tc>
-          <w:tcPr>
-            <w:tcW w:w="1291" w:type="dxa"/>
-            <w:gridSpan w:val="2"/>
-          </w:tcPr>
-          <w:p>
-            <w:pPr>
-              <w:widowControl/>
-              <w:wordWrap/>
-              <w:autoSpaceDE/>
-              <w:autoSpaceDN/>
-              <w:jc w:val="center"/>
-              <w:rPr>
-                <w:sz w:val="16"/>
-                <w:szCs w:val="16"/>
-              </w:rPr>
-            </w:pPr>
-            <w:r>
-              <w:rPr>
-                <w:rFonts w:hint="eastAsia"/>
-                <w:sz w:val="16"/>
-                <w:szCs w:val="16"/>
-              </w:rPr>
-              <w:t>12/6수</w:t>
-            </w:r>
-          </w:p>
-        </w:tc>
-        <w:tc>
-          <w:tcPr>
-            <w:tcW w:w="1151" w:type="dxa"/>
-            <w:gridSpan w:val="2"/>
-          </w:tcPr>
-          <w:p>
-            <w:pPr>
-              <w:widowControl/>
-              <w:wordWrap/>
-              <w:autoSpaceDE/>
-              <w:autoSpaceDN/>
-              <w:jc w:val="center"/>
-              <w:rPr>
-                <w:sz w:val="16"/>
-                <w:szCs w:val="16"/>
-              </w:rPr>
-            </w:pPr>
-            <w:r>
-              <w:rPr>
-                <w:rFonts w:hint="eastAsia"/>
-                <w:sz w:val="16"/>
-                <w:szCs w:val="16"/>
-              </w:rPr>
-              <w:t>12</w:t>
-            </w:r>
-            <w:r>
-              <w:rPr>
-                <w:sz w:val="16"/>
-                <w:szCs w:val="16"/>
-              </w:rPr>
-              <w:t>/7</w:t>
-            </w:r>
-            <w:r>
-              <w:rPr>
-                <w:rFonts w:hint="eastAsia"/>
-                <w:sz w:val="16"/>
-                <w:szCs w:val="16"/>
-              </w:rPr>
-              <w:t>목</w:t>
-            </w:r>
-          </w:p>
-        </w:tc>
-        <w:tc>
-          <w:tcPr>
-            <w:tcW w:w="1255" w:type="dxa"/>
-            <w:gridSpan w:val="2"/>
-          </w:tcPr>
-          <w:p>
-            <w:pPr>
-              <w:widowControl/>
-              <w:wordWrap/>
-              <w:autoSpaceDE/>
-              <w:autoSpaceDN/>
-              <w:jc w:val="center"/>
-              <w:rPr>
-                <w:sz w:val="16"/>
-                <w:szCs w:val="16"/>
-              </w:rPr>
-            </w:pPr>
-            <w:r>
-              <w:rPr>
-                <w:rFonts w:hint="eastAsia"/>
-                <w:sz w:val="16"/>
-                <w:szCs w:val="16"/>
-              </w:rPr>
-              <w:t>12</w:t>
-            </w:r>
-            <w:r>
-              <w:rPr>
-                <w:sz w:val="16"/>
-                <w:szCs w:val="16"/>
-              </w:rPr>
-              <w:t>/8</w:t>
-            </w:r>
-            <w:r>
-              <w:rPr>
-                <w:rFonts w:hint="eastAsia"/>
-                <w:sz w:val="16"/>
-                <w:szCs w:val="16"/>
-              </w:rPr>
-              <w:t>금</w:t>
-            </w:r>
-          </w:p>
-        </w:tc>
-        <w:tc>
-          <w:tcPr>
-            <w:tcW w:w="1079" w:type="dxa"/>
-            <w:gridSpan w:val="2"/>
-            <w:shd w:val="clear" w:color="auto" w:fill="B4C6E7" w:themeFill="accent1" w:themeFillTint="66"/>
-          </w:tcPr>
-          <w:p>
-            <w:pPr>
-              <w:widowControl/>
-              <w:wordWrap/>
-              <w:autoSpaceDE/>
-              <w:autoSpaceDN/>
-              <w:jc w:val="center"/>
-              <w:rPr>
-                <w:sz w:val="16"/>
-                <w:szCs w:val="16"/>
-              </w:rPr>
-            </w:pPr>
-            <w:r>
-              <w:rPr>
-                <w:rFonts w:hint="eastAsia"/>
-                <w:sz w:val="16"/>
-                <w:szCs w:val="16"/>
-              </w:rPr>
-              <w:t>12</w:t>
-            </w:r>
-            <w:r>
-              <w:rPr>
-                <w:sz w:val="16"/>
-                <w:szCs w:val="16"/>
-              </w:rPr>
-              <w:t>/9</w:t>
-            </w:r>
-            <w:r>
-              <w:rPr>
-                <w:rFonts w:hint="eastAsia"/>
-                <w:sz w:val="16"/>
-                <w:szCs w:val="16"/>
-              </w:rPr>
-              <w:t>토</w:t>
-            </w:r>
-          </w:p>
-        </w:tc>
-        <w:tc>
-          <w:tcPr>
-            <w:tcW w:w="1301" w:type="dxa"/>
-            <w:gridSpan w:val="2"/>
-            <w:shd w:val="clear" w:color="auto" w:fill="F7CAAC" w:themeFill="accent2" w:themeFillTint="66"/>
-          </w:tcPr>
-          <w:p>
-            <w:pPr>
-              <w:widowControl/>
-              <w:wordWrap/>
-              <w:autoSpaceDE/>
-              <w:autoSpaceDN/>
-              <w:jc w:val="center"/>
-              <w:rPr>
-                <w:sz w:val="16"/>
-                <w:szCs w:val="16"/>
-              </w:rPr>
-            </w:pPr>
-            <w:r>
-              <w:rPr>
-                <w:rFonts w:hint="eastAsia"/>
-                <w:sz w:val="16"/>
-                <w:szCs w:val="16"/>
-              </w:rPr>
-              <w:t>12</w:t>
-            </w:r>
-            <w:r>
-              <w:rPr>
-                <w:sz w:val="16"/>
-                <w:szCs w:val="16"/>
-              </w:rPr>
-              <w:t>/10</w:t>
-            </w:r>
-            <w:r>
-              <w:rPr>
-                <w:rFonts w:hint="eastAsia"/>
-                <w:sz w:val="16"/>
-                <w:szCs w:val="16"/>
-              </w:rPr>
-              <w:t>일</w:t>
-            </w:r>
-          </w:p>
-        </w:tc>
-      </w:tr>
-      <w:tr>
-        <w:trPr>
-          <w:trHeight w:val="256"/>
-        </w:trPr>
-        <w:tc>
-          <w:tcPr>
-            <w:tcW w:w="696" w:type="dxa"/>
-          </w:tcPr>
-          <w:p>
-            <w:pPr>
-              <w:widowControl/>
-              <w:wordWrap/>
-              <w:autoSpaceDE/>
-              <w:autoSpaceDN/>
-              <w:jc w:val="center"/>
-              <w:rPr>
-                <w:sz w:val="16"/>
-                <w:szCs w:val="16"/>
-              </w:rPr>
-            </w:pPr>
-            <w:bookmarkStart w:id="6" w:name="_Hlk499070457"/>
-            <w:r>
-              <w:rPr>
-                <w:rFonts w:hint="eastAsia"/>
-                <w:sz w:val="16"/>
-                <w:szCs w:val="16"/>
-              </w:rPr>
-              <w:t>김영서</w:t>
-            </w:r>
-          </w:p>
-        </w:tc>
-        <w:tc>
-          <w:tcPr>
-            <w:tcW w:w="1150" w:type="dxa"/>
-          </w:tcPr>
-          <w:p>
-            <w:pPr>
-              <w:widowControl/>
-              <w:wordWrap/>
-              <w:autoSpaceDE/>
-              <w:autoSpaceDN/>
-              <w:rPr>
-                <w:sz w:val="16"/>
-                <w:szCs w:val="16"/>
-              </w:rPr>
-            </w:pPr>
-            <w:r>
-              <w:rPr>
-                <w:rFonts w:hint="eastAsia"/>
-                <w:sz w:val="16"/>
-                <w:szCs w:val="16"/>
-              </w:rPr>
-              <w:t>send_players</w:t>
-            </w:r>
-          </w:p>
-          <w:p>
-            <w:pPr>
-              <w:widowControl/>
-              <w:wordWrap/>
-              <w:autoSpaceDE/>
-              <w:autoSpaceDN/>
-              <w:rPr>
-                <w:sz w:val="16"/>
-                <w:szCs w:val="16"/>
-              </w:rPr>
-            </w:pPr>
-            <w:r>
-              <w:rPr>
-                <w:sz w:val="16"/>
-                <w:szCs w:val="16"/>
-              </w:rPr>
-              <w:t>data</w:t>
-            </w:r>
-          </w:p>
-        </w:tc>
-        <w:tc>
-          <w:tcPr>
-            <w:tcW w:w="1093" w:type="dxa"/>
-            <w:gridSpan w:val="2"/>
-          </w:tcPr>
-          <w:p>
-            <w:pPr>
-              <w:widowControl/>
-              <w:wordWrap/>
-              <w:autoSpaceDE/>
-              <w:autoSpaceDN/>
-              <w:rPr>
-                <w:sz w:val="16"/>
-                <w:szCs w:val="16"/>
-              </w:rPr>
-            </w:pPr>
-          </w:p>
-        </w:tc>
-        <w:tc>
-          <w:tcPr>
-            <w:tcW w:w="1291" w:type="dxa"/>
-            <w:gridSpan w:val="2"/>
-          </w:tcPr>
-          <w:p>
-            <w:pPr>
-              <w:widowControl/>
-              <w:wordWrap/>
-              <w:autoSpaceDE/>
-              <w:autoSpaceDN/>
-              <w:rPr>
-                <w:sz w:val="16"/>
-                <w:szCs w:val="16"/>
-              </w:rPr>
-            </w:pPr>
-            <w:r>
-              <w:rPr>
-                <w:rFonts w:hint="eastAsia"/>
-                <w:sz w:val="16"/>
-                <w:szCs w:val="16"/>
-              </w:rPr>
-              <w:t>game</w:t>
-            </w:r>
-            <w:r>
-              <w:rPr>
-                <w:sz w:val="16"/>
-                <w:szCs w:val="16"/>
-              </w:rPr>
-              <w:t xml:space="preserve"> </w:t>
-            </w:r>
-            <w:r>
-              <w:rPr>
-                <w:rFonts w:hint="eastAsia"/>
-                <w:sz w:val="16"/>
-                <w:szCs w:val="16"/>
-              </w:rPr>
-              <w:t>로직</w:t>
-            </w:r>
-          </w:p>
-          <w:p>
-            <w:pPr>
-              <w:widowControl/>
-              <w:wordWrap/>
-              <w:autoSpaceDE/>
-              <w:autoSpaceDN/>
-              <w:rPr>
-                <w:sz w:val="16"/>
-                <w:szCs w:val="16"/>
-              </w:rPr>
-            </w:pPr>
-            <w:r>
-              <w:rPr>
-                <w:rFonts w:hint="eastAsia"/>
-                <w:sz w:val="16"/>
-                <w:szCs w:val="16"/>
-              </w:rPr>
-              <w:t>수정</w:t>
-            </w:r>
-          </w:p>
-        </w:tc>
-        <w:tc>
-          <w:tcPr>
-            <w:tcW w:w="1151" w:type="dxa"/>
-            <w:gridSpan w:val="2"/>
-          </w:tcPr>
-          <w:p>
-            <w:pPr>
-              <w:widowControl/>
-              <w:wordWrap/>
-              <w:autoSpaceDE/>
-              <w:autoSpaceDN/>
-              <w:rPr>
-                <w:sz w:val="16"/>
-                <w:szCs w:val="16"/>
-              </w:rPr>
-            </w:pPr>
-          </w:p>
-        </w:tc>
-        <w:tc>
-          <w:tcPr>
-            <w:tcW w:w="1255" w:type="dxa"/>
-            <w:gridSpan w:val="2"/>
-          </w:tcPr>
-          <w:p>
-            <w:pPr>
-              <w:widowControl/>
-              <w:wordWrap/>
-              <w:autoSpaceDE/>
-              <w:autoSpaceDN/>
-              <w:rPr>
-                <w:sz w:val="16"/>
-                <w:szCs w:val="16"/>
-              </w:rPr>
-            </w:pPr>
-          </w:p>
-        </w:tc>
-        <w:tc>
-          <w:tcPr>
-            <w:tcW w:w="1079" w:type="dxa"/>
-            <w:gridSpan w:val="2"/>
-          </w:tcPr>
-          <w:p>
-            <w:pPr>
-              <w:widowControl/>
-              <w:wordWrap/>
-              <w:autoSpaceDE/>
-              <w:autoSpaceDN/>
-              <w:rPr>
-                <w:sz w:val="16"/>
-                <w:szCs w:val="16"/>
-              </w:rPr>
-            </w:pPr>
-            <w:r>
-              <w:rPr>
-                <w:rFonts w:hint="eastAsia"/>
-                <w:sz w:val="16"/>
-                <w:szCs w:val="16"/>
-              </w:rPr>
-              <w:t>종합코드</w:t>
-            </w:r>
-          </w:p>
-          <w:p>
-            <w:pPr>
-              <w:widowControl/>
-              <w:wordWrap/>
-              <w:autoSpaceDE/>
-              <w:autoSpaceDN/>
-              <w:rPr>
-                <w:sz w:val="16"/>
-                <w:szCs w:val="16"/>
-              </w:rPr>
-            </w:pPr>
-            <w:r>
-              <w:rPr>
-                <w:rFonts w:hint="eastAsia"/>
-                <w:sz w:val="16"/>
-                <w:szCs w:val="16"/>
-              </w:rPr>
-              <w:t>QA</w:t>
-            </w:r>
-          </w:p>
-        </w:tc>
-        <w:tc>
-          <w:tcPr>
-            <w:tcW w:w="1301" w:type="dxa"/>
-            <w:gridSpan w:val="2"/>
-            <w:vMerge w:val="restart"/>
-          </w:tcPr>
-          <w:p>
-            <w:pPr>
-              <w:widowControl/>
-              <w:wordWrap/>
-              <w:autoSpaceDE/>
-              <w:autoSpaceDN/>
-              <w:rPr>
-                <w:sz w:val="16"/>
-                <w:szCs w:val="16"/>
-              </w:rPr>
-            </w:pPr>
-            <w:r>
-              <w:rPr>
-                <w:rFonts w:hint="eastAsia"/>
-                <w:sz w:val="16"/>
-                <w:szCs w:val="16"/>
-              </w:rPr>
-              <w:t>중간 완성</w:t>
-            </w:r>
-          </w:p>
-          <w:p>
-            <w:pPr>
-              <w:widowControl/>
-              <w:wordWrap/>
-              <w:autoSpaceDE/>
-              <w:autoSpaceDN/>
-              <w:rPr>
-                <w:sz w:val="16"/>
-                <w:szCs w:val="16"/>
-              </w:rPr>
-            </w:pPr>
-            <w:r>
-              <w:rPr>
-                <w:rFonts w:hint="eastAsia"/>
-                <w:sz w:val="16"/>
-                <w:szCs w:val="16"/>
-              </w:rPr>
-              <w:t>각각 결산물 merge</w:t>
-            </w:r>
-          </w:p>
-        </w:tc>
-      </w:tr>
-      <w:bookmarkEnd w:id="6"/>
-      <w:tr>
-        <w:trPr>
-          <w:trHeight w:val="256"/>
-        </w:trPr>
-        <w:tc>
-          <w:tcPr>
-            <w:tcW w:w="696" w:type="dxa"/>
           </w:tcPr>
           <w:p>
             <w:pPr>
@@ -13384,33 +13440,7 @@
                 <w:sz w:val="16"/>
                 <w:szCs w:val="16"/>
               </w:rPr>
-              <w:t>send</w:t>
-            </w:r>
-            <w:r>
-              <w:rPr>
-                <w:sz w:val="16"/>
-                <w:szCs w:val="16"/>
-              </w:rPr>
-              <w:t>_leader_</w:t>
-            </w:r>
-          </w:p>
-          <w:p>
-            <w:pPr>
-              <w:widowControl/>
-              <w:wordWrap/>
-              <w:autoSpaceDE/>
-              <w:autoSpaceDN/>
-              <w:rPr>
-                <w:sz w:val="16"/>
-                <w:szCs w:val="16"/>
-              </w:rPr>
-            </w:pPr>
-            <w:r>
-              <w:rPr>
-                <w:sz w:val="16"/>
-                <w:szCs w:val="16"/>
-              </w:rPr>
-              <w:t>board</w:t>
+              <w:t>room_thread</w:t>
             </w:r>
           </w:p>
         </w:tc>
@@ -13430,55 +13460,6 @@
                 <w:szCs w:val="16"/>
               </w:rPr>
             </w:pPr>
-            <w:r>
-              <w:rPr>
-                <w:rFonts w:hint="eastAsia"/>
-                <w:sz w:val="16"/>
-                <w:szCs w:val="16"/>
-              </w:rPr>
-              <w:t>recv</w:t>
-            </w:r>
-            <w:r>
-              <w:rPr>
-                <w:sz w:val="16"/>
-                <w:szCs w:val="16"/>
-              </w:rPr>
-              <w:t>_</w:t>
-            </w:r>
-            <w:r>
-              <w:rPr>
-                <w:rFonts w:hint="eastAsia"/>
-                <w:sz w:val="16"/>
-                <w:szCs w:val="16"/>
-              </w:rPr>
-              <w:t>l</w:t>
-            </w:r>
-            <w:r>
-              <w:rPr>
-                <w:sz w:val="16"/>
-                <w:szCs w:val="16"/>
-              </w:rPr>
-              <w:t>eader_</w:t>
-            </w:r>
-          </w:p>
-          <w:p>
-            <w:pPr>
-              <w:widowControl/>
-              <w:wordWrap/>
-              <w:autoSpaceDE/>
-              <w:autoSpaceDN/>
-              <w:rPr>
-                <w:sz w:val="16"/>
-                <w:szCs w:val="16"/>
-              </w:rPr>
-            </w:pPr>
-            <w:r>
-              <w:rPr>
-                <w:sz w:val="16"/>
-                <w:szCs w:val="16"/>
-              </w:rPr>
-              <w:t>boad</w:t>
-            </w:r>
           </w:p>
         </w:tc>
         <w:tc>
@@ -13497,14 +13478,6 @@
                 <w:szCs w:val="16"/>
               </w:rPr>
             </w:pPr>
-            <w:r>
-              <w:rPr>
-                <w:rFonts w:hint="eastAsia"/>
-                <w:sz w:val="16"/>
-                <w:szCs w:val="16"/>
-              </w:rPr>
-              <w:t>room_thread</w:t>
-            </w:r>
           </w:p>
         </w:tc>
         <w:tc>
@@ -13531,6 +13504,8 @@
               </w:rPr>
               <w:t>시스템 로직 수정</w:t>
             </w:r>
+            <w:bookmarkStart w:id="6" w:name="_GoBack"/>
+            <w:bookmarkEnd w:id="6"/>
           </w:p>
         </w:tc>
         <w:tc>

--- a/Document/네트워크 게임 프로그래밍_ver0.2.docx
+++ b/Document/네트워크 게임 프로그래밍_ver0.2.docx
@@ -5879,8 +5879,10 @@
                 <w:rFonts w:hint="eastAsia"/>
                 <w:szCs w:val="20"/>
               </w:rPr>
-              <w:t>tarted</w:t>
-            </w:r>
+              <w:t>tart</w:t>
+            </w:r>
+            <w:bookmarkStart w:id="0" w:name="_GoBack"/>
+            <w:bookmarkEnd w:id="0"/>
           </w:p>
         </w:tc>
         <w:tc>
@@ -6337,7 +6339,7 @@
         <w:pStyle w:val="3"/>
         <w:ind w:left="1000" w:hanging="400"/>
       </w:pPr>
-      <w:bookmarkStart w:id="0" w:name="_Hlk498256445"/>
+      <w:bookmarkStart w:id="1" w:name="_Hlk498256445"/>
       <w:r>
         <w:rPr>
           <w:rFonts w:hint="eastAsia"/>
@@ -8698,7 +8700,7 @@
         <w:br w:type="page"/>
       </w:r>
     </w:p>
-    <w:bookmarkEnd w:id="0"/>
+    <w:bookmarkEnd w:id="1"/>
     <w:p>
       <w:pPr>
         <w:pStyle w:val="2"/>
@@ -10579,7 +10581,7 @@
                 <w:szCs w:val="16"/>
               </w:rPr>
             </w:pPr>
-            <w:bookmarkStart w:id="1" w:name="_Hlk499070441"/>
+            <w:bookmarkStart w:id="2" w:name="_Hlk499070441"/>
             <w:r>
               <w:rPr>
                 <w:rFonts w:hint="eastAsia"/>
@@ -10790,492 +10792,6 @@
                 <w:szCs w:val="16"/>
               </w:rPr>
             </w:pPr>
-          </w:p>
-        </w:tc>
-      </w:tr>
-      <w:bookmarkEnd w:id="1"/>
-      <w:tr>
-        <w:trPr>
-          <w:trHeight w:val="256"/>
-        </w:trPr>
-        <w:tc>
-          <w:tcPr>
-            <w:tcW w:w="696" w:type="dxa"/>
-          </w:tcPr>
-          <w:p>
-            <w:pPr>
-              <w:widowControl/>
-              <w:wordWrap/>
-              <w:autoSpaceDE/>
-              <w:autoSpaceDN/>
-              <w:jc w:val="center"/>
-              <w:rPr>
-                <w:sz w:val="16"/>
-                <w:szCs w:val="16"/>
-              </w:rPr>
-            </w:pPr>
-            <w:r>
-              <w:rPr>
-                <w:rFonts w:hint="eastAsia"/>
-                <w:sz w:val="16"/>
-                <w:szCs w:val="16"/>
-              </w:rPr>
-              <w:t>민웅기</w:t>
-            </w:r>
-          </w:p>
-        </w:tc>
-        <w:tc>
-          <w:tcPr>
-            <w:tcW w:w="1156" w:type="dxa"/>
-            <w:gridSpan w:val="2"/>
-          </w:tcPr>
-          <w:p>
-            <w:pPr>
-              <w:rPr>
-                <w:sz w:val="16"/>
-                <w:szCs w:val="20"/>
-              </w:rPr>
-            </w:pPr>
-            <w:r>
-              <w:rPr>
-                <w:rFonts w:hint="eastAsia"/>
-                <w:sz w:val="16"/>
-                <w:szCs w:val="20"/>
-              </w:rPr>
-              <w:t>send</w:t>
-            </w:r>
-            <w:r>
-              <w:rPr>
-                <w:sz w:val="16"/>
-                <w:szCs w:val="20"/>
-              </w:rPr>
-              <w:t>_create_</w:t>
-            </w:r>
-          </w:p>
-          <w:p>
-            <w:pPr>
-              <w:rPr>
-                <w:sz w:val="16"/>
-                <w:szCs w:val="20"/>
-              </w:rPr>
-            </w:pPr>
-            <w:r>
-              <w:rPr>
-                <w:sz w:val="16"/>
-                <w:szCs w:val="20"/>
-              </w:rPr>
-              <w:t>room</w:t>
-            </w:r>
-          </w:p>
-        </w:tc>
-        <w:tc>
-          <w:tcPr>
-            <w:tcW w:w="1102" w:type="dxa"/>
-            <w:gridSpan w:val="2"/>
-          </w:tcPr>
-          <w:p>
-            <w:pPr>
-              <w:rPr>
-                <w:sz w:val="16"/>
-                <w:szCs w:val="20"/>
-              </w:rPr>
-            </w:pPr>
-            <w:r>
-              <w:rPr>
-                <w:rFonts w:hint="eastAsia"/>
-                <w:sz w:val="16"/>
-                <w:szCs w:val="20"/>
-              </w:rPr>
-              <w:t>send_join_</w:t>
-            </w:r>
-          </w:p>
-          <w:p>
-            <w:pPr>
-              <w:rPr>
-                <w:sz w:val="16"/>
-                <w:szCs w:val="20"/>
-              </w:rPr>
-            </w:pPr>
-            <w:r>
-              <w:rPr>
-                <w:rFonts w:hint="eastAsia"/>
-                <w:sz w:val="16"/>
-                <w:szCs w:val="20"/>
-              </w:rPr>
-              <w:t>room</w:t>
-            </w:r>
-          </w:p>
-        </w:tc>
-        <w:tc>
-          <w:tcPr>
-            <w:tcW w:w="1290" w:type="dxa"/>
-            <w:gridSpan w:val="2"/>
-          </w:tcPr>
-          <w:p>
-            <w:pPr>
-              <w:widowControl/>
-              <w:wordWrap/>
-              <w:autoSpaceDE/>
-              <w:autoSpaceDN/>
-              <w:rPr>
-                <w:sz w:val="16"/>
-                <w:szCs w:val="16"/>
-              </w:rPr>
-            </w:pPr>
-          </w:p>
-        </w:tc>
-        <w:tc>
-          <w:tcPr>
-            <w:tcW w:w="1161" w:type="dxa"/>
-            <w:gridSpan w:val="2"/>
-          </w:tcPr>
-          <w:p>
-            <w:pPr>
-              <w:widowControl/>
-              <w:wordWrap/>
-              <w:autoSpaceDE/>
-              <w:autoSpaceDN/>
-              <w:rPr>
-                <w:sz w:val="16"/>
-                <w:szCs w:val="16"/>
-              </w:rPr>
-            </w:pPr>
-          </w:p>
-        </w:tc>
-        <w:tc>
-          <w:tcPr>
-            <w:tcW w:w="1248" w:type="dxa"/>
-            <w:gridSpan w:val="2"/>
-          </w:tcPr>
-          <w:p>
-            <w:pPr>
-              <w:widowControl/>
-              <w:wordWrap/>
-              <w:autoSpaceDE/>
-              <w:autoSpaceDN/>
-              <w:rPr>
-                <w:sz w:val="16"/>
-                <w:szCs w:val="16"/>
-              </w:rPr>
-            </w:pPr>
-            <w:r>
-              <w:rPr>
-                <w:rFonts w:hint="eastAsia"/>
-                <w:sz w:val="16"/>
-                <w:szCs w:val="16"/>
-              </w:rPr>
-              <w:t>send_ready_</w:t>
-            </w:r>
-          </w:p>
-          <w:p>
-            <w:pPr>
-              <w:rPr>
-                <w:sz w:val="16"/>
-                <w:szCs w:val="20"/>
-              </w:rPr>
-            </w:pPr>
-            <w:r>
-              <w:rPr>
-                <w:rFonts w:hint="eastAsia"/>
-                <w:sz w:val="16"/>
-                <w:szCs w:val="16"/>
-              </w:rPr>
-              <w:t>state</w:t>
-            </w:r>
-          </w:p>
-        </w:tc>
-        <w:tc>
-          <w:tcPr>
-            <w:tcW w:w="1084" w:type="dxa"/>
-            <w:gridSpan w:val="2"/>
-          </w:tcPr>
-          <w:p>
-            <w:pPr>
-              <w:rPr>
-                <w:sz w:val="16"/>
-                <w:szCs w:val="20"/>
-              </w:rPr>
-            </w:pPr>
-            <w:r>
-              <w:rPr>
-                <w:rFonts w:hint="eastAsia"/>
-                <w:sz w:val="16"/>
-                <w:szCs w:val="20"/>
-              </w:rPr>
-              <w:t>send</w:t>
-            </w:r>
-            <w:r>
-              <w:rPr>
-                <w:sz w:val="16"/>
-                <w:szCs w:val="20"/>
-              </w:rPr>
-              <w:t>_room_</w:t>
-            </w:r>
-          </w:p>
-          <w:p>
-            <w:pPr>
-              <w:rPr>
-                <w:sz w:val="16"/>
-                <w:szCs w:val="20"/>
-              </w:rPr>
-            </w:pPr>
-            <w:r>
-              <w:rPr>
-                <w:sz w:val="16"/>
-                <w:szCs w:val="20"/>
-              </w:rPr>
-              <w:t>data</w:t>
-            </w:r>
-          </w:p>
-        </w:tc>
-        <w:tc>
-          <w:tcPr>
-            <w:tcW w:w="1279" w:type="dxa"/>
-          </w:tcPr>
-          <w:p>
-            <w:pPr>
-              <w:widowControl/>
-              <w:wordWrap/>
-              <w:autoSpaceDE/>
-              <w:autoSpaceDN/>
-              <w:rPr>
-                <w:sz w:val="16"/>
-                <w:szCs w:val="16"/>
-              </w:rPr>
-            </w:pPr>
-          </w:p>
-        </w:tc>
-      </w:tr>
-      <w:tr>
-        <w:trPr>
-          <w:trHeight w:val="247"/>
-        </w:trPr>
-        <w:tc>
-          <w:tcPr>
-            <w:tcW w:w="696" w:type="dxa"/>
-          </w:tcPr>
-          <w:p>
-            <w:pPr>
-              <w:widowControl/>
-              <w:wordWrap/>
-              <w:autoSpaceDE/>
-              <w:autoSpaceDN/>
-              <w:jc w:val="center"/>
-              <w:rPr>
-                <w:sz w:val="16"/>
-                <w:szCs w:val="16"/>
-              </w:rPr>
-            </w:pPr>
-            <w:bookmarkStart w:id="2" w:name="_Hlk499070467"/>
-            <w:r>
-              <w:rPr>
-                <w:rFonts w:hint="eastAsia"/>
-                <w:sz w:val="16"/>
-                <w:szCs w:val="16"/>
-              </w:rPr>
-              <w:t>정낙현</w:t>
-            </w:r>
-          </w:p>
-        </w:tc>
-        <w:tc>
-          <w:tcPr>
-            <w:tcW w:w="1156" w:type="dxa"/>
-            <w:gridSpan w:val="2"/>
-          </w:tcPr>
-          <w:p>
-            <w:pPr>
-              <w:rPr>
-                <w:sz w:val="16"/>
-                <w:szCs w:val="20"/>
-              </w:rPr>
-            </w:pPr>
-            <w:r>
-              <w:rPr>
-                <w:rFonts w:hint="eastAsia"/>
-                <w:sz w:val="16"/>
-                <w:szCs w:val="20"/>
-              </w:rPr>
-              <w:t>tcp_server_</w:t>
-            </w:r>
-          </w:p>
-          <w:p>
-            <w:pPr>
-              <w:rPr>
-                <w:sz w:val="16"/>
-                <w:szCs w:val="20"/>
-              </w:rPr>
-            </w:pPr>
-            <w:r>
-              <w:rPr>
-                <w:rFonts w:hint="eastAsia"/>
-                <w:sz w:val="16"/>
-                <w:szCs w:val="20"/>
-              </w:rPr>
-              <w:t>init</w:t>
-            </w:r>
-          </w:p>
-        </w:tc>
-        <w:tc>
-          <w:tcPr>
-            <w:tcW w:w="1102" w:type="dxa"/>
-            <w:gridSpan w:val="2"/>
-          </w:tcPr>
-          <w:p>
-            <w:pPr>
-              <w:widowControl/>
-              <w:wordWrap/>
-              <w:autoSpaceDE/>
-              <w:autoSpaceDN/>
-              <w:rPr>
-                <w:sz w:val="16"/>
-                <w:szCs w:val="16"/>
-              </w:rPr>
-            </w:pPr>
-          </w:p>
-        </w:tc>
-        <w:tc>
-          <w:tcPr>
-            <w:tcW w:w="1290" w:type="dxa"/>
-            <w:gridSpan w:val="2"/>
-          </w:tcPr>
-          <w:p>
-            <w:pPr>
-              <w:rPr>
-                <w:sz w:val="16"/>
-                <w:szCs w:val="20"/>
-              </w:rPr>
-            </w:pPr>
-          </w:p>
-        </w:tc>
-        <w:tc>
-          <w:tcPr>
-            <w:tcW w:w="1161" w:type="dxa"/>
-            <w:gridSpan w:val="2"/>
-          </w:tcPr>
-          <w:p>
-            <w:pPr>
-              <w:rPr>
-                <w:sz w:val="16"/>
-                <w:szCs w:val="20"/>
-              </w:rPr>
-            </w:pPr>
-            <w:r>
-              <w:rPr>
-                <w:sz w:val="16"/>
-                <w:szCs w:val="20"/>
-              </w:rPr>
-              <w:t>server_tcp_</w:t>
-            </w:r>
-          </w:p>
-          <w:p>
-            <w:pPr>
-              <w:rPr>
-                <w:sz w:val="16"/>
-                <w:szCs w:val="20"/>
-              </w:rPr>
-            </w:pPr>
-            <w:r>
-              <w:rPr>
-                <w:sz w:val="16"/>
-                <w:szCs w:val="20"/>
-              </w:rPr>
-              <w:t>connect</w:t>
-            </w:r>
-          </w:p>
-        </w:tc>
-        <w:tc>
-          <w:tcPr>
-            <w:tcW w:w="1248" w:type="dxa"/>
-            <w:gridSpan w:val="2"/>
-          </w:tcPr>
-          <w:p>
-            <w:pPr>
-              <w:rPr>
-                <w:sz w:val="16"/>
-                <w:szCs w:val="20"/>
-              </w:rPr>
-            </w:pPr>
-            <w:r>
-              <w:rPr>
-                <w:rFonts w:hint="eastAsia"/>
-                <w:sz w:val="16"/>
-                <w:szCs w:val="20"/>
-              </w:rPr>
-              <w:t>tcp_client_</w:t>
-            </w:r>
-          </w:p>
-          <w:p>
-            <w:pPr>
-              <w:widowControl/>
-              <w:wordWrap/>
-              <w:autoSpaceDE/>
-              <w:autoSpaceDN/>
-              <w:rPr>
-                <w:sz w:val="16"/>
-                <w:szCs w:val="16"/>
-              </w:rPr>
-            </w:pPr>
-            <w:r>
-              <w:rPr>
-                <w:sz w:val="16"/>
-                <w:szCs w:val="20"/>
-              </w:rPr>
-              <w:t>accept</w:t>
-            </w:r>
-          </w:p>
-        </w:tc>
-        <w:tc>
-          <w:tcPr>
-            <w:tcW w:w="1084" w:type="dxa"/>
-            <w:gridSpan w:val="2"/>
-          </w:tcPr>
-          <w:p>
-            <w:pPr>
-              <w:widowControl/>
-              <w:wordWrap/>
-              <w:autoSpaceDE/>
-              <w:autoSpaceDN/>
-              <w:rPr>
-                <w:sz w:val="16"/>
-                <w:szCs w:val="16"/>
-              </w:rPr>
-            </w:pPr>
-          </w:p>
-        </w:tc>
-        <w:tc>
-          <w:tcPr>
-            <w:tcW w:w="1279" w:type="dxa"/>
-          </w:tcPr>
-          <w:p>
-            <w:pPr>
-              <w:rPr>
-                <w:sz w:val="16"/>
-                <w:szCs w:val="20"/>
-              </w:rPr>
-            </w:pPr>
-            <w:r>
-              <w:rPr>
-                <w:rFonts w:hint="eastAsia"/>
-                <w:sz w:val="16"/>
-                <w:szCs w:val="20"/>
-              </w:rPr>
-              <w:t>send_is_game_</w:t>
-            </w:r>
-          </w:p>
-          <w:p>
-            <w:pPr>
-              <w:rPr>
-                <w:sz w:val="16"/>
-                <w:szCs w:val="20"/>
-              </w:rPr>
-            </w:pPr>
-            <w:r>
-              <w:rPr>
-                <w:sz w:val="16"/>
-                <w:szCs w:val="20"/>
-              </w:rPr>
-              <w:t>over</w:t>
-            </w:r>
           </w:p>
         </w:tc>
       </w:tr>
@@ -11287,9 +10803,6 @@
         <w:tc>
           <w:tcPr>
             <w:tcW w:w="696" w:type="dxa"/>
-            <w:tcBorders>
-              <w:tl2br w:val="single" w:sz="4" w:space="0" w:color="auto"/>
-            </w:tcBorders>
           </w:tcPr>
           <w:p>
             <w:pPr>
@@ -11303,6 +10816,14 @@
                 <w:szCs w:val="16"/>
               </w:rPr>
             </w:pPr>
+            <w:r>
+              <w:rPr>
+                <w:rFonts w:hint="eastAsia"/>
+                <w:sz w:val="16"/>
+                <w:szCs w:val="16"/>
+              </w:rPr>
+              <w:t>민웅기</w:t>
+            </w:r>
           </w:p>
         </w:tc>
         <w:tc>
@@ -11312,38 +10833,40 @@
           </w:tcPr>
           <w:p>
             <w:pPr>
-              <w:widowControl/>
-              <w:wordWrap/>
-              <w:autoSpaceDE/>
-              <w:autoSpaceDN/>
-              <w:jc w:val="center"/>
-              <w:rPr>
-                <w:sz w:val="16"/>
-                <w:szCs w:val="16"/>
-              </w:rPr>
-            </w:pPr>
-            <w:r>
-              <w:rPr>
-                <w:rFonts w:hint="eastAsia"/>
-                <w:sz w:val="16"/>
-                <w:szCs w:val="16"/>
-              </w:rPr>
-              <w:t>11/</w:t>
-            </w:r>
-            <w:r>
-              <w:rPr>
-                <w:sz w:val="16"/>
-                <w:szCs w:val="16"/>
-              </w:rPr>
-              <w:t>27</w:t>
-            </w:r>
-            <w:r>
-              <w:rPr>
-                <w:rFonts w:hint="eastAsia"/>
-                <w:sz w:val="16"/>
-                <w:szCs w:val="16"/>
-              </w:rPr>
-              <w:t>월</w:t>
+              <w:rPr>
+                <w:sz w:val="16"/>
+                <w:szCs w:val="20"/>
+              </w:rPr>
+            </w:pPr>
+            <w:r>
+              <w:rPr>
+                <w:rFonts w:hint="eastAsia"/>
+                <w:sz w:val="16"/>
+                <w:szCs w:val="20"/>
+              </w:rPr>
+              <w:t>send</w:t>
+            </w:r>
+            <w:r>
+              <w:rPr>
+                <w:sz w:val="16"/>
+                <w:szCs w:val="20"/>
+              </w:rPr>
+              <w:t>_create_</w:t>
+            </w:r>
+          </w:p>
+          <w:p>
+            <w:pPr>
+              <w:rPr>
+                <w:sz w:val="16"/>
+                <w:szCs w:val="20"/>
+              </w:rPr>
+            </w:pPr>
+            <w:r>
+              <w:rPr>
+                <w:sz w:val="16"/>
+                <w:szCs w:val="20"/>
+              </w:rPr>
+              <w:t>room</w:t>
             </w:r>
           </w:p>
         </w:tc>
@@ -11354,38 +10877,34 @@
           </w:tcPr>
           <w:p>
             <w:pPr>
-              <w:widowControl/>
-              <w:wordWrap/>
-              <w:autoSpaceDE/>
-              <w:autoSpaceDN/>
-              <w:jc w:val="center"/>
-              <w:rPr>
-                <w:sz w:val="16"/>
-                <w:szCs w:val="16"/>
-              </w:rPr>
-            </w:pPr>
-            <w:r>
-              <w:rPr>
-                <w:rFonts w:hint="eastAsia"/>
-                <w:sz w:val="16"/>
-                <w:szCs w:val="16"/>
-              </w:rPr>
-              <w:t>11/</w:t>
-            </w:r>
-            <w:r>
-              <w:rPr>
-                <w:sz w:val="16"/>
-                <w:szCs w:val="16"/>
-              </w:rPr>
-              <w:t>28</w:t>
-            </w:r>
-            <w:r>
-              <w:rPr>
-                <w:rFonts w:hint="eastAsia"/>
-                <w:sz w:val="16"/>
-                <w:szCs w:val="16"/>
-              </w:rPr>
-              <w:t>화</w:t>
+              <w:rPr>
+                <w:sz w:val="16"/>
+                <w:szCs w:val="20"/>
+              </w:rPr>
+            </w:pPr>
+            <w:r>
+              <w:rPr>
+                <w:rFonts w:hint="eastAsia"/>
+                <w:sz w:val="16"/>
+                <w:szCs w:val="20"/>
+              </w:rPr>
+              <w:t>send_join_</w:t>
+            </w:r>
+          </w:p>
+          <w:p>
+            <w:pPr>
+              <w:rPr>
+                <w:sz w:val="16"/>
+                <w:szCs w:val="20"/>
+              </w:rPr>
+            </w:pPr>
+            <w:r>
+              <w:rPr>
+                <w:rFonts w:hint="eastAsia"/>
+                <w:sz w:val="16"/>
+                <w:szCs w:val="20"/>
+              </w:rPr>
+              <w:t>room</w:t>
             </w:r>
           </w:p>
         </w:tc>
@@ -11400,35 +10919,11 @@
               <w:wordWrap/>
               <w:autoSpaceDE/>
               <w:autoSpaceDN/>
-              <w:jc w:val="center"/>
-              <w:rPr>
-                <w:sz w:val="16"/>
-                <w:szCs w:val="16"/>
-              </w:rPr>
-            </w:pPr>
-            <w:r>
-              <w:rPr>
-                <w:rFonts w:hint="eastAsia"/>
-                <w:sz w:val="16"/>
-                <w:szCs w:val="16"/>
-              </w:rPr>
-              <w:t>11/</w:t>
-            </w:r>
-            <w:r>
-              <w:rPr>
-                <w:sz w:val="16"/>
-                <w:szCs w:val="16"/>
-              </w:rPr>
-              <w:t>29</w:t>
-            </w:r>
-            <w:r>
-              <w:rPr>
-                <w:rFonts w:hint="eastAsia"/>
-                <w:sz w:val="16"/>
-                <w:szCs w:val="16"/>
-              </w:rPr>
-              <w:t>수</w:t>
-            </w:r>
+              <w:rPr>
+                <w:sz w:val="16"/>
+                <w:szCs w:val="16"/>
+              </w:rPr>
+            </w:pPr>
           </w:p>
         </w:tc>
         <w:tc>
@@ -11442,35 +10937,11 @@
               <w:wordWrap/>
               <w:autoSpaceDE/>
               <w:autoSpaceDN/>
-              <w:jc w:val="center"/>
-              <w:rPr>
-                <w:sz w:val="16"/>
-                <w:szCs w:val="16"/>
-              </w:rPr>
-            </w:pPr>
-            <w:r>
-              <w:rPr>
-                <w:rFonts w:hint="eastAsia"/>
-                <w:sz w:val="16"/>
-                <w:szCs w:val="16"/>
-              </w:rPr>
-              <w:t>11/</w:t>
-            </w:r>
-            <w:r>
-              <w:rPr>
-                <w:sz w:val="16"/>
-                <w:szCs w:val="16"/>
-              </w:rPr>
-              <w:t>30</w:t>
-            </w:r>
-            <w:r>
-              <w:rPr>
-                <w:rFonts w:hint="eastAsia"/>
-                <w:sz w:val="16"/>
-                <w:szCs w:val="16"/>
-              </w:rPr>
-              <w:t>목</w:t>
-            </w:r>
+              <w:rPr>
+                <w:sz w:val="16"/>
+                <w:szCs w:val="16"/>
+              </w:rPr>
+            </w:pPr>
           </w:p>
         </w:tc>
         <w:tc>
@@ -11484,34 +10955,34 @@
               <w:wordWrap/>
               <w:autoSpaceDE/>
               <w:autoSpaceDN/>
-              <w:jc w:val="center"/>
-              <w:rPr>
-                <w:sz w:val="16"/>
-                <w:szCs w:val="16"/>
-              </w:rPr>
-            </w:pPr>
-            <w:r>
-              <w:rPr>
-                <w:rFonts w:hint="eastAsia"/>
-                <w:sz w:val="16"/>
-                <w:szCs w:val="16"/>
-              </w:rPr>
-              <w:t>12</w:t>
-            </w:r>
-            <w:r>
-              <w:rPr>
-                <w:sz w:val="16"/>
-                <w:szCs w:val="16"/>
-              </w:rPr>
-              <w:t>/1</w:t>
-            </w:r>
-            <w:r>
-              <w:rPr>
-                <w:rFonts w:hint="eastAsia"/>
-                <w:sz w:val="16"/>
-                <w:szCs w:val="16"/>
-              </w:rPr>
-              <w:t>금</w:t>
+              <w:rPr>
+                <w:sz w:val="16"/>
+                <w:szCs w:val="16"/>
+              </w:rPr>
+            </w:pPr>
+            <w:r>
+              <w:rPr>
+                <w:rFonts w:hint="eastAsia"/>
+                <w:sz w:val="16"/>
+                <w:szCs w:val="16"/>
+              </w:rPr>
+              <w:t>send_ready_</w:t>
+            </w:r>
+          </w:p>
+          <w:p>
+            <w:pPr>
+              <w:rPr>
+                <w:sz w:val="16"/>
+                <w:szCs w:val="20"/>
+              </w:rPr>
+            </w:pPr>
+            <w:r>
+              <w:rPr>
+                <w:rFonts w:hint="eastAsia"/>
+                <w:sz w:val="16"/>
+                <w:szCs w:val="16"/>
+              </w:rPr>
+              <w:t>state</w:t>
             </w:r>
           </w:p>
         </w:tc>
@@ -11519,91 +10990,67 @@
           <w:tcPr>
             <w:tcW w:w="1084" w:type="dxa"/>
             <w:gridSpan w:val="2"/>
-            <w:shd w:val="clear" w:color="auto" w:fill="B4C6E7" w:themeFill="accent1" w:themeFillTint="66"/>
-          </w:tcPr>
-          <w:p>
-            <w:pPr>
-              <w:widowControl/>
-              <w:wordWrap/>
-              <w:autoSpaceDE/>
-              <w:autoSpaceDN/>
-              <w:jc w:val="center"/>
-              <w:rPr>
-                <w:sz w:val="16"/>
-                <w:szCs w:val="16"/>
-              </w:rPr>
-            </w:pPr>
-            <w:r>
-              <w:rPr>
-                <w:rFonts w:hint="eastAsia"/>
-                <w:sz w:val="16"/>
-                <w:szCs w:val="16"/>
-              </w:rPr>
-              <w:t>12</w:t>
-            </w:r>
-            <w:r>
-              <w:rPr>
-                <w:sz w:val="16"/>
-                <w:szCs w:val="16"/>
-              </w:rPr>
-              <w:t>/2</w:t>
-            </w:r>
-            <w:r>
-              <w:rPr>
-                <w:rFonts w:hint="eastAsia"/>
-                <w:sz w:val="16"/>
-                <w:szCs w:val="16"/>
-              </w:rPr>
-              <w:t>토</w:t>
+          </w:tcPr>
+          <w:p>
+            <w:pPr>
+              <w:rPr>
+                <w:sz w:val="16"/>
+                <w:szCs w:val="20"/>
+              </w:rPr>
+            </w:pPr>
+            <w:r>
+              <w:rPr>
+                <w:rFonts w:hint="eastAsia"/>
+                <w:sz w:val="16"/>
+                <w:szCs w:val="20"/>
+              </w:rPr>
+              <w:t>send</w:t>
+            </w:r>
+            <w:r>
+              <w:rPr>
+                <w:sz w:val="16"/>
+                <w:szCs w:val="20"/>
+              </w:rPr>
+              <w:t>_room_</w:t>
+            </w:r>
+          </w:p>
+          <w:p>
+            <w:pPr>
+              <w:rPr>
+                <w:sz w:val="16"/>
+                <w:szCs w:val="20"/>
+              </w:rPr>
+            </w:pPr>
+            <w:r>
+              <w:rPr>
+                <w:sz w:val="16"/>
+                <w:szCs w:val="20"/>
+              </w:rPr>
+              <w:t>data</w:t>
             </w:r>
           </w:p>
         </w:tc>
         <w:tc>
           <w:tcPr>
             <w:tcW w:w="1279" w:type="dxa"/>
-            <w:shd w:val="clear" w:color="auto" w:fill="F7CAAC" w:themeFill="accent2" w:themeFillTint="66"/>
-          </w:tcPr>
-          <w:p>
-            <w:pPr>
-              <w:widowControl/>
-              <w:wordWrap/>
-              <w:autoSpaceDE/>
-              <w:autoSpaceDN/>
-              <w:jc w:val="center"/>
-              <w:rPr>
-                <w:sz w:val="16"/>
-                <w:szCs w:val="16"/>
-              </w:rPr>
-            </w:pPr>
-            <w:r>
-              <w:rPr>
-                <w:rFonts w:hint="eastAsia"/>
-                <w:sz w:val="16"/>
-                <w:szCs w:val="16"/>
-              </w:rPr>
-              <w:t>12</w:t>
-            </w:r>
-            <w:r>
-              <w:rPr>
-                <w:sz w:val="16"/>
-                <w:szCs w:val="16"/>
-              </w:rPr>
-              <w:t>/3</w:t>
-            </w:r>
-            <w:r>
-              <w:rPr>
-                <w:rFonts w:hint="eastAsia"/>
-                <w:sz w:val="16"/>
-                <w:szCs w:val="16"/>
-              </w:rPr>
-              <w:t>일</w:t>
-            </w:r>
+          </w:tcPr>
+          <w:p>
+            <w:pPr>
+              <w:widowControl/>
+              <w:wordWrap/>
+              <w:autoSpaceDE/>
+              <w:autoSpaceDN/>
+              <w:rPr>
+                <w:sz w:val="16"/>
+                <w:szCs w:val="16"/>
+              </w:rPr>
+            </w:pPr>
           </w:p>
         </w:tc>
       </w:tr>
       <w:tr>
         <w:trPr>
-          <w:trHeight w:val="256"/>
+          <w:trHeight w:val="247"/>
         </w:trPr>
         <w:tc>
           <w:tcPr>
@@ -11621,14 +11068,14 @@
                 <w:szCs w:val="16"/>
               </w:rPr>
             </w:pPr>
-            <w:bookmarkStart w:id="3" w:name="_Hlk499070446"/>
-            <w:r>
-              <w:rPr>
-                <w:rFonts w:hint="eastAsia"/>
-                <w:sz w:val="16"/>
-                <w:szCs w:val="16"/>
-              </w:rPr>
-              <w:t>김영서</w:t>
+            <w:bookmarkStart w:id="3" w:name="_Hlk499070467"/>
+            <w:r>
+              <w:rPr>
+                <w:rFonts w:hint="eastAsia"/>
+                <w:sz w:val="16"/>
+                <w:szCs w:val="16"/>
+              </w:rPr>
+              <w:t>정낙현</w:t>
             </w:r>
           </w:p>
         </w:tc>
@@ -11639,48 +11086,34 @@
           </w:tcPr>
           <w:p>
             <w:pPr>
-              <w:widowControl/>
-              <w:wordWrap/>
-              <w:autoSpaceDE/>
-              <w:autoSpaceDN/>
-              <w:rPr>
-                <w:sz w:val="16"/>
-                <w:szCs w:val="16"/>
-              </w:rPr>
-            </w:pPr>
-            <w:r>
-              <w:rPr>
-                <w:rFonts w:hint="eastAsia"/>
-                <w:sz w:val="16"/>
-                <w:szCs w:val="16"/>
-              </w:rPr>
-              <w:t>send_pla</w:t>
-            </w:r>
-            <w:r>
-              <w:rPr>
-                <w:sz w:val="16"/>
-                <w:szCs w:val="16"/>
-              </w:rPr>
-              <w:t>yer_</w:t>
-            </w:r>
-          </w:p>
-          <w:p>
-            <w:pPr>
-              <w:widowControl/>
-              <w:wordWrap/>
-              <w:autoSpaceDE/>
-              <w:autoSpaceDN/>
-              <w:rPr>
-                <w:sz w:val="16"/>
-                <w:szCs w:val="16"/>
-              </w:rPr>
-            </w:pPr>
-            <w:r>
-              <w:rPr>
-                <w:sz w:val="16"/>
-                <w:szCs w:val="16"/>
-              </w:rPr>
-              <w:t>data</w:t>
+              <w:rPr>
+                <w:sz w:val="16"/>
+                <w:szCs w:val="20"/>
+              </w:rPr>
+            </w:pPr>
+            <w:r>
+              <w:rPr>
+                <w:rFonts w:hint="eastAsia"/>
+                <w:sz w:val="16"/>
+                <w:szCs w:val="20"/>
+              </w:rPr>
+              <w:t>tcp_server_</w:t>
+            </w:r>
+          </w:p>
+          <w:p>
+            <w:pPr>
+              <w:rPr>
+                <w:sz w:val="16"/>
+                <w:szCs w:val="20"/>
+              </w:rPr>
+            </w:pPr>
+            <w:r>
+              <w:rPr>
+                <w:rFonts w:hint="eastAsia"/>
+                <w:sz w:val="16"/>
+                <w:szCs w:val="20"/>
+              </w:rPr>
+              <w:t>init</w:t>
             </w:r>
           </w:p>
         </w:tc>
@@ -11709,39 +11142,11 @@
           </w:tcPr>
           <w:p>
             <w:pPr>
-              <w:widowControl/>
-              <w:wordWrap/>
-              <w:autoSpaceDE/>
-              <w:autoSpaceDN/>
-              <w:rPr>
-                <w:sz w:val="16"/>
-                <w:szCs w:val="16"/>
-              </w:rPr>
-            </w:pPr>
-            <w:r>
-              <w:rPr>
-                <w:rFonts w:hint="eastAsia"/>
-                <w:sz w:val="16"/>
-                <w:szCs w:val="16"/>
-              </w:rPr>
-              <w:t>recv_bullets_</w:t>
-            </w:r>
-          </w:p>
-          <w:p>
-            <w:pPr>
-              <w:rPr>
-                <w:sz w:val="16"/>
-                <w:szCs w:val="20"/>
-              </w:rPr>
-            </w:pPr>
-            <w:r>
-              <w:rPr>
-                <w:rFonts w:hint="eastAsia"/>
-                <w:sz w:val="16"/>
-                <w:szCs w:val="16"/>
-              </w:rPr>
-              <w:t>data</w:t>
-            </w:r>
+              <w:rPr>
+                <w:sz w:val="16"/>
+                <w:szCs w:val="20"/>
+              </w:rPr>
+            </w:pPr>
           </w:p>
         </w:tc>
         <w:tc>
@@ -11758,33 +11163,25 @@
             </w:pPr>
             <w:r>
               <w:rPr>
-                <w:rFonts w:hint="eastAsia"/>
-                <w:sz w:val="16"/>
-                <w:szCs w:val="20"/>
-              </w:rPr>
-              <w:t>rec</w:t>
-            </w:r>
-            <w:r>
-              <w:rPr>
-                <w:sz w:val="16"/>
-                <w:szCs w:val="20"/>
-              </w:rPr>
-              <w:t>v_player_</w:t>
-            </w:r>
-          </w:p>
-          <w:p>
-            <w:pPr>
-              <w:rPr>
-                <w:sz w:val="16"/>
-                <w:szCs w:val="20"/>
-              </w:rPr>
-            </w:pPr>
-            <w:r>
-              <w:rPr>
-                <w:sz w:val="16"/>
-                <w:szCs w:val="20"/>
-              </w:rPr>
-              <w:t>data</w:t>
+                <w:sz w:val="16"/>
+                <w:szCs w:val="20"/>
+              </w:rPr>
+              <w:t>server_tcp_</w:t>
+            </w:r>
+          </w:p>
+          <w:p>
+            <w:pPr>
+              <w:rPr>
+                <w:sz w:val="16"/>
+                <w:szCs w:val="20"/>
+              </w:rPr>
+            </w:pPr>
+            <w:r>
+              <w:rPr>
+                <w:sz w:val="16"/>
+                <w:szCs w:val="20"/>
+              </w:rPr>
+              <w:t>connect</w:t>
             </w:r>
           </w:p>
         </w:tc>
@@ -11795,48 +11192,37 @@
           </w:tcPr>
           <w:p>
             <w:pPr>
-              <w:widowControl/>
-              <w:wordWrap/>
-              <w:autoSpaceDE/>
-              <w:autoSpaceDN/>
-              <w:rPr>
-                <w:sz w:val="16"/>
-                <w:szCs w:val="16"/>
-              </w:rPr>
-            </w:pPr>
-            <w:r>
-              <w:rPr>
-                <w:rFonts w:hint="eastAsia"/>
-                <w:sz w:val="16"/>
-                <w:szCs w:val="16"/>
-              </w:rPr>
-              <w:t>r</w:t>
-            </w:r>
-            <w:r>
-              <w:rPr>
-                <w:sz w:val="16"/>
-                <w:szCs w:val="16"/>
-              </w:rPr>
-              <w:t>ecv_player_</w:t>
-            </w:r>
-          </w:p>
-          <w:p>
-            <w:pPr>
-              <w:widowControl/>
-              <w:wordWrap/>
-              <w:autoSpaceDE/>
-              <w:autoSpaceDN/>
-              <w:rPr>
-                <w:sz w:val="16"/>
-                <w:szCs w:val="16"/>
-              </w:rPr>
-            </w:pPr>
-            <w:r>
-              <w:rPr>
-                <w:sz w:val="16"/>
-                <w:szCs w:val="16"/>
-              </w:rPr>
-              <w:t>data</w:t>
+              <w:rPr>
+                <w:sz w:val="16"/>
+                <w:szCs w:val="20"/>
+              </w:rPr>
+            </w:pPr>
+            <w:r>
+              <w:rPr>
+                <w:rFonts w:hint="eastAsia"/>
+                <w:sz w:val="16"/>
+                <w:szCs w:val="20"/>
+              </w:rPr>
+              <w:t>tcp_client_</w:t>
+            </w:r>
+          </w:p>
+          <w:p>
+            <w:pPr>
+              <w:widowControl/>
+              <w:wordWrap/>
+              <w:autoSpaceDE/>
+              <w:autoSpaceDN/>
+              <w:rPr>
+                <w:sz w:val="16"/>
+                <w:szCs w:val="16"/>
+              </w:rPr>
+            </w:pPr>
+            <w:r>
+              <w:rPr>
+                <w:sz w:val="16"/>
+                <w:szCs w:val="20"/>
+              </w:rPr>
+              <w:t>accept</w:t>
             </w:r>
           </w:p>
         </w:tc>
@@ -11864,15 +11250,34 @@
           </w:tcPr>
           <w:p>
             <w:pPr>
-              <w:widowControl/>
-              <w:wordWrap/>
-              <w:autoSpaceDE/>
-              <w:autoSpaceDN/>
-              <w:rPr>
-                <w:sz w:val="16"/>
-                <w:szCs w:val="16"/>
-              </w:rPr>
-            </w:pPr>
+              <w:rPr>
+                <w:sz w:val="16"/>
+                <w:szCs w:val="20"/>
+              </w:rPr>
+            </w:pPr>
+            <w:r>
+              <w:rPr>
+                <w:rFonts w:hint="eastAsia"/>
+                <w:sz w:val="16"/>
+                <w:szCs w:val="20"/>
+              </w:rPr>
+              <w:t>send_is_game_</w:t>
+            </w:r>
+          </w:p>
+          <w:p>
+            <w:pPr>
+              <w:rPr>
+                <w:sz w:val="16"/>
+                <w:szCs w:val="20"/>
+              </w:rPr>
+            </w:pPr>
+            <w:r>
+              <w:rPr>
+                <w:sz w:val="16"/>
+                <w:szCs w:val="20"/>
+              </w:rPr>
+              <w:t>over</w:t>
+            </w:r>
           </w:p>
         </w:tc>
       </w:tr>
@@ -11884,6 +11289,9 @@
         <w:tc>
           <w:tcPr>
             <w:tcW w:w="696" w:type="dxa"/>
+            <w:tcBorders>
+              <w:tl2br w:val="single" w:sz="4" w:space="0" w:color="auto"/>
+            </w:tcBorders>
           </w:tcPr>
           <w:p>
             <w:pPr>
@@ -11897,14 +11305,6 @@
                 <w:szCs w:val="16"/>
               </w:rPr>
             </w:pPr>
-            <w:r>
-              <w:rPr>
-                <w:rFonts w:hint="eastAsia"/>
-                <w:sz w:val="16"/>
-                <w:szCs w:val="16"/>
-              </w:rPr>
-              <w:t>민웅기</w:t>
-            </w:r>
           </w:p>
         </w:tc>
         <w:tc>
@@ -11918,44 +11318,34 @@
               <w:wordWrap/>
               <w:autoSpaceDE/>
               <w:autoSpaceDN/>
-              <w:rPr>
-                <w:sz w:val="16"/>
-                <w:szCs w:val="16"/>
-              </w:rPr>
-            </w:pPr>
-            <w:r>
-              <w:rPr>
-                <w:rFonts w:hint="eastAsia"/>
-                <w:sz w:val="16"/>
-                <w:szCs w:val="16"/>
-              </w:rPr>
-              <w:t>send</w:t>
-            </w:r>
-            <w:r>
-              <w:rPr>
-                <w:sz w:val="16"/>
-                <w:szCs w:val="16"/>
-              </w:rPr>
-              <w:t>_lobby_</w:t>
-            </w:r>
-          </w:p>
-          <w:p>
-            <w:pPr>
-              <w:widowControl/>
-              <w:wordWrap/>
-              <w:autoSpaceDE/>
-              <w:autoSpaceDN/>
-              <w:rPr>
-                <w:sz w:val="16"/>
-                <w:szCs w:val="16"/>
-              </w:rPr>
-            </w:pPr>
-            <w:r>
-              <w:rPr>
-                <w:sz w:val="16"/>
-                <w:szCs w:val="16"/>
-              </w:rPr>
-              <w:t>data</w:t>
+              <w:jc w:val="center"/>
+              <w:rPr>
+                <w:sz w:val="16"/>
+                <w:szCs w:val="16"/>
+              </w:rPr>
+            </w:pPr>
+            <w:r>
+              <w:rPr>
+                <w:rFonts w:hint="eastAsia"/>
+                <w:sz w:val="16"/>
+                <w:szCs w:val="16"/>
+              </w:rPr>
+              <w:t>11/</w:t>
+            </w:r>
+            <w:r>
+              <w:rPr>
+                <w:sz w:val="16"/>
+                <w:szCs w:val="16"/>
+              </w:rPr>
+              <w:t>27</w:t>
+            </w:r>
+            <w:r>
+              <w:rPr>
+                <w:rFonts w:hint="eastAsia"/>
+                <w:sz w:val="16"/>
+                <w:szCs w:val="16"/>
+              </w:rPr>
+              <w:t>월</w:t>
             </w:r>
           </w:p>
         </w:tc>
@@ -11966,44 +11356,38 @@
           </w:tcPr>
           <w:p>
             <w:pPr>
-              <w:rPr>
-                <w:sz w:val="16"/>
-                <w:szCs w:val="20"/>
-              </w:rPr>
-            </w:pPr>
-            <w:r>
-              <w:rPr>
-                <w:rFonts w:hint="eastAsia"/>
-                <w:sz w:val="16"/>
-                <w:szCs w:val="20"/>
-              </w:rPr>
-              <w:t>r</w:t>
-            </w:r>
-            <w:r>
-              <w:rPr>
-                <w:sz w:val="16"/>
-                <w:szCs w:val="20"/>
-              </w:rPr>
-              <w:t>ecv_create_</w:t>
-            </w:r>
-          </w:p>
-          <w:p>
-            <w:pPr>
-              <w:widowControl/>
-              <w:wordWrap/>
-              <w:autoSpaceDE/>
-              <w:autoSpaceDN/>
-              <w:rPr>
-                <w:sz w:val="16"/>
-                <w:szCs w:val="16"/>
-              </w:rPr>
-            </w:pPr>
-            <w:r>
-              <w:rPr>
-                <w:sz w:val="16"/>
-                <w:szCs w:val="20"/>
-              </w:rPr>
-              <w:t>room</w:t>
+              <w:widowControl/>
+              <w:wordWrap/>
+              <w:autoSpaceDE/>
+              <w:autoSpaceDN/>
+              <w:jc w:val="center"/>
+              <w:rPr>
+                <w:sz w:val="16"/>
+                <w:szCs w:val="16"/>
+              </w:rPr>
+            </w:pPr>
+            <w:r>
+              <w:rPr>
+                <w:rFonts w:hint="eastAsia"/>
+                <w:sz w:val="16"/>
+                <w:szCs w:val="16"/>
+              </w:rPr>
+              <w:t>11/</w:t>
+            </w:r>
+            <w:r>
+              <w:rPr>
+                <w:sz w:val="16"/>
+                <w:szCs w:val="16"/>
+              </w:rPr>
+              <w:t>28</w:t>
+            </w:r>
+            <w:r>
+              <w:rPr>
+                <w:rFonts w:hint="eastAsia"/>
+                <w:sz w:val="16"/>
+                <w:szCs w:val="16"/>
+              </w:rPr>
+              <w:t>화</w:t>
             </w:r>
           </w:p>
         </w:tc>
@@ -12018,11 +11402,35 @@
               <w:wordWrap/>
               <w:autoSpaceDE/>
               <w:autoSpaceDN/>
-              <w:rPr>
-                <w:sz w:val="16"/>
-                <w:szCs w:val="16"/>
-              </w:rPr>
-            </w:pPr>
+              <w:jc w:val="center"/>
+              <w:rPr>
+                <w:sz w:val="16"/>
+                <w:szCs w:val="16"/>
+              </w:rPr>
+            </w:pPr>
+            <w:r>
+              <w:rPr>
+                <w:rFonts w:hint="eastAsia"/>
+                <w:sz w:val="16"/>
+                <w:szCs w:val="16"/>
+              </w:rPr>
+              <w:t>11/</w:t>
+            </w:r>
+            <w:r>
+              <w:rPr>
+                <w:sz w:val="16"/>
+                <w:szCs w:val="16"/>
+              </w:rPr>
+              <w:t>29</w:t>
+            </w:r>
+            <w:r>
+              <w:rPr>
+                <w:rFonts w:hint="eastAsia"/>
+                <w:sz w:val="16"/>
+                <w:szCs w:val="16"/>
+              </w:rPr>
+              <w:t>수</w:t>
+            </w:r>
           </w:p>
         </w:tc>
         <w:tc>
@@ -12036,44 +11444,34 @@
               <w:wordWrap/>
               <w:autoSpaceDE/>
               <w:autoSpaceDN/>
-              <w:rPr>
-                <w:sz w:val="16"/>
-                <w:szCs w:val="16"/>
-              </w:rPr>
-            </w:pPr>
-            <w:r>
-              <w:rPr>
-                <w:rFonts w:hint="eastAsia"/>
-                <w:sz w:val="16"/>
-                <w:szCs w:val="16"/>
-              </w:rPr>
-              <w:t>re</w:t>
-            </w:r>
-            <w:r>
-              <w:rPr>
-                <w:sz w:val="16"/>
-                <w:szCs w:val="16"/>
-              </w:rPr>
-              <w:t>cv_lobby_</w:t>
-            </w:r>
-          </w:p>
-          <w:p>
-            <w:pPr>
-              <w:widowControl/>
-              <w:wordWrap/>
-              <w:autoSpaceDE/>
-              <w:autoSpaceDN/>
-              <w:rPr>
-                <w:sz w:val="16"/>
-                <w:szCs w:val="16"/>
-              </w:rPr>
-            </w:pPr>
-            <w:r>
-              <w:rPr>
-                <w:sz w:val="16"/>
-                <w:szCs w:val="16"/>
-              </w:rPr>
-              <w:t>data</w:t>
+              <w:jc w:val="center"/>
+              <w:rPr>
+                <w:sz w:val="16"/>
+                <w:szCs w:val="16"/>
+              </w:rPr>
+            </w:pPr>
+            <w:r>
+              <w:rPr>
+                <w:rFonts w:hint="eastAsia"/>
+                <w:sz w:val="16"/>
+                <w:szCs w:val="16"/>
+              </w:rPr>
+              <w:t>11/</w:t>
+            </w:r>
+            <w:r>
+              <w:rPr>
+                <w:sz w:val="16"/>
+                <w:szCs w:val="16"/>
+              </w:rPr>
+              <w:t>30</w:t>
+            </w:r>
+            <w:r>
+              <w:rPr>
+                <w:rFonts w:hint="eastAsia"/>
+                <w:sz w:val="16"/>
+                <w:szCs w:val="16"/>
+              </w:rPr>
+              <w:t>목</w:t>
             </w:r>
           </w:p>
         </w:tc>
@@ -12084,40 +11482,38 @@
           </w:tcPr>
           <w:p>
             <w:pPr>
-              <w:rPr>
-                <w:sz w:val="16"/>
-                <w:szCs w:val="20"/>
-              </w:rPr>
-            </w:pPr>
-            <w:r>
-              <w:rPr>
-                <w:rFonts w:hint="eastAsia"/>
-                <w:sz w:val="16"/>
-                <w:szCs w:val="20"/>
-              </w:rPr>
-              <w:t>recv_room</w:t>
-            </w:r>
-            <w:r>
-              <w:rPr>
-                <w:sz w:val="16"/>
-                <w:szCs w:val="20"/>
-              </w:rPr>
-              <w:t>_</w:t>
-            </w:r>
-          </w:p>
-          <w:p>
-            <w:pPr>
-              <w:rPr>
-                <w:sz w:val="16"/>
-                <w:szCs w:val="20"/>
-              </w:rPr>
-            </w:pPr>
-            <w:r>
-              <w:rPr>
-                <w:sz w:val="16"/>
-                <w:szCs w:val="20"/>
-              </w:rPr>
-              <w:t>data</w:t>
+              <w:widowControl/>
+              <w:wordWrap/>
+              <w:autoSpaceDE/>
+              <w:autoSpaceDN/>
+              <w:jc w:val="center"/>
+              <w:rPr>
+                <w:sz w:val="16"/>
+                <w:szCs w:val="16"/>
+              </w:rPr>
+            </w:pPr>
+            <w:r>
+              <w:rPr>
+                <w:rFonts w:hint="eastAsia"/>
+                <w:sz w:val="16"/>
+                <w:szCs w:val="16"/>
+              </w:rPr>
+              <w:t>12</w:t>
+            </w:r>
+            <w:r>
+              <w:rPr>
+                <w:sz w:val="16"/>
+                <w:szCs w:val="16"/>
+              </w:rPr>
+              <w:t>/1</w:t>
+            </w:r>
+            <w:r>
+              <w:rPr>
+                <w:rFonts w:hint="eastAsia"/>
+                <w:sz w:val="16"/>
+                <w:szCs w:val="16"/>
+              </w:rPr>
+              <w:t>금</w:t>
             </w:r>
           </w:p>
         </w:tc>
@@ -12125,52 +11521,91 @@
           <w:tcPr>
             <w:tcW w:w="1084" w:type="dxa"/>
             <w:gridSpan w:val="2"/>
-          </w:tcPr>
-          <w:p>
-            <w:pPr>
-              <w:widowControl/>
-              <w:wordWrap/>
-              <w:autoSpaceDE/>
-              <w:autoSpaceDN/>
-              <w:rPr>
-                <w:sz w:val="16"/>
-                <w:szCs w:val="16"/>
-              </w:rPr>
-            </w:pPr>
-            <w:r>
-              <w:rPr>
-                <w:rFonts w:hint="eastAsia"/>
-                <w:sz w:val="16"/>
-                <w:szCs w:val="20"/>
-              </w:rPr>
-              <w:t>re</w:t>
-            </w:r>
-            <w:r>
-              <w:rPr>
-                <w:sz w:val="16"/>
-                <w:szCs w:val="20"/>
-              </w:rPr>
-              <w:t>cv_ready</w:t>
+            <w:shd w:val="clear" w:color="auto" w:fill="B4C6E7" w:themeFill="accent1" w:themeFillTint="66"/>
+          </w:tcPr>
+          <w:p>
+            <w:pPr>
+              <w:widowControl/>
+              <w:wordWrap/>
+              <w:autoSpaceDE/>
+              <w:autoSpaceDN/>
+              <w:jc w:val="center"/>
+              <w:rPr>
+                <w:sz w:val="16"/>
+                <w:szCs w:val="16"/>
+              </w:rPr>
+            </w:pPr>
+            <w:r>
+              <w:rPr>
+                <w:rFonts w:hint="eastAsia"/>
+                <w:sz w:val="16"/>
+                <w:szCs w:val="16"/>
+              </w:rPr>
+              <w:t>12</w:t>
+            </w:r>
+            <w:r>
+              <w:rPr>
+                <w:sz w:val="16"/>
+                <w:szCs w:val="16"/>
+              </w:rPr>
+              <w:t>/2</w:t>
+            </w:r>
+            <w:r>
+              <w:rPr>
+                <w:rFonts w:hint="eastAsia"/>
+                <w:sz w:val="16"/>
+                <w:szCs w:val="16"/>
+              </w:rPr>
+              <w:t>토</w:t>
             </w:r>
           </w:p>
         </w:tc>
         <w:tc>
           <w:tcPr>
             <w:tcW w:w="1279" w:type="dxa"/>
-          </w:tcPr>
-          <w:p>
-            <w:pPr>
-              <w:rPr>
-                <w:sz w:val="16"/>
-                <w:szCs w:val="20"/>
-              </w:rPr>
-            </w:pPr>
+            <w:shd w:val="clear" w:color="auto" w:fill="F7CAAC" w:themeFill="accent2" w:themeFillTint="66"/>
+          </w:tcPr>
+          <w:p>
+            <w:pPr>
+              <w:widowControl/>
+              <w:wordWrap/>
+              <w:autoSpaceDE/>
+              <w:autoSpaceDN/>
+              <w:jc w:val="center"/>
+              <w:rPr>
+                <w:sz w:val="16"/>
+                <w:szCs w:val="16"/>
+              </w:rPr>
+            </w:pPr>
+            <w:r>
+              <w:rPr>
+                <w:rFonts w:hint="eastAsia"/>
+                <w:sz w:val="16"/>
+                <w:szCs w:val="16"/>
+              </w:rPr>
+              <w:t>12</w:t>
+            </w:r>
+            <w:r>
+              <w:rPr>
+                <w:sz w:val="16"/>
+                <w:szCs w:val="16"/>
+              </w:rPr>
+              <w:t>/3</w:t>
+            </w:r>
+            <w:r>
+              <w:rPr>
+                <w:rFonts w:hint="eastAsia"/>
+                <w:sz w:val="16"/>
+                <w:szCs w:val="16"/>
+              </w:rPr>
+              <w:t>일</w:t>
+            </w:r>
           </w:p>
         </w:tc>
       </w:tr>
       <w:tr>
         <w:trPr>
-          <w:trHeight w:val="247"/>
+          <w:trHeight w:val="256"/>
         </w:trPr>
         <w:tc>
           <w:tcPr>
@@ -12188,14 +11623,14 @@
                 <w:szCs w:val="16"/>
               </w:rPr>
             </w:pPr>
-            <w:bookmarkStart w:id="4" w:name="_Hlk499070471"/>
-            <w:r>
-              <w:rPr>
-                <w:rFonts w:hint="eastAsia"/>
-                <w:sz w:val="16"/>
-                <w:szCs w:val="16"/>
-              </w:rPr>
-              <w:t>정낙현</w:t>
+            <w:bookmarkStart w:id="4" w:name="_Hlk499070446"/>
+            <w:r>
+              <w:rPr>
+                <w:rFonts w:hint="eastAsia"/>
+                <w:sz w:val="16"/>
+                <w:szCs w:val="16"/>
+              </w:rPr>
+              <w:t>김영서</w:t>
             </w:r>
           </w:p>
         </w:tc>
@@ -12221,7 +11656,33 @@
                 <w:sz w:val="16"/>
                 <w:szCs w:val="16"/>
               </w:rPr>
-              <w:t>client_thread</w:t>
+              <w:t>send_pla</w:t>
+            </w:r>
+            <w:r>
+              <w:rPr>
+                <w:sz w:val="16"/>
+                <w:szCs w:val="16"/>
+              </w:rPr>
+              <w:t>yer_</w:t>
+            </w:r>
+          </w:p>
+          <w:p>
+            <w:pPr>
+              <w:widowControl/>
+              <w:wordWrap/>
+              <w:autoSpaceDE/>
+              <w:autoSpaceDN/>
+              <w:rPr>
+                <w:sz w:val="16"/>
+                <w:szCs w:val="16"/>
+              </w:rPr>
+            </w:pPr>
+            <w:r>
+              <w:rPr>
+                <w:sz w:val="16"/>
+                <w:szCs w:val="16"/>
+              </w:rPr>
+              <w:t>data</w:t>
             </w:r>
           </w:p>
         </w:tc>
@@ -12259,6 +11720,30 @@
                 <w:szCs w:val="16"/>
               </w:rPr>
             </w:pPr>
+            <w:r>
+              <w:rPr>
+                <w:rFonts w:hint="eastAsia"/>
+                <w:sz w:val="16"/>
+                <w:szCs w:val="16"/>
+              </w:rPr>
+              <w:t>recv_bullets_</w:t>
+            </w:r>
+          </w:p>
+          <w:p>
+            <w:pPr>
+              <w:rPr>
+                <w:sz w:val="16"/>
+                <w:szCs w:val="20"/>
+              </w:rPr>
+            </w:pPr>
+            <w:r>
+              <w:rPr>
+                <w:rFonts w:hint="eastAsia"/>
+                <w:sz w:val="16"/>
+                <w:szCs w:val="16"/>
+              </w:rPr>
+              <w:t>data</w:t>
+            </w:r>
           </w:p>
         </w:tc>
         <w:tc>
@@ -12268,48 +11753,40 @@
           </w:tcPr>
           <w:p>
             <w:pPr>
-              <w:widowControl/>
-              <w:wordWrap/>
-              <w:autoSpaceDE/>
-              <w:autoSpaceDN/>
-              <w:rPr>
-                <w:sz w:val="16"/>
-                <w:szCs w:val="16"/>
-              </w:rPr>
-            </w:pPr>
-            <w:r>
-              <w:rPr>
-                <w:rFonts w:hint="eastAsia"/>
-                <w:sz w:val="16"/>
-                <w:szCs w:val="16"/>
-              </w:rPr>
-              <w:t>r</w:t>
-            </w:r>
-            <w:r>
-              <w:rPr>
-                <w:sz w:val="16"/>
-                <w:szCs w:val="16"/>
-              </w:rPr>
-              <w:t>ecv_is_game</w:t>
-            </w:r>
-          </w:p>
-          <w:p>
-            <w:pPr>
-              <w:widowControl/>
-              <w:wordWrap/>
-              <w:autoSpaceDE/>
-              <w:autoSpaceDN/>
-              <w:rPr>
-                <w:sz w:val="16"/>
-                <w:szCs w:val="16"/>
-              </w:rPr>
-            </w:pPr>
-            <w:r>
-              <w:rPr>
-                <w:sz w:val="16"/>
-                <w:szCs w:val="16"/>
-              </w:rPr>
-              <w:t>over</w:t>
+              <w:rPr>
+                <w:sz w:val="16"/>
+                <w:szCs w:val="20"/>
+              </w:rPr>
+            </w:pPr>
+            <w:r>
+              <w:rPr>
+                <w:rFonts w:hint="eastAsia"/>
+                <w:sz w:val="16"/>
+                <w:szCs w:val="20"/>
+              </w:rPr>
+              <w:t>rec</w:t>
+            </w:r>
+            <w:r>
+              <w:rPr>
+                <w:sz w:val="16"/>
+                <w:szCs w:val="20"/>
+              </w:rPr>
+              <w:t>v_player_</w:t>
+            </w:r>
+          </w:p>
+          <w:p>
+            <w:pPr>
+              <w:rPr>
+                <w:sz w:val="16"/>
+                <w:szCs w:val="20"/>
+              </w:rPr>
+            </w:pPr>
+            <w:r>
+              <w:rPr>
+                <w:sz w:val="16"/>
+                <w:szCs w:val="20"/>
+              </w:rPr>
+              <w:t>data</w:t>
             </w:r>
           </w:p>
         </w:tc>
@@ -12335,33 +11812,33 @@
                 <w:sz w:val="16"/>
                 <w:szCs w:val="16"/>
               </w:rPr>
-              <w:t>send</w:t>
-            </w:r>
-            <w:r>
-              <w:rPr>
-                <w:sz w:val="16"/>
-                <w:szCs w:val="16"/>
-              </w:rPr>
-              <w:t>_leader_</w:t>
-            </w:r>
-          </w:p>
-          <w:p>
-            <w:pPr>
-              <w:widowControl/>
-              <w:wordWrap/>
-              <w:autoSpaceDE/>
-              <w:autoSpaceDN/>
-              <w:rPr>
-                <w:sz w:val="16"/>
-                <w:szCs w:val="16"/>
-              </w:rPr>
-            </w:pPr>
-            <w:r>
-              <w:rPr>
-                <w:sz w:val="16"/>
-                <w:szCs w:val="16"/>
-              </w:rPr>
-              <w:t>board</w:t>
+              <w:t>r</w:t>
+            </w:r>
+            <w:r>
+              <w:rPr>
+                <w:sz w:val="16"/>
+                <w:szCs w:val="16"/>
+              </w:rPr>
+              <w:t>ecv_player_</w:t>
+            </w:r>
+          </w:p>
+          <w:p>
+            <w:pPr>
+              <w:widowControl/>
+              <w:wordWrap/>
+              <w:autoSpaceDE/>
+              <w:autoSpaceDN/>
+              <w:rPr>
+                <w:sz w:val="16"/>
+                <w:szCs w:val="16"/>
+              </w:rPr>
+            </w:pPr>
+            <w:r>
+              <w:rPr>
+                <w:sz w:val="16"/>
+                <w:szCs w:val="16"/>
+              </w:rPr>
+              <w:t>data</w:t>
             </w:r>
           </w:p>
         </w:tc>
@@ -12372,9 +11849,13 @@
           </w:tcPr>
           <w:p>
             <w:pPr>
-              <w:rPr>
-                <w:sz w:val="16"/>
-                <w:szCs w:val="20"/>
+              <w:widowControl/>
+              <w:wordWrap/>
+              <w:autoSpaceDE/>
+              <w:autoSpaceDN/>
+              <w:rPr>
+                <w:sz w:val="16"/>
+                <w:szCs w:val="16"/>
               </w:rPr>
             </w:pPr>
           </w:p>
@@ -12394,55 +11875,6 @@
                 <w:szCs w:val="16"/>
               </w:rPr>
             </w:pPr>
-            <w:r>
-              <w:rPr>
-                <w:rFonts w:hint="eastAsia"/>
-                <w:sz w:val="16"/>
-                <w:szCs w:val="16"/>
-              </w:rPr>
-              <w:t>recv</w:t>
-            </w:r>
-            <w:r>
-              <w:rPr>
-                <w:sz w:val="16"/>
-                <w:szCs w:val="16"/>
-              </w:rPr>
-              <w:t>_</w:t>
-            </w:r>
-            <w:r>
-              <w:rPr>
-                <w:rFonts w:hint="eastAsia"/>
-                <w:sz w:val="16"/>
-                <w:szCs w:val="16"/>
-              </w:rPr>
-              <w:t>l</w:t>
-            </w:r>
-            <w:r>
-              <w:rPr>
-                <w:sz w:val="16"/>
-                <w:szCs w:val="16"/>
-              </w:rPr>
-              <w:t>eader_</w:t>
-            </w:r>
-          </w:p>
-          <w:p>
-            <w:pPr>
-              <w:widowControl/>
-              <w:wordWrap/>
-              <w:autoSpaceDE/>
-              <w:autoSpaceDN/>
-              <w:rPr>
-                <w:sz w:val="16"/>
-                <w:szCs w:val="16"/>
-              </w:rPr>
-            </w:pPr>
-            <w:r>
-              <w:rPr>
-                <w:sz w:val="16"/>
-                <w:szCs w:val="16"/>
-              </w:rPr>
-              <w:t>boad</w:t>
-            </w:r>
           </w:p>
         </w:tc>
       </w:tr>
@@ -12454,9 +11886,6 @@
         <w:tc>
           <w:tcPr>
             <w:tcW w:w="696" w:type="dxa"/>
-            <w:tcBorders>
-              <w:tl2br w:val="single" w:sz="4" w:space="0" w:color="auto"/>
-            </w:tcBorders>
           </w:tcPr>
           <w:p>
             <w:pPr>
@@ -12470,52 +11899,19 @@
                 <w:szCs w:val="16"/>
               </w:rPr>
             </w:pPr>
-          </w:p>
-        </w:tc>
-        <w:tc>
-          <w:tcPr>
-            <w:tcW w:w="1150" w:type="dxa"/>
-          </w:tcPr>
-          <w:p>
-            <w:pPr>
-              <w:widowControl/>
-              <w:wordWrap/>
-              <w:autoSpaceDE/>
-              <w:autoSpaceDN/>
-              <w:jc w:val="center"/>
-              <w:rPr>
-                <w:sz w:val="16"/>
-                <w:szCs w:val="16"/>
-              </w:rPr>
-            </w:pPr>
-            <w:r>
-              <w:rPr>
-                <w:rFonts w:hint="eastAsia"/>
-                <w:sz w:val="16"/>
-                <w:szCs w:val="16"/>
-              </w:rPr>
-              <w:t>12/</w:t>
-            </w:r>
-            <w:r>
-              <w:rPr>
-                <w:sz w:val="16"/>
-                <w:szCs w:val="16"/>
-              </w:rPr>
-              <w:t>4</w:t>
-            </w:r>
-            <w:r>
-              <w:rPr>
-                <w:rFonts w:hint="eastAsia"/>
-                <w:sz w:val="16"/>
-                <w:szCs w:val="16"/>
-              </w:rPr>
-              <w:t>월</w:t>
-            </w:r>
-          </w:p>
-        </w:tc>
-        <w:tc>
-          <w:tcPr>
-            <w:tcW w:w="1093" w:type="dxa"/>
+            <w:r>
+              <w:rPr>
+                <w:rFonts w:hint="eastAsia"/>
+                <w:sz w:val="16"/>
+                <w:szCs w:val="16"/>
+              </w:rPr>
+              <w:t>민웅기</w:t>
+            </w:r>
+          </w:p>
+        </w:tc>
+        <w:tc>
+          <w:tcPr>
+            <w:tcW w:w="1156" w:type="dxa"/>
             <w:gridSpan w:val="2"/>
           </w:tcPr>
           <w:p>
@@ -12524,67 +11920,98 @@
               <w:wordWrap/>
               <w:autoSpaceDE/>
               <w:autoSpaceDN/>
-              <w:jc w:val="center"/>
-              <w:rPr>
-                <w:sz w:val="16"/>
-                <w:szCs w:val="16"/>
-              </w:rPr>
-            </w:pPr>
-            <w:r>
-              <w:rPr>
-                <w:rFonts w:hint="eastAsia"/>
-                <w:sz w:val="16"/>
-                <w:szCs w:val="16"/>
-              </w:rPr>
-              <w:t>12/</w:t>
-            </w:r>
-            <w:r>
-              <w:rPr>
-                <w:sz w:val="16"/>
-                <w:szCs w:val="16"/>
-              </w:rPr>
-              <w:t>5</w:t>
-            </w:r>
-            <w:r>
-              <w:rPr>
-                <w:rFonts w:hint="eastAsia"/>
-                <w:sz w:val="16"/>
-                <w:szCs w:val="16"/>
-              </w:rPr>
-              <w:t>화</w:t>
-            </w:r>
-          </w:p>
-        </w:tc>
-        <w:tc>
-          <w:tcPr>
-            <w:tcW w:w="1291" w:type="dxa"/>
+              <w:rPr>
+                <w:sz w:val="16"/>
+                <w:szCs w:val="16"/>
+              </w:rPr>
+            </w:pPr>
+            <w:r>
+              <w:rPr>
+                <w:rFonts w:hint="eastAsia"/>
+                <w:sz w:val="16"/>
+                <w:szCs w:val="16"/>
+              </w:rPr>
+              <w:t>send</w:t>
+            </w:r>
+            <w:r>
+              <w:rPr>
+                <w:sz w:val="16"/>
+                <w:szCs w:val="16"/>
+              </w:rPr>
+              <w:t>_lobby_</w:t>
+            </w:r>
+          </w:p>
+          <w:p>
+            <w:pPr>
+              <w:widowControl/>
+              <w:wordWrap/>
+              <w:autoSpaceDE/>
+              <w:autoSpaceDN/>
+              <w:rPr>
+                <w:sz w:val="16"/>
+                <w:szCs w:val="16"/>
+              </w:rPr>
+            </w:pPr>
+            <w:r>
+              <w:rPr>
+                <w:sz w:val="16"/>
+                <w:szCs w:val="16"/>
+              </w:rPr>
+              <w:t>data</w:t>
+            </w:r>
+          </w:p>
+        </w:tc>
+        <w:tc>
+          <w:tcPr>
+            <w:tcW w:w="1102" w:type="dxa"/>
             <w:gridSpan w:val="2"/>
           </w:tcPr>
           <w:p>
             <w:pPr>
-              <w:widowControl/>
-              <w:wordWrap/>
-              <w:autoSpaceDE/>
-              <w:autoSpaceDN/>
-              <w:jc w:val="center"/>
-              <w:rPr>
-                <w:sz w:val="16"/>
-                <w:szCs w:val="16"/>
-              </w:rPr>
-            </w:pPr>
-            <w:r>
-              <w:rPr>
-                <w:rFonts w:hint="eastAsia"/>
-                <w:sz w:val="16"/>
-                <w:szCs w:val="16"/>
-              </w:rPr>
-              <w:t>12/6수</w:t>
-            </w:r>
-          </w:p>
-        </w:tc>
-        <w:tc>
-          <w:tcPr>
-            <w:tcW w:w="1151" w:type="dxa"/>
+              <w:rPr>
+                <w:sz w:val="16"/>
+                <w:szCs w:val="20"/>
+              </w:rPr>
+            </w:pPr>
+            <w:r>
+              <w:rPr>
+                <w:rFonts w:hint="eastAsia"/>
+                <w:sz w:val="16"/>
+                <w:szCs w:val="20"/>
+              </w:rPr>
+              <w:t>r</w:t>
+            </w:r>
+            <w:r>
+              <w:rPr>
+                <w:sz w:val="16"/>
+                <w:szCs w:val="20"/>
+              </w:rPr>
+              <w:t>ecv_create_</w:t>
+            </w:r>
+          </w:p>
+          <w:p>
+            <w:pPr>
+              <w:widowControl/>
+              <w:wordWrap/>
+              <w:autoSpaceDE/>
+              <w:autoSpaceDN/>
+              <w:rPr>
+                <w:sz w:val="16"/>
+                <w:szCs w:val="16"/>
+              </w:rPr>
+            </w:pPr>
+            <w:r>
+              <w:rPr>
+                <w:sz w:val="16"/>
+                <w:szCs w:val="20"/>
+              </w:rPr>
+              <w:t>room</w:t>
+            </w:r>
+          </w:p>
+        </w:tc>
+        <w:tc>
+          <w:tcPr>
+            <w:tcW w:w="1290" w:type="dxa"/>
             <w:gridSpan w:val="2"/>
           </w:tcPr>
           <w:p>
@@ -12593,40 +12020,16 @@
               <w:wordWrap/>
               <w:autoSpaceDE/>
               <w:autoSpaceDN/>
-              <w:jc w:val="center"/>
-              <w:rPr>
-                <w:sz w:val="16"/>
-                <w:szCs w:val="16"/>
-              </w:rPr>
-            </w:pPr>
-            <w:r>
-              <w:rPr>
-                <w:rFonts w:hint="eastAsia"/>
-                <w:sz w:val="16"/>
-                <w:szCs w:val="16"/>
-              </w:rPr>
-              <w:t>12</w:t>
-            </w:r>
-            <w:r>
-              <w:rPr>
-                <w:sz w:val="16"/>
-                <w:szCs w:val="16"/>
-              </w:rPr>
-              <w:t>/7</w:t>
-            </w:r>
-            <w:r>
-              <w:rPr>
-                <w:rFonts w:hint="eastAsia"/>
-                <w:sz w:val="16"/>
-                <w:szCs w:val="16"/>
-              </w:rPr>
-              <w:t>목</w:t>
-            </w:r>
-          </w:p>
-        </w:tc>
-        <w:tc>
-          <w:tcPr>
-            <w:tcW w:w="1255" w:type="dxa"/>
+              <w:rPr>
+                <w:sz w:val="16"/>
+                <w:szCs w:val="16"/>
+              </w:rPr>
+            </w:pPr>
+          </w:p>
+        </w:tc>
+        <w:tc>
+          <w:tcPr>
+            <w:tcW w:w="1161" w:type="dxa"/>
             <w:gridSpan w:val="2"/>
           </w:tcPr>
           <w:p>
@@ -12635,127 +12038,141 @@
               <w:wordWrap/>
               <w:autoSpaceDE/>
               <w:autoSpaceDN/>
-              <w:jc w:val="center"/>
-              <w:rPr>
-                <w:sz w:val="16"/>
-                <w:szCs w:val="16"/>
-              </w:rPr>
-            </w:pPr>
-            <w:r>
-              <w:rPr>
-                <w:rFonts w:hint="eastAsia"/>
-                <w:sz w:val="16"/>
-                <w:szCs w:val="16"/>
-              </w:rPr>
-              <w:t>12</w:t>
-            </w:r>
-            <w:r>
-              <w:rPr>
-                <w:sz w:val="16"/>
-                <w:szCs w:val="16"/>
-              </w:rPr>
-              <w:t>/8</w:t>
-            </w:r>
-            <w:r>
-              <w:rPr>
-                <w:rFonts w:hint="eastAsia"/>
-                <w:sz w:val="16"/>
-                <w:szCs w:val="16"/>
-              </w:rPr>
-              <w:t>금</w:t>
-            </w:r>
-          </w:p>
-        </w:tc>
-        <w:tc>
-          <w:tcPr>
-            <w:tcW w:w="1079" w:type="dxa"/>
+              <w:rPr>
+                <w:sz w:val="16"/>
+                <w:szCs w:val="16"/>
+              </w:rPr>
+            </w:pPr>
+            <w:r>
+              <w:rPr>
+                <w:rFonts w:hint="eastAsia"/>
+                <w:sz w:val="16"/>
+                <w:szCs w:val="16"/>
+              </w:rPr>
+              <w:t>re</w:t>
+            </w:r>
+            <w:r>
+              <w:rPr>
+                <w:sz w:val="16"/>
+                <w:szCs w:val="16"/>
+              </w:rPr>
+              <w:t>cv_lobby_</w:t>
+            </w:r>
+          </w:p>
+          <w:p>
+            <w:pPr>
+              <w:widowControl/>
+              <w:wordWrap/>
+              <w:autoSpaceDE/>
+              <w:autoSpaceDN/>
+              <w:rPr>
+                <w:sz w:val="16"/>
+                <w:szCs w:val="16"/>
+              </w:rPr>
+            </w:pPr>
+            <w:r>
+              <w:rPr>
+                <w:sz w:val="16"/>
+                <w:szCs w:val="16"/>
+              </w:rPr>
+              <w:t>data</w:t>
+            </w:r>
+          </w:p>
+        </w:tc>
+        <w:tc>
+          <w:tcPr>
+            <w:tcW w:w="1248" w:type="dxa"/>
             <w:gridSpan w:val="2"/>
-            <w:shd w:val="clear" w:color="auto" w:fill="B4C6E7" w:themeFill="accent1" w:themeFillTint="66"/>
-          </w:tcPr>
-          <w:p>
-            <w:pPr>
-              <w:widowControl/>
-              <w:wordWrap/>
-              <w:autoSpaceDE/>
-              <w:autoSpaceDN/>
-              <w:jc w:val="center"/>
-              <w:rPr>
-                <w:sz w:val="16"/>
-                <w:szCs w:val="16"/>
-              </w:rPr>
-            </w:pPr>
-            <w:r>
-              <w:rPr>
-                <w:rFonts w:hint="eastAsia"/>
-                <w:sz w:val="16"/>
-                <w:szCs w:val="16"/>
-              </w:rPr>
-              <w:t>12</w:t>
-            </w:r>
-            <w:r>
-              <w:rPr>
-                <w:sz w:val="16"/>
-                <w:szCs w:val="16"/>
-              </w:rPr>
-              <w:t>/9</w:t>
-            </w:r>
-            <w:r>
-              <w:rPr>
-                <w:rFonts w:hint="eastAsia"/>
-                <w:sz w:val="16"/>
-                <w:szCs w:val="16"/>
-              </w:rPr>
-              <w:t>토</w:t>
-            </w:r>
-          </w:p>
-        </w:tc>
-        <w:tc>
-          <w:tcPr>
-            <w:tcW w:w="1301" w:type="dxa"/>
+          </w:tcPr>
+          <w:p>
+            <w:pPr>
+              <w:rPr>
+                <w:sz w:val="16"/>
+                <w:szCs w:val="20"/>
+              </w:rPr>
+            </w:pPr>
+            <w:r>
+              <w:rPr>
+                <w:rFonts w:hint="eastAsia"/>
+                <w:sz w:val="16"/>
+                <w:szCs w:val="20"/>
+              </w:rPr>
+              <w:t>recv_room</w:t>
+            </w:r>
+            <w:r>
+              <w:rPr>
+                <w:sz w:val="16"/>
+                <w:szCs w:val="20"/>
+              </w:rPr>
+              <w:t>_</w:t>
+            </w:r>
+          </w:p>
+          <w:p>
+            <w:pPr>
+              <w:rPr>
+                <w:sz w:val="16"/>
+                <w:szCs w:val="20"/>
+              </w:rPr>
+            </w:pPr>
+            <w:r>
+              <w:rPr>
+                <w:sz w:val="16"/>
+                <w:szCs w:val="20"/>
+              </w:rPr>
+              <w:t>data</w:t>
+            </w:r>
+          </w:p>
+        </w:tc>
+        <w:tc>
+          <w:tcPr>
+            <w:tcW w:w="1084" w:type="dxa"/>
             <w:gridSpan w:val="2"/>
-            <w:shd w:val="clear" w:color="auto" w:fill="F7CAAC" w:themeFill="accent2" w:themeFillTint="66"/>
-          </w:tcPr>
-          <w:p>
-            <w:pPr>
-              <w:widowControl/>
-              <w:wordWrap/>
-              <w:autoSpaceDE/>
-              <w:autoSpaceDN/>
-              <w:jc w:val="center"/>
-              <w:rPr>
-                <w:sz w:val="16"/>
-                <w:szCs w:val="16"/>
-              </w:rPr>
-            </w:pPr>
-            <w:r>
-              <w:rPr>
-                <w:rFonts w:hint="eastAsia"/>
-                <w:sz w:val="16"/>
-                <w:szCs w:val="16"/>
-              </w:rPr>
-              <w:t>12</w:t>
-            </w:r>
-            <w:r>
-              <w:rPr>
-                <w:sz w:val="16"/>
-                <w:szCs w:val="16"/>
-              </w:rPr>
-              <w:t>/10</w:t>
-            </w:r>
-            <w:r>
-              <w:rPr>
-                <w:rFonts w:hint="eastAsia"/>
-                <w:sz w:val="16"/>
-                <w:szCs w:val="16"/>
-              </w:rPr>
-              <w:t>일</w:t>
-            </w:r>
+          </w:tcPr>
+          <w:p>
+            <w:pPr>
+              <w:widowControl/>
+              <w:wordWrap/>
+              <w:autoSpaceDE/>
+              <w:autoSpaceDN/>
+              <w:rPr>
+                <w:sz w:val="16"/>
+                <w:szCs w:val="16"/>
+              </w:rPr>
+            </w:pPr>
+            <w:r>
+              <w:rPr>
+                <w:rFonts w:hint="eastAsia"/>
+                <w:sz w:val="16"/>
+                <w:szCs w:val="20"/>
+              </w:rPr>
+              <w:t>re</w:t>
+            </w:r>
+            <w:r>
+              <w:rPr>
+                <w:sz w:val="16"/>
+                <w:szCs w:val="20"/>
+              </w:rPr>
+              <w:t>cv_ready</w:t>
+            </w:r>
+          </w:p>
+        </w:tc>
+        <w:tc>
+          <w:tcPr>
+            <w:tcW w:w="1279" w:type="dxa"/>
+          </w:tcPr>
+          <w:p>
+            <w:pPr>
+              <w:rPr>
+                <w:sz w:val="16"/>
+                <w:szCs w:val="20"/>
+              </w:rPr>
+            </w:pPr>
           </w:p>
         </w:tc>
       </w:tr>
       <w:tr>
         <w:trPr>
-          <w:trHeight w:val="256"/>
+          <w:trHeight w:val="247"/>
         </w:trPr>
         <w:tc>
           <w:tcPr>
@@ -12773,64 +12190,20 @@
                 <w:szCs w:val="16"/>
               </w:rPr>
             </w:pPr>
-            <w:bookmarkStart w:id="5" w:name="_Hlk499070457"/>
-            <w:r>
-              <w:rPr>
-                <w:rFonts w:hint="eastAsia"/>
-                <w:sz w:val="16"/>
-                <w:szCs w:val="16"/>
-              </w:rPr>
-              <w:t>김영서</w:t>
-            </w:r>
-          </w:p>
-        </w:tc>
-        <w:tc>
-          <w:tcPr>
-            <w:tcW w:w="1150" w:type="dxa"/>
-          </w:tcPr>
-          <w:p>
-            <w:pPr>
-              <w:widowControl/>
-              <w:wordWrap/>
-              <w:autoSpaceDE/>
-              <w:autoSpaceDN/>
-              <w:rPr>
-                <w:sz w:val="16"/>
-                <w:szCs w:val="16"/>
-              </w:rPr>
-            </w:pPr>
-            <w:r>
-              <w:rPr>
-                <w:rFonts w:hint="eastAsia"/>
-                <w:sz w:val="16"/>
-                <w:szCs w:val="16"/>
-              </w:rPr>
-              <w:t>send_players</w:t>
-            </w:r>
-          </w:p>
-          <w:p>
-            <w:pPr>
-              <w:widowControl/>
-              <w:wordWrap/>
-              <w:autoSpaceDE/>
-              <w:autoSpaceDN/>
-              <w:rPr>
-                <w:sz w:val="16"/>
-                <w:szCs w:val="16"/>
-              </w:rPr>
-            </w:pPr>
-            <w:r>
-              <w:rPr>
-                <w:sz w:val="16"/>
-                <w:szCs w:val="16"/>
-              </w:rPr>
-              <w:t>data</w:t>
-            </w:r>
-          </w:p>
-        </w:tc>
-        <w:tc>
-          <w:tcPr>
-            <w:tcW w:w="1093" w:type="dxa"/>
+            <w:bookmarkStart w:id="5" w:name="_Hlk499070471"/>
+            <w:r>
+              <w:rPr>
+                <w:rFonts w:hint="eastAsia"/>
+                <w:sz w:val="16"/>
+                <w:szCs w:val="16"/>
+              </w:rPr>
+              <w:t>정낙현</w:t>
+            </w:r>
+          </w:p>
+        </w:tc>
+        <w:tc>
+          <w:tcPr>
+            <w:tcW w:w="1156" w:type="dxa"/>
             <w:gridSpan w:val="2"/>
           </w:tcPr>
           <w:p>
@@ -12844,11 +12217,19 @@
                 <w:szCs w:val="16"/>
               </w:rPr>
             </w:pPr>
-          </w:p>
-        </w:tc>
-        <w:tc>
-          <w:tcPr>
-            <w:tcW w:w="1291" w:type="dxa"/>
+            <w:r>
+              <w:rPr>
+                <w:rFonts w:hint="eastAsia"/>
+                <w:sz w:val="16"/>
+                <w:szCs w:val="16"/>
+              </w:rPr>
+              <w:t>client_thread</w:t>
+            </w:r>
+          </w:p>
+        </w:tc>
+        <w:tc>
+          <w:tcPr>
+            <w:tcW w:w="1102" w:type="dxa"/>
             <w:gridSpan w:val="2"/>
           </w:tcPr>
           <w:p>
@@ -12862,6 +12243,42 @@
                 <w:szCs w:val="16"/>
               </w:rPr>
             </w:pPr>
+          </w:p>
+        </w:tc>
+        <w:tc>
+          <w:tcPr>
+            <w:tcW w:w="1290" w:type="dxa"/>
+            <w:gridSpan w:val="2"/>
+          </w:tcPr>
+          <w:p>
+            <w:pPr>
+              <w:widowControl/>
+              <w:wordWrap/>
+              <w:autoSpaceDE/>
+              <w:autoSpaceDN/>
+              <w:rPr>
+                <w:sz w:val="16"/>
+                <w:szCs w:val="16"/>
+              </w:rPr>
+            </w:pPr>
+          </w:p>
+        </w:tc>
+        <w:tc>
+          <w:tcPr>
+            <w:tcW w:w="1161" w:type="dxa"/>
+            <w:gridSpan w:val="2"/>
+          </w:tcPr>
+          <w:p>
+            <w:pPr>
+              <w:widowControl/>
+              <w:wordWrap/>
+              <w:autoSpaceDE/>
+              <w:autoSpaceDN/>
+              <w:rPr>
+                <w:sz w:val="16"/>
+                <w:szCs w:val="16"/>
+              </w:rPr>
+            </w:pPr>
             <w:r>
               <w:rPr>
                 <w:rFonts w:hint="eastAsia"/>
@@ -12875,33 +12292,32 @@
                 <w:sz w:val="16"/>
                 <w:szCs w:val="16"/>
               </w:rPr>
-              <w:t>ecv_players_</w:t>
-            </w:r>
-          </w:p>
-          <w:p>
-            <w:pPr>
-              <w:widowControl/>
-              <w:wordWrap/>
-              <w:autoSpaceDE/>
-              <w:autoSpaceDN/>
-              <w:rPr>
-                <w:rFonts w:hint="eastAsia"/>
-                <w:sz w:val="16"/>
-                <w:szCs w:val="16"/>
-              </w:rPr>
-            </w:pPr>
-            <w:r>
-              <w:rPr>
-                <w:sz w:val="16"/>
-                <w:szCs w:val="16"/>
-              </w:rPr>
-              <w:t>data</w:t>
-            </w:r>
-          </w:p>
-        </w:tc>
-        <w:tc>
-          <w:tcPr>
-            <w:tcW w:w="1151" w:type="dxa"/>
+              <w:t>ecv_is_game</w:t>
+            </w:r>
+          </w:p>
+          <w:p>
+            <w:pPr>
+              <w:widowControl/>
+              <w:wordWrap/>
+              <w:autoSpaceDE/>
+              <w:autoSpaceDN/>
+              <w:rPr>
+                <w:sz w:val="16"/>
+                <w:szCs w:val="16"/>
+              </w:rPr>
+            </w:pPr>
+            <w:r>
+              <w:rPr>
+                <w:sz w:val="16"/>
+                <w:szCs w:val="16"/>
+              </w:rPr>
+              <w:t>over</w:t>
+            </w:r>
+          </w:p>
+        </w:tc>
+        <w:tc>
+          <w:tcPr>
+            <w:tcW w:w="1248" w:type="dxa"/>
             <w:gridSpan w:val="2"/>
           </w:tcPr>
           <w:p>
@@ -12921,153 +12337,113 @@
                 <w:sz w:val="16"/>
                 <w:szCs w:val="16"/>
               </w:rPr>
-              <w:t>game</w:t>
-            </w:r>
-            <w:r>
-              <w:rPr>
-                <w:sz w:val="16"/>
-                <w:szCs w:val="16"/>
-              </w:rPr>
-              <w:t xml:space="preserve"> </w:t>
-            </w:r>
-            <w:r>
-              <w:rPr>
-                <w:rFonts w:hint="eastAsia"/>
-                <w:sz w:val="16"/>
-                <w:szCs w:val="16"/>
-              </w:rPr>
-              <w:t>로직</w:t>
-            </w:r>
-          </w:p>
-          <w:p>
-            <w:pPr>
-              <w:widowControl/>
-              <w:wordWrap/>
-              <w:autoSpaceDE/>
-              <w:autoSpaceDN/>
-              <w:rPr>
-                <w:sz w:val="16"/>
-                <w:szCs w:val="16"/>
-              </w:rPr>
-            </w:pPr>
-            <w:r>
-              <w:rPr>
-                <w:rFonts w:hint="eastAsia"/>
-                <w:sz w:val="16"/>
-                <w:szCs w:val="16"/>
-              </w:rPr>
-              <w:t>수정</w:t>
-            </w:r>
-          </w:p>
-        </w:tc>
-        <w:tc>
-          <w:tcPr>
-            <w:tcW w:w="1255" w:type="dxa"/>
+              <w:t>send</w:t>
+            </w:r>
+            <w:r>
+              <w:rPr>
+                <w:sz w:val="16"/>
+                <w:szCs w:val="16"/>
+              </w:rPr>
+              <w:t>_leader_</w:t>
+            </w:r>
+          </w:p>
+          <w:p>
+            <w:pPr>
+              <w:widowControl/>
+              <w:wordWrap/>
+              <w:autoSpaceDE/>
+              <w:autoSpaceDN/>
+              <w:rPr>
+                <w:sz w:val="16"/>
+                <w:szCs w:val="16"/>
+              </w:rPr>
+            </w:pPr>
+            <w:r>
+              <w:rPr>
+                <w:sz w:val="16"/>
+                <w:szCs w:val="16"/>
+              </w:rPr>
+              <w:t>board</w:t>
+            </w:r>
+          </w:p>
+        </w:tc>
+        <w:tc>
+          <w:tcPr>
+            <w:tcW w:w="1084" w:type="dxa"/>
             <w:gridSpan w:val="2"/>
           </w:tcPr>
           <w:p>
             <w:pPr>
-              <w:widowControl/>
-              <w:wordWrap/>
-              <w:autoSpaceDE/>
-              <w:autoSpaceDN/>
-              <w:rPr>
-                <w:sz w:val="16"/>
-                <w:szCs w:val="16"/>
-              </w:rPr>
-            </w:pPr>
-          </w:p>
-        </w:tc>
-        <w:tc>
-          <w:tcPr>
-            <w:tcW w:w="1079" w:type="dxa"/>
-            <w:gridSpan w:val="2"/>
-          </w:tcPr>
-          <w:p>
-            <w:pPr>
-              <w:widowControl/>
-              <w:wordWrap/>
-              <w:autoSpaceDE/>
-              <w:autoSpaceDN/>
-              <w:rPr>
-                <w:sz w:val="16"/>
-                <w:szCs w:val="16"/>
-              </w:rPr>
-            </w:pPr>
-            <w:r>
-              <w:rPr>
-                <w:rFonts w:hint="eastAsia"/>
-                <w:sz w:val="16"/>
-                <w:szCs w:val="16"/>
-              </w:rPr>
-              <w:t>종합코드</w:t>
-            </w:r>
-          </w:p>
-          <w:p>
-            <w:pPr>
-              <w:widowControl/>
-              <w:wordWrap/>
-              <w:autoSpaceDE/>
-              <w:autoSpaceDN/>
-              <w:rPr>
-                <w:sz w:val="16"/>
-                <w:szCs w:val="16"/>
-              </w:rPr>
-            </w:pPr>
-            <w:r>
-              <w:rPr>
-                <w:rFonts w:hint="eastAsia"/>
-                <w:sz w:val="16"/>
-                <w:szCs w:val="16"/>
-              </w:rPr>
-              <w:t>QA</w:t>
-            </w:r>
-          </w:p>
-        </w:tc>
-        <w:tc>
-          <w:tcPr>
-            <w:tcW w:w="1301" w:type="dxa"/>
-            <w:gridSpan w:val="2"/>
-            <w:vMerge w:val="restart"/>
-          </w:tcPr>
-          <w:p>
-            <w:pPr>
-              <w:widowControl/>
-              <w:wordWrap/>
-              <w:autoSpaceDE/>
-              <w:autoSpaceDN/>
-              <w:rPr>
-                <w:sz w:val="16"/>
-                <w:szCs w:val="16"/>
-              </w:rPr>
-            </w:pPr>
-            <w:r>
-              <w:rPr>
-                <w:rFonts w:hint="eastAsia"/>
-                <w:sz w:val="16"/>
-                <w:szCs w:val="16"/>
-              </w:rPr>
-              <w:t>중간 완성</w:t>
-            </w:r>
-          </w:p>
-          <w:p>
-            <w:pPr>
-              <w:widowControl/>
-              <w:wordWrap/>
-              <w:autoSpaceDE/>
-              <w:autoSpaceDN/>
-              <w:rPr>
-                <w:sz w:val="16"/>
-                <w:szCs w:val="16"/>
-              </w:rPr>
-            </w:pPr>
-            <w:r>
-              <w:rPr>
-                <w:rFonts w:hint="eastAsia"/>
-                <w:sz w:val="16"/>
-                <w:szCs w:val="16"/>
-              </w:rPr>
-              <w:t>각각 결산물 merge</w:t>
+              <w:rPr>
+                <w:sz w:val="16"/>
+                <w:szCs w:val="20"/>
+              </w:rPr>
+            </w:pPr>
+          </w:p>
+        </w:tc>
+        <w:tc>
+          <w:tcPr>
+            <w:tcW w:w="1279" w:type="dxa"/>
+          </w:tcPr>
+          <w:p>
+            <w:pPr>
+              <w:widowControl/>
+              <w:wordWrap/>
+              <w:autoSpaceDE/>
+              <w:autoSpaceDN/>
+              <w:rPr>
+                <w:sz w:val="16"/>
+                <w:szCs w:val="16"/>
+              </w:rPr>
+            </w:pPr>
+            <w:r>
+              <w:rPr>
+                <w:rFonts w:hint="eastAsia"/>
+                <w:sz w:val="16"/>
+                <w:szCs w:val="16"/>
+              </w:rPr>
+              <w:t>recv</w:t>
+            </w:r>
+            <w:r>
+              <w:rPr>
+                <w:sz w:val="16"/>
+                <w:szCs w:val="16"/>
+              </w:rPr>
+              <w:t>_</w:t>
+            </w:r>
+            <w:r>
+              <w:rPr>
+                <w:rFonts w:hint="eastAsia"/>
+                <w:sz w:val="16"/>
+                <w:szCs w:val="16"/>
+              </w:rPr>
+              <w:t>l</w:t>
+            </w:r>
+            <w:r>
+              <w:rPr>
+                <w:sz w:val="16"/>
+                <w:szCs w:val="16"/>
+              </w:rPr>
+              <w:t>eader_</w:t>
+            </w:r>
+          </w:p>
+          <w:p>
+            <w:pPr>
+              <w:widowControl/>
+              <w:wordWrap/>
+              <w:autoSpaceDE/>
+              <w:autoSpaceDN/>
+              <w:rPr>
+                <w:sz w:val="16"/>
+                <w:szCs w:val="16"/>
+              </w:rPr>
+            </w:pPr>
+            <w:r>
+              <w:rPr>
+                <w:sz w:val="16"/>
+                <w:szCs w:val="16"/>
+              </w:rPr>
+              <w:t>boad</w:t>
             </w:r>
           </w:p>
         </w:tc>
@@ -13080,6 +12456,631 @@
         <w:tc>
           <w:tcPr>
             <w:tcW w:w="696" w:type="dxa"/>
+            <w:tcBorders>
+              <w:tl2br w:val="single" w:sz="4" w:space="0" w:color="auto"/>
+            </w:tcBorders>
+          </w:tcPr>
+          <w:p>
+            <w:pPr>
+              <w:widowControl/>
+              <w:wordWrap/>
+              <w:autoSpaceDE/>
+              <w:autoSpaceDN/>
+              <w:jc w:val="center"/>
+              <w:rPr>
+                <w:sz w:val="16"/>
+                <w:szCs w:val="16"/>
+              </w:rPr>
+            </w:pPr>
+          </w:p>
+        </w:tc>
+        <w:tc>
+          <w:tcPr>
+            <w:tcW w:w="1150" w:type="dxa"/>
+          </w:tcPr>
+          <w:p>
+            <w:pPr>
+              <w:widowControl/>
+              <w:wordWrap/>
+              <w:autoSpaceDE/>
+              <w:autoSpaceDN/>
+              <w:jc w:val="center"/>
+              <w:rPr>
+                <w:sz w:val="16"/>
+                <w:szCs w:val="16"/>
+              </w:rPr>
+            </w:pPr>
+            <w:r>
+              <w:rPr>
+                <w:rFonts w:hint="eastAsia"/>
+                <w:sz w:val="16"/>
+                <w:szCs w:val="16"/>
+              </w:rPr>
+              <w:t>12/</w:t>
+            </w:r>
+            <w:r>
+              <w:rPr>
+                <w:sz w:val="16"/>
+                <w:szCs w:val="16"/>
+              </w:rPr>
+              <w:t>4</w:t>
+            </w:r>
+            <w:r>
+              <w:rPr>
+                <w:rFonts w:hint="eastAsia"/>
+                <w:sz w:val="16"/>
+                <w:szCs w:val="16"/>
+              </w:rPr>
+              <w:t>월</w:t>
+            </w:r>
+          </w:p>
+        </w:tc>
+        <w:tc>
+          <w:tcPr>
+            <w:tcW w:w="1093" w:type="dxa"/>
+            <w:gridSpan w:val="2"/>
+          </w:tcPr>
+          <w:p>
+            <w:pPr>
+              <w:widowControl/>
+              <w:wordWrap/>
+              <w:autoSpaceDE/>
+              <w:autoSpaceDN/>
+              <w:jc w:val="center"/>
+              <w:rPr>
+                <w:sz w:val="16"/>
+                <w:szCs w:val="16"/>
+              </w:rPr>
+            </w:pPr>
+            <w:r>
+              <w:rPr>
+                <w:rFonts w:hint="eastAsia"/>
+                <w:sz w:val="16"/>
+                <w:szCs w:val="16"/>
+              </w:rPr>
+              <w:t>12/</w:t>
+            </w:r>
+            <w:r>
+              <w:rPr>
+                <w:sz w:val="16"/>
+                <w:szCs w:val="16"/>
+              </w:rPr>
+              <w:t>5</w:t>
+            </w:r>
+            <w:r>
+              <w:rPr>
+                <w:rFonts w:hint="eastAsia"/>
+                <w:sz w:val="16"/>
+                <w:szCs w:val="16"/>
+              </w:rPr>
+              <w:t>화</w:t>
+            </w:r>
+          </w:p>
+        </w:tc>
+        <w:tc>
+          <w:tcPr>
+            <w:tcW w:w="1291" w:type="dxa"/>
+            <w:gridSpan w:val="2"/>
+          </w:tcPr>
+          <w:p>
+            <w:pPr>
+              <w:widowControl/>
+              <w:wordWrap/>
+              <w:autoSpaceDE/>
+              <w:autoSpaceDN/>
+              <w:jc w:val="center"/>
+              <w:rPr>
+                <w:sz w:val="16"/>
+                <w:szCs w:val="16"/>
+              </w:rPr>
+            </w:pPr>
+            <w:r>
+              <w:rPr>
+                <w:rFonts w:hint="eastAsia"/>
+                <w:sz w:val="16"/>
+                <w:szCs w:val="16"/>
+              </w:rPr>
+              <w:t>12/6수</w:t>
+            </w:r>
+          </w:p>
+        </w:tc>
+        <w:tc>
+          <w:tcPr>
+            <w:tcW w:w="1151" w:type="dxa"/>
+            <w:gridSpan w:val="2"/>
+          </w:tcPr>
+          <w:p>
+            <w:pPr>
+              <w:widowControl/>
+              <w:wordWrap/>
+              <w:autoSpaceDE/>
+              <w:autoSpaceDN/>
+              <w:jc w:val="center"/>
+              <w:rPr>
+                <w:sz w:val="16"/>
+                <w:szCs w:val="16"/>
+              </w:rPr>
+            </w:pPr>
+            <w:r>
+              <w:rPr>
+                <w:rFonts w:hint="eastAsia"/>
+                <w:sz w:val="16"/>
+                <w:szCs w:val="16"/>
+              </w:rPr>
+              <w:t>12</w:t>
+            </w:r>
+            <w:r>
+              <w:rPr>
+                <w:sz w:val="16"/>
+                <w:szCs w:val="16"/>
+              </w:rPr>
+              <w:t>/7</w:t>
+            </w:r>
+            <w:r>
+              <w:rPr>
+                <w:rFonts w:hint="eastAsia"/>
+                <w:sz w:val="16"/>
+                <w:szCs w:val="16"/>
+              </w:rPr>
+              <w:t>목</w:t>
+            </w:r>
+          </w:p>
+        </w:tc>
+        <w:tc>
+          <w:tcPr>
+            <w:tcW w:w="1255" w:type="dxa"/>
+            <w:gridSpan w:val="2"/>
+          </w:tcPr>
+          <w:p>
+            <w:pPr>
+              <w:widowControl/>
+              <w:wordWrap/>
+              <w:autoSpaceDE/>
+              <w:autoSpaceDN/>
+              <w:jc w:val="center"/>
+              <w:rPr>
+                <w:sz w:val="16"/>
+                <w:szCs w:val="16"/>
+              </w:rPr>
+            </w:pPr>
+            <w:r>
+              <w:rPr>
+                <w:rFonts w:hint="eastAsia"/>
+                <w:sz w:val="16"/>
+                <w:szCs w:val="16"/>
+              </w:rPr>
+              <w:t>12</w:t>
+            </w:r>
+            <w:r>
+              <w:rPr>
+                <w:sz w:val="16"/>
+                <w:szCs w:val="16"/>
+              </w:rPr>
+              <w:t>/8</w:t>
+            </w:r>
+            <w:r>
+              <w:rPr>
+                <w:rFonts w:hint="eastAsia"/>
+                <w:sz w:val="16"/>
+                <w:szCs w:val="16"/>
+              </w:rPr>
+              <w:t>금</w:t>
+            </w:r>
+          </w:p>
+        </w:tc>
+        <w:tc>
+          <w:tcPr>
+            <w:tcW w:w="1079" w:type="dxa"/>
+            <w:gridSpan w:val="2"/>
+            <w:shd w:val="clear" w:color="auto" w:fill="B4C6E7" w:themeFill="accent1" w:themeFillTint="66"/>
+          </w:tcPr>
+          <w:p>
+            <w:pPr>
+              <w:widowControl/>
+              <w:wordWrap/>
+              <w:autoSpaceDE/>
+              <w:autoSpaceDN/>
+              <w:jc w:val="center"/>
+              <w:rPr>
+                <w:sz w:val="16"/>
+                <w:szCs w:val="16"/>
+              </w:rPr>
+            </w:pPr>
+            <w:r>
+              <w:rPr>
+                <w:rFonts w:hint="eastAsia"/>
+                <w:sz w:val="16"/>
+                <w:szCs w:val="16"/>
+              </w:rPr>
+              <w:t>12</w:t>
+            </w:r>
+            <w:r>
+              <w:rPr>
+                <w:sz w:val="16"/>
+                <w:szCs w:val="16"/>
+              </w:rPr>
+              <w:t>/9</w:t>
+            </w:r>
+            <w:r>
+              <w:rPr>
+                <w:rFonts w:hint="eastAsia"/>
+                <w:sz w:val="16"/>
+                <w:szCs w:val="16"/>
+              </w:rPr>
+              <w:t>토</w:t>
+            </w:r>
+          </w:p>
+        </w:tc>
+        <w:tc>
+          <w:tcPr>
+            <w:tcW w:w="1301" w:type="dxa"/>
+            <w:gridSpan w:val="2"/>
+            <w:shd w:val="clear" w:color="auto" w:fill="F7CAAC" w:themeFill="accent2" w:themeFillTint="66"/>
+          </w:tcPr>
+          <w:p>
+            <w:pPr>
+              <w:widowControl/>
+              <w:wordWrap/>
+              <w:autoSpaceDE/>
+              <w:autoSpaceDN/>
+              <w:jc w:val="center"/>
+              <w:rPr>
+                <w:sz w:val="16"/>
+                <w:szCs w:val="16"/>
+              </w:rPr>
+            </w:pPr>
+            <w:r>
+              <w:rPr>
+                <w:rFonts w:hint="eastAsia"/>
+                <w:sz w:val="16"/>
+                <w:szCs w:val="16"/>
+              </w:rPr>
+              <w:t>12</w:t>
+            </w:r>
+            <w:r>
+              <w:rPr>
+                <w:sz w:val="16"/>
+                <w:szCs w:val="16"/>
+              </w:rPr>
+              <w:t>/10</w:t>
+            </w:r>
+            <w:r>
+              <w:rPr>
+                <w:rFonts w:hint="eastAsia"/>
+                <w:sz w:val="16"/>
+                <w:szCs w:val="16"/>
+              </w:rPr>
+              <w:t>일</w:t>
+            </w:r>
+          </w:p>
+        </w:tc>
+      </w:tr>
+      <w:tr>
+        <w:trPr>
+          <w:trHeight w:val="256"/>
+        </w:trPr>
+        <w:tc>
+          <w:tcPr>
+            <w:tcW w:w="696" w:type="dxa"/>
+          </w:tcPr>
+          <w:p>
+            <w:pPr>
+              <w:widowControl/>
+              <w:wordWrap/>
+              <w:autoSpaceDE/>
+              <w:autoSpaceDN/>
+              <w:jc w:val="center"/>
+              <w:rPr>
+                <w:sz w:val="16"/>
+                <w:szCs w:val="16"/>
+              </w:rPr>
+            </w:pPr>
+            <w:bookmarkStart w:id="6" w:name="_Hlk499070457"/>
+            <w:r>
+              <w:rPr>
+                <w:rFonts w:hint="eastAsia"/>
+                <w:sz w:val="16"/>
+                <w:szCs w:val="16"/>
+              </w:rPr>
+              <w:t>김영서</w:t>
+            </w:r>
+          </w:p>
+        </w:tc>
+        <w:tc>
+          <w:tcPr>
+            <w:tcW w:w="1150" w:type="dxa"/>
+          </w:tcPr>
+          <w:p>
+            <w:pPr>
+              <w:widowControl/>
+              <w:wordWrap/>
+              <w:autoSpaceDE/>
+              <w:autoSpaceDN/>
+              <w:rPr>
+                <w:sz w:val="16"/>
+                <w:szCs w:val="16"/>
+              </w:rPr>
+            </w:pPr>
+            <w:r>
+              <w:rPr>
+                <w:rFonts w:hint="eastAsia"/>
+                <w:sz w:val="16"/>
+                <w:szCs w:val="16"/>
+              </w:rPr>
+              <w:t>send_players</w:t>
+            </w:r>
+          </w:p>
+          <w:p>
+            <w:pPr>
+              <w:widowControl/>
+              <w:wordWrap/>
+              <w:autoSpaceDE/>
+              <w:autoSpaceDN/>
+              <w:rPr>
+                <w:sz w:val="16"/>
+                <w:szCs w:val="16"/>
+              </w:rPr>
+            </w:pPr>
+            <w:r>
+              <w:rPr>
+                <w:sz w:val="16"/>
+                <w:szCs w:val="16"/>
+              </w:rPr>
+              <w:t>data</w:t>
+            </w:r>
+          </w:p>
+        </w:tc>
+        <w:tc>
+          <w:tcPr>
+            <w:tcW w:w="1093" w:type="dxa"/>
+            <w:gridSpan w:val="2"/>
+          </w:tcPr>
+          <w:p>
+            <w:pPr>
+              <w:widowControl/>
+              <w:wordWrap/>
+              <w:autoSpaceDE/>
+              <w:autoSpaceDN/>
+              <w:rPr>
+                <w:sz w:val="16"/>
+                <w:szCs w:val="16"/>
+              </w:rPr>
+            </w:pPr>
+          </w:p>
+        </w:tc>
+        <w:tc>
+          <w:tcPr>
+            <w:tcW w:w="1291" w:type="dxa"/>
+            <w:gridSpan w:val="2"/>
+          </w:tcPr>
+          <w:p>
+            <w:pPr>
+              <w:widowControl/>
+              <w:wordWrap/>
+              <w:autoSpaceDE/>
+              <w:autoSpaceDN/>
+              <w:rPr>
+                <w:sz w:val="16"/>
+                <w:szCs w:val="16"/>
+              </w:rPr>
+            </w:pPr>
+            <w:r>
+              <w:rPr>
+                <w:rFonts w:hint="eastAsia"/>
+                <w:sz w:val="16"/>
+                <w:szCs w:val="16"/>
+              </w:rPr>
+              <w:t>r</w:t>
+            </w:r>
+            <w:r>
+              <w:rPr>
+                <w:sz w:val="16"/>
+                <w:szCs w:val="16"/>
+              </w:rPr>
+              <w:t>ecv_players_</w:t>
+            </w:r>
+          </w:p>
+          <w:p>
+            <w:pPr>
+              <w:widowControl/>
+              <w:wordWrap/>
+              <w:autoSpaceDE/>
+              <w:autoSpaceDN/>
+              <w:rPr>
+                <w:sz w:val="16"/>
+                <w:szCs w:val="16"/>
+              </w:rPr>
+            </w:pPr>
+            <w:r>
+              <w:rPr>
+                <w:sz w:val="16"/>
+                <w:szCs w:val="16"/>
+              </w:rPr>
+              <w:t>data</w:t>
+            </w:r>
+          </w:p>
+        </w:tc>
+        <w:tc>
+          <w:tcPr>
+            <w:tcW w:w="1151" w:type="dxa"/>
+            <w:gridSpan w:val="2"/>
+          </w:tcPr>
+          <w:p>
+            <w:pPr>
+              <w:widowControl/>
+              <w:wordWrap/>
+              <w:autoSpaceDE/>
+              <w:autoSpaceDN/>
+              <w:rPr>
+                <w:sz w:val="16"/>
+                <w:szCs w:val="16"/>
+              </w:rPr>
+            </w:pPr>
+            <w:r>
+              <w:rPr>
+                <w:rFonts w:hint="eastAsia"/>
+                <w:sz w:val="16"/>
+                <w:szCs w:val="16"/>
+              </w:rPr>
+              <w:t>game</w:t>
+            </w:r>
+            <w:r>
+              <w:rPr>
+                <w:sz w:val="16"/>
+                <w:szCs w:val="16"/>
+              </w:rPr>
+              <w:t xml:space="preserve"> </w:t>
+            </w:r>
+            <w:r>
+              <w:rPr>
+                <w:rFonts w:hint="eastAsia"/>
+                <w:sz w:val="16"/>
+                <w:szCs w:val="16"/>
+              </w:rPr>
+              <w:t>로직</w:t>
+            </w:r>
+          </w:p>
+          <w:p>
+            <w:pPr>
+              <w:widowControl/>
+              <w:wordWrap/>
+              <w:autoSpaceDE/>
+              <w:autoSpaceDN/>
+              <w:rPr>
+                <w:sz w:val="16"/>
+                <w:szCs w:val="16"/>
+              </w:rPr>
+            </w:pPr>
+            <w:r>
+              <w:rPr>
+                <w:rFonts w:hint="eastAsia"/>
+                <w:sz w:val="16"/>
+                <w:szCs w:val="16"/>
+              </w:rPr>
+              <w:t>수정</w:t>
+            </w:r>
+          </w:p>
+        </w:tc>
+        <w:tc>
+          <w:tcPr>
+            <w:tcW w:w="1255" w:type="dxa"/>
+            <w:gridSpan w:val="2"/>
+          </w:tcPr>
+          <w:p>
+            <w:pPr>
+              <w:widowControl/>
+              <w:wordWrap/>
+              <w:autoSpaceDE/>
+              <w:autoSpaceDN/>
+              <w:rPr>
+                <w:sz w:val="16"/>
+                <w:szCs w:val="16"/>
+              </w:rPr>
+            </w:pPr>
+          </w:p>
+        </w:tc>
+        <w:tc>
+          <w:tcPr>
+            <w:tcW w:w="1079" w:type="dxa"/>
+            <w:gridSpan w:val="2"/>
+          </w:tcPr>
+          <w:p>
+            <w:pPr>
+              <w:widowControl/>
+              <w:wordWrap/>
+              <w:autoSpaceDE/>
+              <w:autoSpaceDN/>
+              <w:rPr>
+                <w:sz w:val="16"/>
+                <w:szCs w:val="16"/>
+              </w:rPr>
+            </w:pPr>
+            <w:r>
+              <w:rPr>
+                <w:rFonts w:hint="eastAsia"/>
+                <w:sz w:val="16"/>
+                <w:szCs w:val="16"/>
+              </w:rPr>
+              <w:t>종합코드</w:t>
+            </w:r>
+          </w:p>
+          <w:p>
+            <w:pPr>
+              <w:widowControl/>
+              <w:wordWrap/>
+              <w:autoSpaceDE/>
+              <w:autoSpaceDN/>
+              <w:rPr>
+                <w:sz w:val="16"/>
+                <w:szCs w:val="16"/>
+              </w:rPr>
+            </w:pPr>
+            <w:r>
+              <w:rPr>
+                <w:rFonts w:hint="eastAsia"/>
+                <w:sz w:val="16"/>
+                <w:szCs w:val="16"/>
+              </w:rPr>
+              <w:t>QA</w:t>
+            </w:r>
+          </w:p>
+        </w:tc>
+        <w:tc>
+          <w:tcPr>
+            <w:tcW w:w="1301" w:type="dxa"/>
+            <w:gridSpan w:val="2"/>
+            <w:vMerge w:val="restart"/>
+          </w:tcPr>
+          <w:p>
+            <w:pPr>
+              <w:widowControl/>
+              <w:wordWrap/>
+              <w:autoSpaceDE/>
+              <w:autoSpaceDN/>
+              <w:rPr>
+                <w:sz w:val="16"/>
+                <w:szCs w:val="16"/>
+              </w:rPr>
+            </w:pPr>
+            <w:r>
+              <w:rPr>
+                <w:rFonts w:hint="eastAsia"/>
+                <w:sz w:val="16"/>
+                <w:szCs w:val="16"/>
+              </w:rPr>
+              <w:t>중간 완성</w:t>
+            </w:r>
+          </w:p>
+          <w:p>
+            <w:pPr>
+              <w:widowControl/>
+              <w:wordWrap/>
+              <w:autoSpaceDE/>
+              <w:autoSpaceDN/>
+              <w:rPr>
+                <w:sz w:val="16"/>
+                <w:szCs w:val="16"/>
+              </w:rPr>
+            </w:pPr>
+            <w:r>
+              <w:rPr>
+                <w:rFonts w:hint="eastAsia"/>
+                <w:sz w:val="16"/>
+                <w:szCs w:val="16"/>
+              </w:rPr>
+              <w:t>각각 결산물 merge</w:t>
+            </w:r>
+          </w:p>
+        </w:tc>
+      </w:tr>
+      <w:bookmarkEnd w:id="6"/>
+      <w:tr>
+        <w:trPr>
+          <w:trHeight w:val="256"/>
+        </w:trPr>
+        <w:tc>
+          <w:tcPr>
+            <w:tcW w:w="696" w:type="dxa"/>
           </w:tcPr>
           <w:p>
             <w:pPr>
@@ -13504,8 +13505,6 @@
               </w:rPr>
               <w:t>시스템 로직 수정</w:t>
             </w:r>
-            <w:bookmarkStart w:id="6" w:name="_GoBack"/>
-            <w:bookmarkEnd w:id="6"/>
           </w:p>
         </w:tc>
         <w:tc>
